--- a/Modelos Machine Learning.docx
+++ b/Modelos Machine Learning.docx
@@ -2,7 +2,130 @@
 <file path=word/document.xml><?xml version="1.0" encoding="utf-8"?>
 <w:document xmlns:wpc="http://schemas.microsoft.com/office/word/2010/wordprocessingCanvas" xmlns:cx="http://schemas.microsoft.com/office/drawing/2014/chartex" xmlns:cx1="http://schemas.microsoft.com/office/drawing/2015/9/8/chartex" xmlns:cx2="http://schemas.microsoft.com/office/drawing/2015/10/21/chartex" xmlns:cx3="http://schemas.microsoft.com/office/drawing/2016/5/9/chartex" xmlns:cx4="http://schemas.microsoft.com/office/drawing/2016/5/10/chartex" xmlns:cx5="http://schemas.microsoft.com/office/drawing/2016/5/11/chartex" xmlns:cx6="http://schemas.microsoft.com/office/drawing/2016/5/12/chartex" xmlns:cx7="http://schemas.microsoft.com/office/drawing/2016/5/13/chartex" xmlns:cx8="http://schemas.microsoft.com/office/drawing/2016/5/14/chartex" xmlns:mc="http://schemas.openxmlformats.org/markup-compatibility/2006" xmlns:aink="http://schemas.microsoft.com/office/drawing/2016/ink" xmlns:am3d="http://schemas.microsoft.com/office/drawing/2017/model3d" xmlns:o="urn:schemas-microsoft-com:office:office" xmlns:oel="http://schemas.microsoft.com/office/2019/extlst" xmlns:r="http://schemas.openxmlformats.org/officeDocument/2006/relationships" xmlns:m="http://schemas.openxmlformats.org/officeDocument/2006/math" xmlns:v="urn:schemas-microsoft-com:vml" xmlns:wp14="http://schemas.microsoft.com/office/word/2010/wordprocessingDrawing" xmlns:wp="http://schemas.openxmlformats.org/drawingml/2006/wordprocessingDrawing" xmlns:w10="urn:schemas-microsoft-com:office:word" xmlns:w="http://schemas.openxmlformats.org/wordprocessingml/2006/main" xmlns:w14="http://schemas.microsoft.com/office/word/2010/wordml" xmlns:w15="http://schemas.microsoft.com/office/word/2012/wordml" xmlns:w16cex="http://schemas.microsoft.com/office/word/2018/wordml/cex" xmlns:w16cid="http://schemas.microsoft.com/office/word/2016/wordml/cid" xmlns:w16="http://schemas.microsoft.com/office/word/2018/wordml" xmlns:w16du="http://schemas.microsoft.com/office/word/2023/wordml/word16du" xmlns:w16sdtdh="http://schemas.microsoft.com/office/word/2020/wordml/sdtdatahash" xmlns:w16sdtfl="http://schemas.microsoft.com/office/word/2024/wordml/sdtformatlock" xmlns:w16se="http://schemas.microsoft.com/office/word/2015/wordml/symex" xmlns:wpg="http://schemas.microsoft.com/office/word/2010/wordprocessingGroup" xmlns:wpi="http://schemas.microsoft.com/office/word/2010/wordprocessingInk" xmlns:wne="http://schemas.microsoft.com/office/word/2006/wordml" xmlns:wps="http://schemas.microsoft.com/office/word/2010/wordprocessingShape" mc:Ignorable="w14 w15 w16se w16cid w16 w16cex w16sdtdh w16sdtfl w16du wp14">
   <w:body>
-    <w:p/>
+    <w:p>
+      <w:r>
+        <w:t>Bayesian</w:t>
+      </w:r>
+    </w:p>
+    <w:p>
+      <w:r>
+        <w:t>Clustering</w:t>
+      </w:r>
+    </w:p>
+    <w:p>
+      <w:r>
+        <w:t xml:space="preserve">Decision Tree </w:t>
+      </w:r>
+    </w:p>
+    <w:p>
+      <w:pPr>
+        <w:rPr>
+          <w:lang w:val="en-US"/>
+        </w:rPr>
+      </w:pPr>
+      <w:r>
+        <w:rPr>
+          <w:lang w:val="en-US"/>
+        </w:rPr>
+        <w:t>Deep Learning</w:t>
+      </w:r>
+    </w:p>
+    <w:p>
+      <w:pPr>
+        <w:rPr>
+          <w:lang w:val="en-US"/>
+        </w:rPr>
+      </w:pPr>
+      <w:r>
+        <w:rPr>
+          <w:lang w:val="en-US"/>
+        </w:rPr>
+        <w:t>Dimensionality Reduction</w:t>
+      </w:r>
+    </w:p>
+    <w:p>
+      <w:pPr>
+        <w:rPr>
+          <w:lang w:val="en-US"/>
+        </w:rPr>
+      </w:pPr>
+      <w:r>
+        <w:rPr>
+          <w:lang w:val="en-US"/>
+        </w:rPr>
+        <w:t>Ensemble</w:t>
+      </w:r>
+    </w:p>
+    <w:p>
+      <w:pPr>
+        <w:rPr>
+          <w:lang w:val="en-US"/>
+        </w:rPr>
+      </w:pPr>
+      <w:r>
+        <w:rPr>
+          <w:lang w:val="en-US"/>
+        </w:rPr>
+        <w:t>Instance Based</w:t>
+      </w:r>
+    </w:p>
+    <w:p>
+      <w:pPr>
+        <w:rPr>
+          <w:lang w:val="en-US"/>
+        </w:rPr>
+      </w:pPr>
+      <w:r>
+        <w:rPr>
+          <w:lang w:val="en-US"/>
+        </w:rPr>
+        <w:t>Neural Network</w:t>
+      </w:r>
+    </w:p>
+    <w:p>
+      <w:r>
+        <w:t>Regression</w:t>
+      </w:r>
+    </w:p>
+    <w:p>
+      <w:pPr>
+        <w:rPr>
+          <w:lang w:val="en-US"/>
+        </w:rPr>
+      </w:pPr>
+      <w:r>
+        <w:rPr>
+          <w:lang w:val="en-US"/>
+        </w:rPr>
+        <w:t>R</w:t>
+      </w:r>
+      <w:r>
+        <w:rPr>
+          <w:lang w:val="en-US"/>
+        </w:rPr>
+        <w:t>egularization</w:t>
+      </w:r>
+    </w:p>
+    <w:p>
+      <w:pPr>
+        <w:rPr>
+          <w:lang w:val="en-US"/>
+        </w:rPr>
+      </w:pPr>
+      <w:r>
+        <w:rPr>
+          <w:lang w:val="en-US"/>
+        </w:rPr>
+        <w:t>Rule System</w:t>
+      </w:r>
+    </w:p>
+    <w:p>
+      <w:pPr>
+        <w:rPr>
+          <w:lang w:val="en-US"/>
+        </w:rPr>
+      </w:pPr>
+    </w:p>
     <w:sectPr>
       <w:pgSz w:w="12240" w:h="15840"/>
       <w:pgMar w:top="1417" w:right="1701" w:bottom="1417" w:left="1701" w:header="708" w:footer="708" w:gutter="0"/>

--- a/Modelos Machine Learning.docx
+++ b/Modelos Machine Learning.docx
@@ -3,126 +3,3559 @@
 <w:document xmlns:wpc="http://schemas.microsoft.com/office/word/2010/wordprocessingCanvas" xmlns:cx="http://schemas.microsoft.com/office/drawing/2014/chartex" xmlns:cx1="http://schemas.microsoft.com/office/drawing/2015/9/8/chartex" xmlns:cx2="http://schemas.microsoft.com/office/drawing/2015/10/21/chartex" xmlns:cx3="http://schemas.microsoft.com/office/drawing/2016/5/9/chartex" xmlns:cx4="http://schemas.microsoft.com/office/drawing/2016/5/10/chartex" xmlns:cx5="http://schemas.microsoft.com/office/drawing/2016/5/11/chartex" xmlns:cx6="http://schemas.microsoft.com/office/drawing/2016/5/12/chartex" xmlns:cx7="http://schemas.microsoft.com/office/drawing/2016/5/13/chartex" xmlns:cx8="http://schemas.microsoft.com/office/drawing/2016/5/14/chartex" xmlns:mc="http://schemas.openxmlformats.org/markup-compatibility/2006" xmlns:aink="http://schemas.microsoft.com/office/drawing/2016/ink" xmlns:am3d="http://schemas.microsoft.com/office/drawing/2017/model3d" xmlns:o="urn:schemas-microsoft-com:office:office" xmlns:oel="http://schemas.microsoft.com/office/2019/extlst" xmlns:r="http://schemas.openxmlformats.org/officeDocument/2006/relationships" xmlns:m="http://schemas.openxmlformats.org/officeDocument/2006/math" xmlns:v="urn:schemas-microsoft-com:vml" xmlns:wp14="http://schemas.microsoft.com/office/word/2010/wordprocessingDrawing" xmlns:wp="http://schemas.openxmlformats.org/drawingml/2006/wordprocessingDrawing" xmlns:w10="urn:schemas-microsoft-com:office:word" xmlns:w="http://schemas.openxmlformats.org/wordprocessingml/2006/main" xmlns:w14="http://schemas.microsoft.com/office/word/2010/wordml" xmlns:w15="http://schemas.microsoft.com/office/word/2012/wordml" xmlns:w16cex="http://schemas.microsoft.com/office/word/2018/wordml/cex" xmlns:w16cid="http://schemas.microsoft.com/office/word/2016/wordml/cid" xmlns:w16="http://schemas.microsoft.com/office/word/2018/wordml" xmlns:w16du="http://schemas.microsoft.com/office/word/2023/wordml/word16du" xmlns:w16sdtdh="http://schemas.microsoft.com/office/word/2020/wordml/sdtdatahash" xmlns:w16sdtfl="http://schemas.microsoft.com/office/word/2024/wordml/sdtformatlock" xmlns:w16se="http://schemas.microsoft.com/office/word/2015/wordml/symex" xmlns:wpg="http://schemas.microsoft.com/office/word/2010/wordprocessingGroup" xmlns:wpi="http://schemas.microsoft.com/office/word/2010/wordprocessingInk" xmlns:wne="http://schemas.microsoft.com/office/word/2006/wordml" xmlns:wps="http://schemas.microsoft.com/office/word/2010/wordprocessingShape" mc:Ignorable="w14 w15 w16se w16cid w16 w16cex w16sdtdh w16sdtfl w16du wp14">
   <w:body>
     <w:p>
-      <w:r>
+      <w:pPr>
+        <w:rPr>
+          <w:rFonts w:ascii="This Notes" w:hAnsi="This Notes"/>
+          <w:sz w:val="40"/>
+          <w:szCs w:val="40"/>
+          <w:lang w:val="en-US"/>
+        </w:rPr>
+      </w:pPr>
+      <w:r>
+        <w:rPr>
+          <w:rFonts w:ascii="This Notes" w:hAnsi="This Notes"/>
+          <w:sz w:val="40"/>
+          <w:szCs w:val="40"/>
+          <w:lang w:val="en-US"/>
+        </w:rPr>
         <w:t>Bayesian</w:t>
       </w:r>
     </w:p>
     <w:p>
-      <w:r>
+      <w:pPr>
+        <w:pStyle w:val="Prrafodelista"/>
+        <w:numPr>
+          <w:ilvl w:val="0"/>
+          <w:numId w:val="3"/>
+        </w:numPr>
+        <w:rPr>
+          <w:rFonts w:ascii="Montserrat Light" w:hAnsi="Montserrat Light"/>
+          <w:sz w:val="24"/>
+          <w:szCs w:val="24"/>
+        </w:rPr>
+      </w:pPr>
+      <w:r>
+        <w:rPr>
+          <w:rFonts w:ascii="Montserrat Light" w:hAnsi="Montserrat Light"/>
+          <w:sz w:val="24"/>
+          <w:szCs w:val="24"/>
+          <w:lang w:val="en-US"/>
+        </w:rPr>
+        <w:t>Averaged One - Dependence Estimators (AODE)</w:t>
+      </w:r>
+    </w:p>
+    <w:p>
+      <w:pPr>
+        <w:pStyle w:val="Prrafodelista"/>
+        <w:numPr>
+          <w:ilvl w:val="0"/>
+          <w:numId w:val="3"/>
+        </w:numPr>
+        <w:rPr>
+          <w:rFonts w:ascii="Montserrat Light" w:hAnsi="Montserrat Light"/>
+          <w:sz w:val="24"/>
+          <w:szCs w:val="24"/>
+        </w:rPr>
+      </w:pPr>
+      <w:r>
+        <w:rPr>
+          <w:rFonts w:ascii="Montserrat Light" w:hAnsi="Montserrat Light"/>
+          <w:sz w:val="24"/>
+          <w:szCs w:val="24"/>
+          <w:lang w:val="en-US"/>
+        </w:rPr>
+        <w:t>Bayesian Network (BN)</w:t>
+      </w:r>
+    </w:p>
+    <w:p>
+      <w:pPr>
+        <w:pStyle w:val="Prrafodelista"/>
+        <w:numPr>
+          <w:ilvl w:val="0"/>
+          <w:numId w:val="3"/>
+        </w:numPr>
+        <w:rPr>
+          <w:rFonts w:ascii="Montserrat Light" w:hAnsi="Montserrat Light"/>
+          <w:sz w:val="24"/>
+          <w:szCs w:val="24"/>
+        </w:rPr>
+      </w:pPr>
+      <w:r>
+        <w:rPr>
+          <w:rFonts w:ascii="Montserrat Light" w:hAnsi="Montserrat Light"/>
+          <w:sz w:val="24"/>
+          <w:szCs w:val="24"/>
+          <w:lang w:val="en-US"/>
+        </w:rPr>
+        <w:t>Bayesian Belief Network (BBN)</w:t>
+      </w:r>
+    </w:p>
+    <w:p>
+      <w:pPr>
+        <w:pStyle w:val="Prrafodelista"/>
+        <w:numPr>
+          <w:ilvl w:val="0"/>
+          <w:numId w:val="3"/>
+        </w:numPr>
+        <w:rPr>
+          <w:rFonts w:ascii="Montserrat Light" w:hAnsi="Montserrat Light"/>
+          <w:sz w:val="24"/>
+          <w:szCs w:val="24"/>
+        </w:rPr>
+      </w:pPr>
+      <w:r>
+        <w:rPr>
+          <w:rFonts w:ascii="Montserrat Light" w:hAnsi="Montserrat Light"/>
+          <w:sz w:val="24"/>
+          <w:szCs w:val="24"/>
+        </w:rPr>
+        <w:t>G</w:t>
+      </w:r>
+      <w:proofErr w:type="spellStart"/>
+      <w:r>
+        <w:rPr>
+          <w:rFonts w:ascii="Montserrat Light" w:hAnsi="Montserrat Light"/>
+          <w:sz w:val="24"/>
+          <w:szCs w:val="24"/>
+          <w:lang w:val="en-US"/>
+        </w:rPr>
+        <w:t>aussian</w:t>
+      </w:r>
+      <w:proofErr w:type="spellEnd"/>
+      <w:r>
+        <w:rPr>
+          <w:rFonts w:ascii="Montserrat Light" w:hAnsi="Montserrat Light"/>
+          <w:sz w:val="24"/>
+          <w:szCs w:val="24"/>
+          <w:lang w:val="en-US"/>
+        </w:rPr>
+        <w:t xml:space="preserve"> Naive Bayes (GNB)</w:t>
+      </w:r>
+    </w:p>
+    <w:p>
+      <w:pPr>
+        <w:pStyle w:val="Prrafodelista"/>
+        <w:numPr>
+          <w:ilvl w:val="0"/>
+          <w:numId w:val="3"/>
+        </w:numPr>
+        <w:rPr>
+          <w:rFonts w:ascii="Montserrat Light" w:hAnsi="Montserrat Light"/>
+          <w:sz w:val="24"/>
+          <w:szCs w:val="24"/>
+        </w:rPr>
+      </w:pPr>
+      <w:r>
+        <w:rPr>
+          <w:rFonts w:ascii="Montserrat Light" w:hAnsi="Montserrat Light"/>
+          <w:sz w:val="24"/>
+          <w:szCs w:val="24"/>
+          <w:lang w:val="en-US"/>
+        </w:rPr>
+        <w:t>Multinomial Naive Bayes (MNB)</w:t>
+      </w:r>
+    </w:p>
+    <w:p>
+      <w:pPr>
+        <w:pStyle w:val="Prrafodelista"/>
+        <w:numPr>
+          <w:ilvl w:val="0"/>
+          <w:numId w:val="3"/>
+        </w:numPr>
+        <w:rPr>
+          <w:rFonts w:ascii="Montserrat Light" w:hAnsi="Montserrat Light"/>
+          <w:sz w:val="24"/>
+          <w:szCs w:val="24"/>
+          <w:lang w:val="en-US"/>
+        </w:rPr>
+      </w:pPr>
+      <w:r>
+        <w:rPr>
+          <w:rFonts w:ascii="Montserrat Light" w:hAnsi="Montserrat Light"/>
+          <w:sz w:val="24"/>
+          <w:szCs w:val="24"/>
+          <w:lang w:val="en-US"/>
+        </w:rPr>
+        <w:t>Naive Bayes (NB)</w:t>
+      </w:r>
+    </w:p>
+    <w:p>
+      <w:pPr>
+        <w:rPr>
+          <w:rFonts w:ascii="Montserrat Light" w:hAnsi="Montserrat Light"/>
+          <w:sz w:val="24"/>
+          <w:szCs w:val="24"/>
+          <w:lang w:val="en-US"/>
+        </w:rPr>
+      </w:pPr>
+    </w:p>
+    <w:p>
+      <w:pPr>
+        <w:rPr>
+          <w:rFonts w:ascii="This Notes" w:hAnsi="This Notes"/>
+          <w:sz w:val="40"/>
+          <w:szCs w:val="40"/>
+        </w:rPr>
+      </w:pPr>
+      <w:r>
+        <w:rPr>
+          <w:rFonts w:ascii="This Notes" w:hAnsi="This Notes"/>
+          <w:sz w:val="40"/>
+          <w:szCs w:val="40"/>
+          <w:lang w:val="en-US"/>
+        </w:rPr>
         <w:t>Clustering</w:t>
       </w:r>
     </w:p>
     <w:p>
-      <w:r>
+      <w:pPr>
+        <w:pStyle w:val="Prrafodelista"/>
+        <w:numPr>
+          <w:ilvl w:val="0"/>
+          <w:numId w:val="4"/>
+        </w:numPr>
+        <w:rPr>
+          <w:rFonts w:ascii="Montserrat Light" w:hAnsi="Montserrat Light"/>
+          <w:sz w:val="24"/>
+          <w:szCs w:val="24"/>
+        </w:rPr>
+      </w:pPr>
+      <w:r>
+        <w:rPr>
+          <w:rFonts w:ascii="Montserrat Light" w:hAnsi="Montserrat Light"/>
+          <w:sz w:val="24"/>
+          <w:szCs w:val="24"/>
+          <w:lang w:val="en-US"/>
+        </w:rPr>
+        <w:t xml:space="preserve">Density-Based Spatial Clustering of Applications with Noise (DBSCAN)  </w:t>
+      </w:r>
+    </w:p>
+    <w:p>
+      <w:pPr>
+        <w:pStyle w:val="Prrafodelista"/>
+        <w:numPr>
+          <w:ilvl w:val="0"/>
+          <w:numId w:val="4"/>
+        </w:numPr>
+        <w:rPr>
+          <w:rFonts w:ascii="Montserrat Light" w:hAnsi="Montserrat Light"/>
+          <w:sz w:val="24"/>
+          <w:szCs w:val="24"/>
+        </w:rPr>
+      </w:pPr>
+      <w:r>
+        <w:rPr>
+          <w:rFonts w:ascii="Montserrat Light" w:hAnsi="Montserrat Light"/>
+          <w:sz w:val="24"/>
+          <w:szCs w:val="24"/>
+          <w:lang w:val="en-US"/>
+        </w:rPr>
+        <w:t>Expectation Maximization (EM)</w:t>
+      </w:r>
+    </w:p>
+    <w:p>
+      <w:pPr>
+        <w:pStyle w:val="Prrafodelista"/>
+        <w:numPr>
+          <w:ilvl w:val="0"/>
+          <w:numId w:val="4"/>
+        </w:numPr>
+        <w:rPr>
+          <w:rFonts w:ascii="Montserrat Light" w:hAnsi="Montserrat Light"/>
+          <w:sz w:val="24"/>
+          <w:szCs w:val="24"/>
+        </w:rPr>
+      </w:pPr>
+      <w:r>
+        <w:rPr>
+          <w:rFonts w:ascii="Montserrat Light" w:hAnsi="Montserrat Light"/>
+          <w:sz w:val="24"/>
+          <w:szCs w:val="24"/>
+          <w:lang w:val="en-US"/>
+        </w:rPr>
+        <w:t>Hierarchical Clustering (</w:t>
+      </w:r>
+      <w:r>
+        <w:rPr>
+          <w:rFonts w:ascii="Montserrat Light" w:hAnsi="Montserrat Light"/>
+          <w:sz w:val="24"/>
+          <w:szCs w:val="24"/>
+        </w:rPr>
+        <w:t>H</w:t>
+      </w:r>
+      <w:proofErr w:type="spellStart"/>
+      <w:r>
+        <w:rPr>
+          <w:rFonts w:ascii="Montserrat Light" w:hAnsi="Montserrat Light"/>
+          <w:sz w:val="24"/>
+          <w:szCs w:val="24"/>
+          <w:lang w:val="en-US"/>
+        </w:rPr>
+        <w:t>clust</w:t>
+      </w:r>
+      <w:proofErr w:type="spellEnd"/>
+      <w:r>
+        <w:rPr>
+          <w:rFonts w:ascii="Montserrat Light" w:hAnsi="Montserrat Light"/>
+          <w:sz w:val="24"/>
+          <w:szCs w:val="24"/>
+          <w:lang w:val="en-US"/>
+        </w:rPr>
+        <w:t>)</w:t>
+      </w:r>
+    </w:p>
+    <w:p>
+      <w:pPr>
+        <w:pStyle w:val="Prrafodelista"/>
+        <w:numPr>
+          <w:ilvl w:val="0"/>
+          <w:numId w:val="4"/>
+        </w:numPr>
+        <w:rPr>
+          <w:rFonts w:ascii="Montserrat Light" w:hAnsi="Montserrat Light"/>
+          <w:sz w:val="24"/>
+          <w:szCs w:val="24"/>
+        </w:rPr>
+      </w:pPr>
+      <w:r>
+        <w:rPr>
+          <w:rFonts w:ascii="Montserrat Light" w:hAnsi="Montserrat Light"/>
+          <w:sz w:val="24"/>
+          <w:szCs w:val="24"/>
+          <w:lang w:val="en-US"/>
+        </w:rPr>
+        <w:t>k-Means</w:t>
+      </w:r>
+    </w:p>
+    <w:p>
+      <w:pPr>
+        <w:pStyle w:val="Prrafodelista"/>
+        <w:numPr>
+          <w:ilvl w:val="0"/>
+          <w:numId w:val="4"/>
+        </w:numPr>
+        <w:rPr>
+          <w:rFonts w:ascii="Montserrat Light" w:hAnsi="Montserrat Light"/>
+          <w:sz w:val="24"/>
+          <w:szCs w:val="24"/>
+          <w:lang w:val="en-US"/>
+        </w:rPr>
+      </w:pPr>
+      <w:r>
+        <w:rPr>
+          <w:rFonts w:ascii="Montserrat Light" w:hAnsi="Montserrat Light"/>
+          <w:sz w:val="24"/>
+          <w:szCs w:val="24"/>
+          <w:lang w:val="en-US"/>
+        </w:rPr>
+        <w:t>k-Medians</w:t>
+      </w:r>
+    </w:p>
+    <w:p>
+      <w:pPr>
+        <w:rPr>
+          <w:rFonts w:ascii="Montserrat Light" w:hAnsi="Montserrat Light"/>
+          <w:sz w:val="24"/>
+          <w:szCs w:val="24"/>
+          <w:lang w:val="en-US"/>
+        </w:rPr>
+      </w:pPr>
+    </w:p>
+    <w:p>
+      <w:pPr>
+        <w:rPr>
+          <w:rFonts w:ascii="This Notes" w:hAnsi="This Notes"/>
+          <w:sz w:val="40"/>
+          <w:szCs w:val="40"/>
+        </w:rPr>
+      </w:pPr>
+      <w:r>
+        <w:rPr>
+          <w:rFonts w:ascii="This Notes" w:hAnsi="This Notes"/>
+          <w:sz w:val="40"/>
+          <w:szCs w:val="40"/>
+          <w:lang w:val="en-US"/>
+        </w:rPr>
         <w:t xml:space="preserve">Decision Tree </w:t>
       </w:r>
     </w:p>
     <w:p>
       <w:pPr>
-        <w:rPr>
+        <w:pStyle w:val="Prrafodelista"/>
+        <w:numPr>
+          <w:ilvl w:val="0"/>
+          <w:numId w:val="5"/>
+        </w:numPr>
+        <w:rPr>
+          <w:rFonts w:ascii="Montserrat Light" w:hAnsi="Montserrat Light"/>
+          <w:sz w:val="24"/>
+          <w:szCs w:val="24"/>
+        </w:rPr>
+      </w:pPr>
+      <w:r>
+        <w:rPr>
+          <w:rFonts w:ascii="Montserrat Light" w:hAnsi="Montserrat Light"/>
+          <w:sz w:val="24"/>
+          <w:szCs w:val="24"/>
           <w:lang w:val="en-US"/>
         </w:rPr>
-      </w:pPr>
-      <w:r>
-        <w:rPr>
+        <w:t>C4.5</w:t>
+      </w:r>
+    </w:p>
+    <w:p>
+      <w:pPr>
+        <w:pStyle w:val="Prrafodelista"/>
+        <w:numPr>
+          <w:ilvl w:val="0"/>
+          <w:numId w:val="5"/>
+        </w:numPr>
+        <w:rPr>
+          <w:rFonts w:ascii="Montserrat Light" w:hAnsi="Montserrat Light"/>
+          <w:sz w:val="24"/>
+          <w:szCs w:val="24"/>
+        </w:rPr>
+      </w:pPr>
+      <w:r>
+        <w:rPr>
+          <w:rFonts w:ascii="Montserrat Light" w:hAnsi="Montserrat Light"/>
+          <w:sz w:val="24"/>
+          <w:szCs w:val="24"/>
+        </w:rPr>
+        <w:t>C5.0</w:t>
+      </w:r>
+    </w:p>
+    <w:p>
+      <w:pPr>
+        <w:pStyle w:val="Prrafodelista"/>
+        <w:numPr>
+          <w:ilvl w:val="0"/>
+          <w:numId w:val="5"/>
+        </w:numPr>
+        <w:rPr>
+          <w:rFonts w:ascii="Montserrat Light" w:hAnsi="Montserrat Light"/>
+          <w:sz w:val="24"/>
+          <w:szCs w:val="24"/>
+        </w:rPr>
+      </w:pPr>
+      <w:r>
+        <w:rPr>
+          <w:rFonts w:ascii="Montserrat Light" w:hAnsi="Montserrat Light"/>
+          <w:sz w:val="24"/>
+          <w:szCs w:val="24"/>
           <w:lang w:val="en-US"/>
         </w:rPr>
-        <w:t>Deep Learning</w:t>
-      </w:r>
-    </w:p>
-    <w:p>
-      <w:pPr>
-        <w:rPr>
+        <w:t>Classification and Regression Tree (CART)</w:t>
+      </w:r>
+    </w:p>
+    <w:p>
+      <w:pPr>
+        <w:pStyle w:val="Prrafodelista"/>
+        <w:numPr>
+          <w:ilvl w:val="0"/>
+          <w:numId w:val="5"/>
+        </w:numPr>
+        <w:rPr>
+          <w:rFonts w:ascii="Montserrat Light" w:hAnsi="Montserrat Light"/>
+          <w:sz w:val="24"/>
+          <w:szCs w:val="24"/>
+        </w:rPr>
+      </w:pPr>
+      <w:r>
+        <w:rPr>
+          <w:rFonts w:ascii="Montserrat Light" w:hAnsi="Montserrat Light"/>
+          <w:sz w:val="24"/>
+          <w:szCs w:val="24"/>
           <w:lang w:val="en-US"/>
         </w:rPr>
-      </w:pPr>
-      <w:r>
-        <w:rPr>
+        <w:t>Chi-squared Automatic Interaction Detection (CHAID)</w:t>
+      </w:r>
+    </w:p>
+    <w:p>
+      <w:pPr>
+        <w:pStyle w:val="Prrafodelista"/>
+        <w:numPr>
+          <w:ilvl w:val="0"/>
+          <w:numId w:val="5"/>
+        </w:numPr>
+        <w:rPr>
+          <w:rFonts w:ascii="Montserrat Light" w:hAnsi="Montserrat Light"/>
+          <w:sz w:val="24"/>
+          <w:szCs w:val="24"/>
+        </w:rPr>
+      </w:pPr>
+      <w:r>
+        <w:rPr>
+          <w:rFonts w:ascii="Montserrat Light" w:hAnsi="Montserrat Light"/>
+          <w:sz w:val="24"/>
+          <w:szCs w:val="24"/>
           <w:lang w:val="en-US"/>
         </w:rPr>
-        <w:t>Dimensionality Reduction</w:t>
-      </w:r>
-    </w:p>
-    <w:p>
-      <w:pPr>
-        <w:rPr>
+        <w:t>Conditional Decision Trees (Conditional Inference Trees - CITs)</w:t>
+      </w:r>
+    </w:p>
+    <w:p>
+      <w:pPr>
+        <w:pStyle w:val="Prrafodelista"/>
+        <w:numPr>
+          <w:ilvl w:val="0"/>
+          <w:numId w:val="5"/>
+        </w:numPr>
+        <w:rPr>
+          <w:rFonts w:ascii="Montserrat Light" w:hAnsi="Montserrat Light"/>
+          <w:sz w:val="24"/>
+          <w:szCs w:val="24"/>
+        </w:rPr>
+      </w:pPr>
+      <w:r>
+        <w:rPr>
+          <w:rFonts w:ascii="Montserrat Light" w:hAnsi="Montserrat Light"/>
+          <w:sz w:val="24"/>
+          <w:szCs w:val="24"/>
           <w:lang w:val="en-US"/>
         </w:rPr>
-      </w:pPr>
-      <w:r>
-        <w:rPr>
+        <w:t>Decision Stump</w:t>
+      </w:r>
+    </w:p>
+    <w:p>
+      <w:pPr>
+        <w:pStyle w:val="Prrafodelista"/>
+        <w:numPr>
+          <w:ilvl w:val="0"/>
+          <w:numId w:val="5"/>
+        </w:numPr>
+        <w:rPr>
+          <w:rFonts w:ascii="Montserrat Light" w:hAnsi="Montserrat Light"/>
+          <w:sz w:val="24"/>
+          <w:szCs w:val="24"/>
+        </w:rPr>
+      </w:pPr>
+      <w:r>
+        <w:rPr>
+          <w:rFonts w:ascii="Montserrat Light" w:hAnsi="Montserrat Light"/>
+          <w:sz w:val="24"/>
+          <w:szCs w:val="24"/>
           <w:lang w:val="en-US"/>
         </w:rPr>
+        <w:t xml:space="preserve">Iterative </w:t>
+      </w:r>
+      <w:proofErr w:type="spellStart"/>
+      <w:r>
+        <w:rPr>
+          <w:rFonts w:ascii="Montserrat Light" w:hAnsi="Montserrat Light"/>
+          <w:sz w:val="24"/>
+          <w:szCs w:val="24"/>
+          <w:lang w:val="en-US"/>
+        </w:rPr>
+        <w:t>Dichotomiser</w:t>
+      </w:r>
+      <w:proofErr w:type="spellEnd"/>
+      <w:r>
+        <w:rPr>
+          <w:rFonts w:ascii="Montserrat Light" w:hAnsi="Montserrat Light"/>
+          <w:sz w:val="24"/>
+          <w:szCs w:val="24"/>
+          <w:lang w:val="en-US"/>
+        </w:rPr>
+        <w:t xml:space="preserve"> 3 (ID3)</w:t>
+      </w:r>
+    </w:p>
+    <w:p>
+      <w:pPr>
+        <w:pStyle w:val="Prrafodelista"/>
+        <w:numPr>
+          <w:ilvl w:val="0"/>
+          <w:numId w:val="5"/>
+        </w:numPr>
+        <w:rPr>
+          <w:rFonts w:ascii="Montserrat Light" w:hAnsi="Montserrat Light"/>
+          <w:sz w:val="24"/>
+          <w:szCs w:val="24"/>
+          <w:lang w:val="en-US"/>
+        </w:rPr>
+      </w:pPr>
+      <w:r>
+        <w:rPr>
+          <w:rFonts w:ascii="Montserrat Light" w:hAnsi="Montserrat Light"/>
+          <w:sz w:val="24"/>
+          <w:szCs w:val="24"/>
+          <w:lang w:val="en-US"/>
+        </w:rPr>
+        <w:t>M5 (Model Tree)</w:t>
+      </w:r>
+    </w:p>
+    <w:p>
+      <w:pPr>
+        <w:rPr>
+          <w:rFonts w:ascii="Montserrat Light" w:hAnsi="Montserrat Light"/>
+          <w:sz w:val="24"/>
+          <w:szCs w:val="24"/>
+          <w:lang w:val="en-US"/>
+        </w:rPr>
+      </w:pPr>
+    </w:p>
+    <w:p>
+      <w:pPr>
+        <w:rPr>
+          <w:rFonts w:ascii="This Notes" w:hAnsi="This Notes"/>
+          <w:sz w:val="40"/>
+          <w:szCs w:val="40"/>
+        </w:rPr>
+      </w:pPr>
+      <w:r>
+        <w:rPr>
+          <w:rFonts w:ascii="This Notes" w:hAnsi="This Notes"/>
+          <w:sz w:val="40"/>
+          <w:szCs w:val="40"/>
+        </w:rPr>
+        <w:t xml:space="preserve">Deep </w:t>
+      </w:r>
+      <w:proofErr w:type="spellStart"/>
+      <w:r>
+        <w:rPr>
+          <w:rFonts w:ascii="This Notes" w:hAnsi="This Notes"/>
+          <w:sz w:val="40"/>
+          <w:szCs w:val="40"/>
+        </w:rPr>
+        <w:t>Learning</w:t>
+      </w:r>
+      <w:proofErr w:type="spellEnd"/>
+    </w:p>
+    <w:p>
+      <w:pPr>
+        <w:pStyle w:val="Prrafodelista"/>
+        <w:numPr>
+          <w:ilvl w:val="0"/>
+          <w:numId w:val="6"/>
+        </w:numPr>
+        <w:rPr>
+          <w:rFonts w:ascii="Montserrat Light" w:hAnsi="Montserrat Light"/>
+          <w:sz w:val="24"/>
+          <w:szCs w:val="24"/>
+        </w:rPr>
+      </w:pPr>
+      <w:r>
+        <w:rPr>
+          <w:rFonts w:ascii="Montserrat Light" w:hAnsi="Montserrat Light"/>
+          <w:sz w:val="24"/>
+          <w:szCs w:val="24"/>
+        </w:rPr>
+        <w:t xml:space="preserve">Deep </w:t>
+      </w:r>
+      <w:proofErr w:type="spellStart"/>
+      <w:r>
+        <w:rPr>
+          <w:rFonts w:ascii="Montserrat Light" w:hAnsi="Montserrat Light"/>
+          <w:sz w:val="24"/>
+          <w:szCs w:val="24"/>
+        </w:rPr>
+        <w:t>Boltzman</w:t>
+      </w:r>
+      <w:proofErr w:type="spellEnd"/>
+      <w:r>
+        <w:rPr>
+          <w:rFonts w:ascii="Montserrat Light" w:hAnsi="Montserrat Light"/>
+          <w:sz w:val="24"/>
+          <w:szCs w:val="24"/>
+        </w:rPr>
+        <w:t xml:space="preserve"> Machine (DBM)</w:t>
+      </w:r>
+    </w:p>
+    <w:p>
+      <w:pPr>
+        <w:pStyle w:val="Prrafodelista"/>
+        <w:numPr>
+          <w:ilvl w:val="0"/>
+          <w:numId w:val="6"/>
+        </w:numPr>
+        <w:rPr>
+          <w:rFonts w:ascii="Montserrat Light" w:hAnsi="Montserrat Light"/>
+          <w:sz w:val="24"/>
+          <w:szCs w:val="24"/>
+          <w:lang w:eastAsia="es-MX"/>
+        </w:rPr>
+      </w:pPr>
+      <w:r>
+        <w:rPr>
+          <w:rFonts w:ascii="Montserrat Light" w:hAnsi="Montserrat Light"/>
+          <w:sz w:val="24"/>
+          <w:szCs w:val="24"/>
+          <w:lang w:eastAsia="es-MX"/>
+        </w:rPr>
+        <w:t xml:space="preserve">Deep </w:t>
+      </w:r>
+      <w:proofErr w:type="spellStart"/>
+      <w:r>
+        <w:rPr>
+          <w:rFonts w:ascii="Montserrat Light" w:hAnsi="Montserrat Light"/>
+          <w:sz w:val="24"/>
+          <w:szCs w:val="24"/>
+          <w:lang w:eastAsia="es-MX"/>
+        </w:rPr>
+        <w:t>Belief</w:t>
+      </w:r>
+      <w:proofErr w:type="spellEnd"/>
+      <w:r>
+        <w:rPr>
+          <w:rFonts w:ascii="Montserrat Light" w:hAnsi="Montserrat Light"/>
+          <w:sz w:val="24"/>
+          <w:szCs w:val="24"/>
+          <w:lang w:eastAsia="es-MX"/>
+        </w:rPr>
+        <w:t xml:space="preserve"> Networks (DBN)</w:t>
+      </w:r>
+    </w:p>
+    <w:p>
+      <w:pPr>
+        <w:pStyle w:val="Prrafodelista"/>
+        <w:numPr>
+          <w:ilvl w:val="0"/>
+          <w:numId w:val="6"/>
+        </w:numPr>
+        <w:rPr>
+          <w:rFonts w:ascii="Montserrat Light" w:hAnsi="Montserrat Light"/>
+          <w:sz w:val="24"/>
+          <w:szCs w:val="24"/>
+          <w:lang w:eastAsia="es-MX"/>
+        </w:rPr>
+      </w:pPr>
+      <w:proofErr w:type="spellStart"/>
+      <w:r>
+        <w:rPr>
+          <w:rFonts w:ascii="Montserrat Light" w:hAnsi="Montserrat Light"/>
+          <w:sz w:val="24"/>
+          <w:szCs w:val="24"/>
+          <w:lang w:eastAsia="es-MX"/>
+        </w:rPr>
+        <w:t>Stacked</w:t>
+      </w:r>
+      <w:proofErr w:type="spellEnd"/>
+      <w:r>
+        <w:rPr>
+          <w:rFonts w:ascii="Montserrat Light" w:hAnsi="Montserrat Light"/>
+          <w:sz w:val="24"/>
+          <w:szCs w:val="24"/>
+          <w:lang w:eastAsia="es-MX"/>
+        </w:rPr>
+        <w:t xml:space="preserve"> Auto-</w:t>
+      </w:r>
+      <w:proofErr w:type="spellStart"/>
+      <w:r>
+        <w:rPr>
+          <w:rFonts w:ascii="Montserrat Light" w:hAnsi="Montserrat Light"/>
+          <w:sz w:val="24"/>
+          <w:szCs w:val="24"/>
+          <w:lang w:eastAsia="es-MX"/>
+        </w:rPr>
+        <w:t>Enconders</w:t>
+      </w:r>
+      <w:proofErr w:type="spellEnd"/>
+    </w:p>
+    <w:p>
+      <w:pPr>
+        <w:rPr>
+          <w:rFonts w:ascii="Montserrat Light" w:hAnsi="Montserrat Light"/>
+          <w:sz w:val="24"/>
+          <w:szCs w:val="24"/>
+        </w:rPr>
+      </w:pPr>
+    </w:p>
+    <w:p>
+      <w:pPr>
+        <w:rPr>
+          <w:rFonts w:ascii="This Notes" w:hAnsi="This Notes"/>
+          <w:sz w:val="40"/>
+          <w:szCs w:val="40"/>
+        </w:rPr>
+      </w:pPr>
+      <w:proofErr w:type="spellStart"/>
+      <w:r>
+        <w:rPr>
+          <w:rFonts w:ascii="This Notes" w:hAnsi="This Notes"/>
+          <w:sz w:val="40"/>
+          <w:szCs w:val="40"/>
+        </w:rPr>
+        <w:lastRenderedPageBreak/>
+        <w:t>Dimensionality</w:t>
+      </w:r>
+      <w:proofErr w:type="spellEnd"/>
+      <w:r>
+        <w:rPr>
+          <w:rFonts w:ascii="This Notes" w:hAnsi="This Notes"/>
+          <w:sz w:val="40"/>
+          <w:szCs w:val="40"/>
+        </w:rPr>
+        <w:t xml:space="preserve"> </w:t>
+      </w:r>
+      <w:proofErr w:type="spellStart"/>
+      <w:r>
+        <w:rPr>
+          <w:rFonts w:ascii="This Notes" w:hAnsi="This Notes"/>
+          <w:sz w:val="40"/>
+          <w:szCs w:val="40"/>
+        </w:rPr>
+        <w:t>Reduction</w:t>
+      </w:r>
+      <w:proofErr w:type="spellEnd"/>
+    </w:p>
+    <w:p>
+      <w:pPr>
+        <w:pStyle w:val="Prrafodelista"/>
+        <w:numPr>
+          <w:ilvl w:val="0"/>
+          <w:numId w:val="7"/>
+        </w:numPr>
+        <w:rPr>
+          <w:rFonts w:ascii="Montserrat Light" w:hAnsi="Montserrat Light"/>
+          <w:sz w:val="24"/>
+          <w:szCs w:val="24"/>
+          <w:lang w:eastAsia="es-MX"/>
+        </w:rPr>
+      </w:pPr>
+      <w:r>
+        <w:rPr>
+          <w:rFonts w:ascii="Montserrat Light" w:hAnsi="Montserrat Light"/>
+          <w:sz w:val="24"/>
+          <w:szCs w:val="24"/>
+          <w:lang w:eastAsia="es-MX"/>
+        </w:rPr>
+        <w:t xml:space="preserve">Flexible </w:t>
+      </w:r>
+      <w:proofErr w:type="spellStart"/>
+      <w:r>
+        <w:rPr>
+          <w:rFonts w:ascii="Montserrat Light" w:hAnsi="Montserrat Light"/>
+          <w:sz w:val="24"/>
+          <w:szCs w:val="24"/>
+          <w:lang w:eastAsia="es-MX"/>
+        </w:rPr>
+        <w:t>Discriminant</w:t>
+      </w:r>
+      <w:proofErr w:type="spellEnd"/>
+      <w:r>
+        <w:rPr>
+          <w:rFonts w:ascii="Montserrat Light" w:hAnsi="Montserrat Light"/>
+          <w:sz w:val="24"/>
+          <w:szCs w:val="24"/>
+          <w:lang w:eastAsia="es-MX"/>
+        </w:rPr>
+        <w:t xml:space="preserve"> </w:t>
+      </w:r>
+      <w:proofErr w:type="spellStart"/>
+      <w:r>
+        <w:rPr>
+          <w:rFonts w:ascii="Montserrat Light" w:hAnsi="Montserrat Light"/>
+          <w:sz w:val="24"/>
+          <w:szCs w:val="24"/>
+          <w:lang w:eastAsia="es-MX"/>
+        </w:rPr>
+        <w:t>Analysis</w:t>
+      </w:r>
+      <w:proofErr w:type="spellEnd"/>
+      <w:r>
+        <w:rPr>
+          <w:rFonts w:ascii="Montserrat Light" w:hAnsi="Montserrat Light"/>
+          <w:sz w:val="24"/>
+          <w:szCs w:val="24"/>
+          <w:lang w:eastAsia="es-MX"/>
+        </w:rPr>
+        <w:t xml:space="preserve"> (FDA)</w:t>
+      </w:r>
+    </w:p>
+    <w:p>
+      <w:pPr>
+        <w:pStyle w:val="Prrafodelista"/>
+        <w:numPr>
+          <w:ilvl w:val="0"/>
+          <w:numId w:val="7"/>
+        </w:numPr>
+        <w:rPr>
+          <w:rFonts w:ascii="Montserrat Light" w:hAnsi="Montserrat Light"/>
+          <w:sz w:val="24"/>
+          <w:szCs w:val="24"/>
+          <w:lang w:eastAsia="es-MX"/>
+        </w:rPr>
+      </w:pPr>
+      <w:r>
+        <w:rPr>
+          <w:rFonts w:ascii="Montserrat Light" w:hAnsi="Montserrat Light"/>
+          <w:sz w:val="24"/>
+          <w:szCs w:val="24"/>
+          <w:lang w:eastAsia="es-MX"/>
+        </w:rPr>
+        <w:t xml:space="preserve">Linear </w:t>
+      </w:r>
+      <w:proofErr w:type="spellStart"/>
+      <w:r>
+        <w:rPr>
+          <w:rFonts w:ascii="Montserrat Light" w:hAnsi="Montserrat Light"/>
+          <w:sz w:val="24"/>
+          <w:szCs w:val="24"/>
+          <w:lang w:eastAsia="es-MX"/>
+        </w:rPr>
+        <w:t>Discriminant</w:t>
+      </w:r>
+      <w:proofErr w:type="spellEnd"/>
+      <w:r>
+        <w:rPr>
+          <w:rFonts w:ascii="Montserrat Light" w:hAnsi="Montserrat Light"/>
+          <w:sz w:val="24"/>
+          <w:szCs w:val="24"/>
+          <w:lang w:eastAsia="es-MX"/>
+        </w:rPr>
+        <w:t xml:space="preserve"> </w:t>
+      </w:r>
+      <w:proofErr w:type="spellStart"/>
+      <w:r>
+        <w:rPr>
+          <w:rFonts w:ascii="Montserrat Light" w:hAnsi="Montserrat Light"/>
+          <w:sz w:val="24"/>
+          <w:szCs w:val="24"/>
+          <w:lang w:eastAsia="es-MX"/>
+        </w:rPr>
+        <w:t>Analysis</w:t>
+      </w:r>
+      <w:proofErr w:type="spellEnd"/>
+      <w:r>
+        <w:rPr>
+          <w:rFonts w:ascii="Montserrat Light" w:hAnsi="Montserrat Light"/>
+          <w:sz w:val="24"/>
+          <w:szCs w:val="24"/>
+          <w:lang w:eastAsia="es-MX"/>
+        </w:rPr>
+        <w:t xml:space="preserve"> (LDA)</w:t>
+      </w:r>
+    </w:p>
+    <w:p>
+      <w:pPr>
+        <w:pStyle w:val="Prrafodelista"/>
+        <w:numPr>
+          <w:ilvl w:val="0"/>
+          <w:numId w:val="7"/>
+        </w:numPr>
+        <w:rPr>
+          <w:rFonts w:ascii="Montserrat Light" w:hAnsi="Montserrat Light"/>
+          <w:sz w:val="24"/>
+          <w:szCs w:val="24"/>
+          <w:lang w:eastAsia="es-MX"/>
+        </w:rPr>
+      </w:pPr>
+      <w:r>
+        <w:rPr>
+          <w:rFonts w:ascii="Montserrat Light" w:hAnsi="Montserrat Light"/>
+          <w:sz w:val="24"/>
+          <w:szCs w:val="24"/>
+          <w:lang w:eastAsia="es-MX"/>
+        </w:rPr>
+        <w:t xml:space="preserve">Mixture </w:t>
+      </w:r>
+      <w:proofErr w:type="spellStart"/>
+      <w:r>
+        <w:rPr>
+          <w:rFonts w:ascii="Montserrat Light" w:hAnsi="Montserrat Light"/>
+          <w:sz w:val="24"/>
+          <w:szCs w:val="24"/>
+          <w:lang w:eastAsia="es-MX"/>
+        </w:rPr>
+        <w:t>Discriminant</w:t>
+      </w:r>
+      <w:proofErr w:type="spellEnd"/>
+      <w:r>
+        <w:rPr>
+          <w:rFonts w:ascii="Montserrat Light" w:hAnsi="Montserrat Light"/>
+          <w:sz w:val="24"/>
+          <w:szCs w:val="24"/>
+          <w:lang w:eastAsia="es-MX"/>
+        </w:rPr>
+        <w:t xml:space="preserve"> </w:t>
+      </w:r>
+      <w:proofErr w:type="spellStart"/>
+      <w:r>
+        <w:rPr>
+          <w:rFonts w:ascii="Montserrat Light" w:hAnsi="Montserrat Light"/>
+          <w:sz w:val="24"/>
+          <w:szCs w:val="24"/>
+          <w:lang w:eastAsia="es-MX"/>
+        </w:rPr>
+        <w:t>Analysis</w:t>
+      </w:r>
+      <w:proofErr w:type="spellEnd"/>
+      <w:r>
+        <w:rPr>
+          <w:rFonts w:ascii="Montserrat Light" w:hAnsi="Montserrat Light"/>
+          <w:sz w:val="24"/>
+          <w:szCs w:val="24"/>
+          <w:lang w:eastAsia="es-MX"/>
+        </w:rPr>
+        <w:t xml:space="preserve"> (MDA)</w:t>
+      </w:r>
+    </w:p>
+    <w:p>
+      <w:pPr>
+        <w:pStyle w:val="Prrafodelista"/>
+        <w:numPr>
+          <w:ilvl w:val="0"/>
+          <w:numId w:val="7"/>
+        </w:numPr>
+        <w:rPr>
+          <w:rFonts w:ascii="Montserrat Light" w:hAnsi="Montserrat Light"/>
+          <w:sz w:val="24"/>
+          <w:szCs w:val="24"/>
+          <w:lang w:eastAsia="es-MX"/>
+        </w:rPr>
+      </w:pPr>
+      <w:r>
+        <w:rPr>
+          <w:rFonts w:ascii="Montserrat Light" w:hAnsi="Montserrat Light"/>
+          <w:sz w:val="24"/>
+          <w:szCs w:val="24"/>
+          <w:lang w:eastAsia="es-MX"/>
+        </w:rPr>
+        <w:t xml:space="preserve">Multidimensional </w:t>
+      </w:r>
+      <w:proofErr w:type="spellStart"/>
+      <w:r>
+        <w:rPr>
+          <w:rFonts w:ascii="Montserrat Light" w:hAnsi="Montserrat Light"/>
+          <w:sz w:val="24"/>
+          <w:szCs w:val="24"/>
+          <w:lang w:eastAsia="es-MX"/>
+        </w:rPr>
+        <w:t>Scaling</w:t>
+      </w:r>
+      <w:proofErr w:type="spellEnd"/>
+      <w:r>
+        <w:rPr>
+          <w:rFonts w:ascii="Montserrat Light" w:hAnsi="Montserrat Light"/>
+          <w:sz w:val="24"/>
+          <w:szCs w:val="24"/>
+          <w:lang w:eastAsia="es-MX"/>
+        </w:rPr>
+        <w:t xml:space="preserve"> (MDS)</w:t>
+      </w:r>
+    </w:p>
+    <w:p>
+      <w:pPr>
+        <w:pStyle w:val="Prrafodelista"/>
+        <w:numPr>
+          <w:ilvl w:val="0"/>
+          <w:numId w:val="7"/>
+        </w:numPr>
+        <w:rPr>
+          <w:rFonts w:ascii="Montserrat Light" w:hAnsi="Montserrat Light"/>
+          <w:sz w:val="24"/>
+          <w:szCs w:val="24"/>
+          <w:lang w:eastAsia="es-MX"/>
+        </w:rPr>
+      </w:pPr>
+      <w:proofErr w:type="spellStart"/>
+      <w:r>
+        <w:rPr>
+          <w:rFonts w:ascii="Montserrat Light" w:hAnsi="Montserrat Light"/>
+          <w:sz w:val="24"/>
+          <w:szCs w:val="24"/>
+          <w:lang w:eastAsia="es-MX"/>
+        </w:rPr>
+        <w:t>Quadratic</w:t>
+      </w:r>
+      <w:proofErr w:type="spellEnd"/>
+      <w:r>
+        <w:rPr>
+          <w:rFonts w:ascii="Montserrat Light" w:hAnsi="Montserrat Light"/>
+          <w:sz w:val="24"/>
+          <w:szCs w:val="24"/>
+          <w:lang w:eastAsia="es-MX"/>
+        </w:rPr>
+        <w:t xml:space="preserve"> </w:t>
+      </w:r>
+      <w:proofErr w:type="spellStart"/>
+      <w:r>
+        <w:rPr>
+          <w:rFonts w:ascii="Montserrat Light" w:hAnsi="Montserrat Light"/>
+          <w:sz w:val="24"/>
+          <w:szCs w:val="24"/>
+          <w:lang w:eastAsia="es-MX"/>
+        </w:rPr>
+        <w:t>Discriminant</w:t>
+      </w:r>
+      <w:proofErr w:type="spellEnd"/>
+      <w:r>
+        <w:rPr>
+          <w:rFonts w:ascii="Montserrat Light" w:hAnsi="Montserrat Light"/>
+          <w:sz w:val="24"/>
+          <w:szCs w:val="24"/>
+          <w:lang w:eastAsia="es-MX"/>
+        </w:rPr>
+        <w:t xml:space="preserve"> </w:t>
+      </w:r>
+      <w:proofErr w:type="spellStart"/>
+      <w:r>
+        <w:rPr>
+          <w:rFonts w:ascii="Montserrat Light" w:hAnsi="Montserrat Light"/>
+          <w:sz w:val="24"/>
+          <w:szCs w:val="24"/>
+          <w:lang w:eastAsia="es-MX"/>
+        </w:rPr>
+        <w:t>Analysis</w:t>
+      </w:r>
+      <w:proofErr w:type="spellEnd"/>
+      <w:r>
+        <w:rPr>
+          <w:rFonts w:ascii="Montserrat Light" w:hAnsi="Montserrat Light"/>
+          <w:sz w:val="24"/>
+          <w:szCs w:val="24"/>
+          <w:lang w:eastAsia="es-MX"/>
+        </w:rPr>
+        <w:t xml:space="preserve"> (QDA)</w:t>
+      </w:r>
+    </w:p>
+    <w:p>
+      <w:pPr>
+        <w:pStyle w:val="Prrafodelista"/>
+        <w:numPr>
+          <w:ilvl w:val="0"/>
+          <w:numId w:val="7"/>
+        </w:numPr>
+        <w:rPr>
+          <w:rFonts w:ascii="Montserrat Light" w:hAnsi="Montserrat Light"/>
+          <w:sz w:val="24"/>
+          <w:szCs w:val="24"/>
+          <w:lang w:val="en-US" w:eastAsia="es-MX"/>
+        </w:rPr>
+      </w:pPr>
+      <w:r>
+        <w:rPr>
+          <w:rFonts w:ascii="Montserrat Light" w:hAnsi="Montserrat Light"/>
+          <w:sz w:val="24"/>
+          <w:szCs w:val="24"/>
+          <w:lang w:val="en-US" w:eastAsia="es-MX"/>
+        </w:rPr>
+        <w:t>Partial Least Squares Regression (PLSR)</w:t>
+      </w:r>
+    </w:p>
+    <w:p>
+      <w:pPr>
+        <w:pStyle w:val="Prrafodelista"/>
+        <w:numPr>
+          <w:ilvl w:val="0"/>
+          <w:numId w:val="7"/>
+        </w:numPr>
+        <w:rPr>
+          <w:rFonts w:ascii="Montserrat Light" w:hAnsi="Montserrat Light"/>
+          <w:sz w:val="24"/>
+          <w:szCs w:val="24"/>
+          <w:lang w:eastAsia="es-MX"/>
+        </w:rPr>
+      </w:pPr>
+      <w:proofErr w:type="spellStart"/>
+      <w:r>
+        <w:rPr>
+          <w:rFonts w:ascii="Montserrat Light" w:hAnsi="Montserrat Light"/>
+          <w:sz w:val="24"/>
+          <w:szCs w:val="24"/>
+          <w:lang w:eastAsia="es-MX"/>
+        </w:rPr>
+        <w:t>Partial</w:t>
+      </w:r>
+      <w:proofErr w:type="spellEnd"/>
+      <w:r>
+        <w:rPr>
+          <w:rFonts w:ascii="Montserrat Light" w:hAnsi="Montserrat Light"/>
+          <w:sz w:val="24"/>
+          <w:szCs w:val="24"/>
+          <w:lang w:eastAsia="es-MX"/>
+        </w:rPr>
+        <w:t xml:space="preserve"> </w:t>
+      </w:r>
+      <w:proofErr w:type="spellStart"/>
+      <w:r>
+        <w:rPr>
+          <w:rFonts w:ascii="Montserrat Light" w:hAnsi="Montserrat Light"/>
+          <w:sz w:val="24"/>
+          <w:szCs w:val="24"/>
+          <w:lang w:eastAsia="es-MX"/>
+        </w:rPr>
+        <w:t>Least</w:t>
+      </w:r>
+      <w:proofErr w:type="spellEnd"/>
+      <w:r>
+        <w:rPr>
+          <w:rFonts w:ascii="Montserrat Light" w:hAnsi="Montserrat Light"/>
+          <w:sz w:val="24"/>
+          <w:szCs w:val="24"/>
+          <w:lang w:eastAsia="es-MX"/>
+        </w:rPr>
+        <w:t xml:space="preserve"> </w:t>
+      </w:r>
+      <w:proofErr w:type="spellStart"/>
+      <w:r>
+        <w:rPr>
+          <w:rFonts w:ascii="Montserrat Light" w:hAnsi="Montserrat Light"/>
+          <w:sz w:val="24"/>
+          <w:szCs w:val="24"/>
+          <w:lang w:eastAsia="es-MX"/>
+        </w:rPr>
+        <w:t>Squares</w:t>
+      </w:r>
+      <w:proofErr w:type="spellEnd"/>
+      <w:r>
+        <w:rPr>
+          <w:rFonts w:ascii="Montserrat Light" w:hAnsi="Montserrat Light"/>
+          <w:sz w:val="24"/>
+          <w:szCs w:val="24"/>
+          <w:lang w:eastAsia="es-MX"/>
+        </w:rPr>
+        <w:t xml:space="preserve"> </w:t>
+      </w:r>
+      <w:proofErr w:type="spellStart"/>
+      <w:r>
+        <w:rPr>
+          <w:rFonts w:ascii="Montserrat Light" w:hAnsi="Montserrat Light"/>
+          <w:sz w:val="24"/>
+          <w:szCs w:val="24"/>
+          <w:lang w:eastAsia="es-MX"/>
+        </w:rPr>
+        <w:t>Discriminant</w:t>
+      </w:r>
+      <w:proofErr w:type="spellEnd"/>
+      <w:r>
+        <w:rPr>
+          <w:rFonts w:ascii="Montserrat Light" w:hAnsi="Montserrat Light"/>
+          <w:sz w:val="24"/>
+          <w:szCs w:val="24"/>
+          <w:lang w:eastAsia="es-MX"/>
+        </w:rPr>
+        <w:t xml:space="preserve"> </w:t>
+      </w:r>
+      <w:proofErr w:type="spellStart"/>
+      <w:r>
+        <w:rPr>
+          <w:rFonts w:ascii="Montserrat Light" w:hAnsi="Montserrat Light"/>
+          <w:sz w:val="24"/>
+          <w:szCs w:val="24"/>
+          <w:lang w:eastAsia="es-MX"/>
+        </w:rPr>
+        <w:t>Analysis</w:t>
+      </w:r>
+      <w:proofErr w:type="spellEnd"/>
+      <w:r>
+        <w:rPr>
+          <w:rFonts w:ascii="Montserrat Light" w:hAnsi="Montserrat Light"/>
+          <w:sz w:val="24"/>
+          <w:szCs w:val="24"/>
+          <w:lang w:eastAsia="es-MX"/>
+        </w:rPr>
+        <w:t xml:space="preserve"> (PLSDA)</w:t>
+      </w:r>
+    </w:p>
+    <w:p>
+      <w:pPr>
+        <w:pStyle w:val="Prrafodelista"/>
+        <w:numPr>
+          <w:ilvl w:val="0"/>
+          <w:numId w:val="7"/>
+        </w:numPr>
+        <w:rPr>
+          <w:rFonts w:ascii="Montserrat Light" w:hAnsi="Montserrat Light"/>
+          <w:sz w:val="24"/>
+          <w:szCs w:val="24"/>
+          <w:lang w:eastAsia="es-MX"/>
+        </w:rPr>
+      </w:pPr>
+      <w:r>
+        <w:rPr>
+          <w:rFonts w:ascii="Montserrat Light" w:hAnsi="Montserrat Light"/>
+          <w:sz w:val="24"/>
+          <w:szCs w:val="24"/>
+          <w:lang w:eastAsia="es-MX"/>
+        </w:rPr>
+        <w:t xml:space="preserve">Principal </w:t>
+      </w:r>
+      <w:proofErr w:type="spellStart"/>
+      <w:r>
+        <w:rPr>
+          <w:rFonts w:ascii="Montserrat Light" w:hAnsi="Montserrat Light"/>
+          <w:sz w:val="24"/>
+          <w:szCs w:val="24"/>
+          <w:lang w:eastAsia="es-MX"/>
+        </w:rPr>
+        <w:t>Component</w:t>
+      </w:r>
+      <w:proofErr w:type="spellEnd"/>
+      <w:r>
+        <w:rPr>
+          <w:rFonts w:ascii="Montserrat Light" w:hAnsi="Montserrat Light"/>
+          <w:sz w:val="24"/>
+          <w:szCs w:val="24"/>
+          <w:lang w:eastAsia="es-MX"/>
+        </w:rPr>
+        <w:t xml:space="preserve"> </w:t>
+      </w:r>
+      <w:proofErr w:type="spellStart"/>
+      <w:r>
+        <w:rPr>
+          <w:rFonts w:ascii="Montserrat Light" w:hAnsi="Montserrat Light"/>
+          <w:sz w:val="24"/>
+          <w:szCs w:val="24"/>
+          <w:lang w:eastAsia="es-MX"/>
+        </w:rPr>
+        <w:t>Analysis</w:t>
+      </w:r>
+      <w:proofErr w:type="spellEnd"/>
+      <w:r>
+        <w:rPr>
+          <w:rFonts w:ascii="Montserrat Light" w:hAnsi="Montserrat Light"/>
+          <w:sz w:val="24"/>
+          <w:szCs w:val="24"/>
+          <w:lang w:eastAsia="es-MX"/>
+        </w:rPr>
+        <w:t xml:space="preserve"> (PCA)</w:t>
+      </w:r>
+    </w:p>
+    <w:p>
+      <w:pPr>
+        <w:pStyle w:val="Prrafodelista"/>
+        <w:numPr>
+          <w:ilvl w:val="0"/>
+          <w:numId w:val="7"/>
+        </w:numPr>
+        <w:rPr>
+          <w:rFonts w:ascii="Montserrat Light" w:hAnsi="Montserrat Light"/>
+          <w:sz w:val="24"/>
+          <w:szCs w:val="24"/>
+          <w:lang w:eastAsia="es-MX"/>
+        </w:rPr>
+      </w:pPr>
+      <w:r>
+        <w:rPr>
+          <w:rFonts w:ascii="Montserrat Light" w:hAnsi="Montserrat Light"/>
+          <w:sz w:val="24"/>
+          <w:szCs w:val="24"/>
+          <w:lang w:eastAsia="es-MX"/>
+        </w:rPr>
+        <w:t xml:space="preserve">Principal </w:t>
+      </w:r>
+      <w:proofErr w:type="spellStart"/>
+      <w:r>
+        <w:rPr>
+          <w:rFonts w:ascii="Montserrat Light" w:hAnsi="Montserrat Light"/>
+          <w:sz w:val="24"/>
+          <w:szCs w:val="24"/>
+          <w:lang w:eastAsia="es-MX"/>
+        </w:rPr>
+        <w:t>Component</w:t>
+      </w:r>
+      <w:proofErr w:type="spellEnd"/>
+      <w:r>
+        <w:rPr>
+          <w:rFonts w:ascii="Montserrat Light" w:hAnsi="Montserrat Light"/>
+          <w:sz w:val="24"/>
+          <w:szCs w:val="24"/>
+          <w:lang w:eastAsia="es-MX"/>
+        </w:rPr>
+        <w:t xml:space="preserve"> </w:t>
+      </w:r>
+      <w:proofErr w:type="spellStart"/>
+      <w:r>
+        <w:rPr>
+          <w:rFonts w:ascii="Montserrat Light" w:hAnsi="Montserrat Light"/>
+          <w:sz w:val="24"/>
+          <w:szCs w:val="24"/>
+          <w:lang w:eastAsia="es-MX"/>
+        </w:rPr>
+        <w:t>Regression</w:t>
+      </w:r>
+      <w:proofErr w:type="spellEnd"/>
+      <w:r>
+        <w:rPr>
+          <w:rFonts w:ascii="Montserrat Light" w:hAnsi="Montserrat Light"/>
+          <w:sz w:val="24"/>
+          <w:szCs w:val="24"/>
+          <w:lang w:eastAsia="es-MX"/>
+        </w:rPr>
+        <w:t xml:space="preserve"> (PCR)</w:t>
+      </w:r>
+    </w:p>
+    <w:p>
+      <w:pPr>
+        <w:pStyle w:val="Prrafodelista"/>
+        <w:numPr>
+          <w:ilvl w:val="0"/>
+          <w:numId w:val="7"/>
+        </w:numPr>
+        <w:rPr>
+          <w:rFonts w:ascii="Montserrat Light" w:hAnsi="Montserrat Light"/>
+          <w:sz w:val="24"/>
+          <w:szCs w:val="24"/>
+          <w:lang w:eastAsia="es-MX"/>
+        </w:rPr>
+      </w:pPr>
+      <w:proofErr w:type="spellStart"/>
+      <w:r>
+        <w:rPr>
+          <w:rFonts w:ascii="Montserrat Light" w:hAnsi="Montserrat Light"/>
+          <w:sz w:val="24"/>
+          <w:szCs w:val="24"/>
+          <w:lang w:eastAsia="es-MX"/>
+        </w:rPr>
+        <w:t>Projection</w:t>
+      </w:r>
+      <w:proofErr w:type="spellEnd"/>
+      <w:r>
+        <w:rPr>
+          <w:rFonts w:ascii="Montserrat Light" w:hAnsi="Montserrat Light"/>
+          <w:sz w:val="24"/>
+          <w:szCs w:val="24"/>
+          <w:lang w:eastAsia="es-MX"/>
+        </w:rPr>
+        <w:t xml:space="preserve"> </w:t>
+      </w:r>
+      <w:proofErr w:type="spellStart"/>
+      <w:r>
+        <w:rPr>
+          <w:rFonts w:ascii="Montserrat Light" w:hAnsi="Montserrat Light"/>
+          <w:sz w:val="24"/>
+          <w:szCs w:val="24"/>
+          <w:lang w:eastAsia="es-MX"/>
+        </w:rPr>
+        <w:t>Pursuit</w:t>
+      </w:r>
+      <w:proofErr w:type="spellEnd"/>
+      <w:r>
+        <w:rPr>
+          <w:rFonts w:ascii="Montserrat Light" w:hAnsi="Montserrat Light"/>
+          <w:sz w:val="24"/>
+          <w:szCs w:val="24"/>
+          <w:lang w:eastAsia="es-MX"/>
+        </w:rPr>
+        <w:t xml:space="preserve"> (PP)</w:t>
+      </w:r>
+    </w:p>
+    <w:p>
+      <w:pPr>
+        <w:pStyle w:val="Prrafodelista"/>
+        <w:numPr>
+          <w:ilvl w:val="0"/>
+          <w:numId w:val="7"/>
+        </w:numPr>
+        <w:rPr>
+          <w:rFonts w:ascii="Montserrat Light" w:hAnsi="Montserrat Light"/>
+          <w:sz w:val="24"/>
+          <w:szCs w:val="24"/>
+          <w:lang w:eastAsia="es-MX"/>
+        </w:rPr>
+      </w:pPr>
+      <w:r>
+        <w:rPr>
+          <w:rFonts w:ascii="Montserrat Light" w:hAnsi="Montserrat Light"/>
+          <w:sz w:val="24"/>
+          <w:szCs w:val="24"/>
+          <w:lang w:eastAsia="es-MX"/>
+        </w:rPr>
+        <w:t xml:space="preserve">Sammon </w:t>
+      </w:r>
+      <w:proofErr w:type="spellStart"/>
+      <w:r>
+        <w:rPr>
+          <w:rFonts w:ascii="Montserrat Light" w:hAnsi="Montserrat Light"/>
+          <w:sz w:val="24"/>
+          <w:szCs w:val="24"/>
+          <w:lang w:eastAsia="es-MX"/>
+        </w:rPr>
+        <w:t>Mapping</w:t>
+      </w:r>
+      <w:proofErr w:type="spellEnd"/>
+    </w:p>
+    <w:p>
+      <w:pPr>
+        <w:pStyle w:val="Prrafodelista"/>
+        <w:numPr>
+          <w:ilvl w:val="0"/>
+          <w:numId w:val="7"/>
+        </w:numPr>
+        <w:rPr>
+          <w:rFonts w:ascii="Montserrat Light" w:hAnsi="Montserrat Light"/>
+          <w:sz w:val="24"/>
+          <w:szCs w:val="24"/>
+          <w:lang w:eastAsia="es-MX"/>
+        </w:rPr>
+      </w:pPr>
+      <w:proofErr w:type="spellStart"/>
+      <w:r>
+        <w:rPr>
+          <w:rFonts w:ascii="Montserrat Light" w:hAnsi="Montserrat Light"/>
+          <w:sz w:val="24"/>
+          <w:szCs w:val="24"/>
+          <w:lang w:eastAsia="es-MX"/>
+        </w:rPr>
+        <w:t>Regularized</w:t>
+      </w:r>
+      <w:proofErr w:type="spellEnd"/>
+      <w:r>
+        <w:rPr>
+          <w:rFonts w:ascii="Montserrat Light" w:hAnsi="Montserrat Light"/>
+          <w:sz w:val="24"/>
+          <w:szCs w:val="24"/>
+          <w:lang w:eastAsia="es-MX"/>
+        </w:rPr>
+        <w:t xml:space="preserve"> </w:t>
+      </w:r>
+      <w:proofErr w:type="spellStart"/>
+      <w:r>
+        <w:rPr>
+          <w:rFonts w:ascii="Montserrat Light" w:hAnsi="Montserrat Light"/>
+          <w:sz w:val="24"/>
+          <w:szCs w:val="24"/>
+          <w:lang w:eastAsia="es-MX"/>
+        </w:rPr>
+        <w:t>Discriminant</w:t>
+      </w:r>
+      <w:proofErr w:type="spellEnd"/>
+      <w:r>
+        <w:rPr>
+          <w:rFonts w:ascii="Montserrat Light" w:hAnsi="Montserrat Light"/>
+          <w:sz w:val="24"/>
+          <w:szCs w:val="24"/>
+          <w:lang w:eastAsia="es-MX"/>
+        </w:rPr>
+        <w:t xml:space="preserve"> </w:t>
+      </w:r>
+      <w:proofErr w:type="spellStart"/>
+      <w:r>
+        <w:rPr>
+          <w:rFonts w:ascii="Montserrat Light" w:hAnsi="Montserrat Light"/>
+          <w:sz w:val="24"/>
+          <w:szCs w:val="24"/>
+          <w:lang w:eastAsia="es-MX"/>
+        </w:rPr>
+        <w:t>Analysis</w:t>
+      </w:r>
+      <w:proofErr w:type="spellEnd"/>
+      <w:r>
+        <w:rPr>
+          <w:rFonts w:ascii="Montserrat Light" w:hAnsi="Montserrat Light"/>
+          <w:sz w:val="24"/>
+          <w:szCs w:val="24"/>
+          <w:lang w:eastAsia="es-MX"/>
+        </w:rPr>
+        <w:t xml:space="preserve"> (RDA)</w:t>
+      </w:r>
+    </w:p>
+    <w:p>
+      <w:pPr>
+        <w:pStyle w:val="Prrafodelista"/>
+        <w:numPr>
+          <w:ilvl w:val="0"/>
+          <w:numId w:val="7"/>
+        </w:numPr>
+        <w:rPr>
+          <w:rFonts w:ascii="Montserrat Light" w:hAnsi="Montserrat Light"/>
+          <w:sz w:val="24"/>
+          <w:szCs w:val="24"/>
+          <w:lang w:val="en-US" w:eastAsia="es-MX"/>
+        </w:rPr>
+      </w:pPr>
+      <w:r>
+        <w:rPr>
+          <w:rFonts w:ascii="Montserrat Light" w:hAnsi="Montserrat Light"/>
+          <w:sz w:val="24"/>
+          <w:szCs w:val="24"/>
+          <w:lang w:val="en-US" w:eastAsia="es-MX"/>
+        </w:rPr>
+        <w:t>Uniform Manifold Approximation and Projection (UMAP)</w:t>
+      </w:r>
+    </w:p>
+    <w:p>
+      <w:pPr>
+        <w:rPr>
+          <w:rFonts w:ascii="Montserrat Light" w:hAnsi="Montserrat Light"/>
+          <w:sz w:val="24"/>
+          <w:szCs w:val="24"/>
+          <w:lang w:val="en-US"/>
+        </w:rPr>
+      </w:pPr>
+    </w:p>
+    <w:p>
+      <w:pPr>
+        <w:rPr>
+          <w:rFonts w:ascii="This Notes" w:hAnsi="This Notes"/>
+          <w:sz w:val="40"/>
+          <w:szCs w:val="40"/>
+        </w:rPr>
+      </w:pPr>
+      <w:r>
+        <w:rPr>
+          <w:rFonts w:ascii="This Notes" w:hAnsi="This Notes"/>
+          <w:sz w:val="40"/>
+          <w:szCs w:val="40"/>
+        </w:rPr>
         <w:t>Ensemble</w:t>
       </w:r>
     </w:p>
     <w:p>
       <w:pPr>
-        <w:rPr>
+        <w:pStyle w:val="Prrafodelista"/>
+        <w:numPr>
+          <w:ilvl w:val="0"/>
+          <w:numId w:val="8"/>
+        </w:numPr>
+        <w:rPr>
+          <w:rFonts w:ascii="Montserrat Light" w:hAnsi="Montserrat Light"/>
+          <w:sz w:val="24"/>
+          <w:szCs w:val="24"/>
+          <w:lang w:eastAsia="es-MX"/>
+        </w:rPr>
+      </w:pPr>
+      <w:r>
+        <w:rPr>
+          <w:rFonts w:ascii="Montserrat Light" w:hAnsi="Montserrat Light"/>
+          <w:sz w:val="24"/>
+          <w:szCs w:val="24"/>
+          <w:lang w:eastAsia="es-MX"/>
+        </w:rPr>
+        <w:t xml:space="preserve">Adaptive </w:t>
+      </w:r>
+      <w:proofErr w:type="spellStart"/>
+      <w:r>
+        <w:rPr>
+          <w:rFonts w:ascii="Montserrat Light" w:hAnsi="Montserrat Light"/>
+          <w:sz w:val="24"/>
+          <w:szCs w:val="24"/>
+          <w:lang w:eastAsia="es-MX"/>
+        </w:rPr>
+        <w:t>Boosting</w:t>
+      </w:r>
+      <w:proofErr w:type="spellEnd"/>
+      <w:r>
+        <w:rPr>
+          <w:rFonts w:ascii="Montserrat Light" w:hAnsi="Montserrat Light"/>
+          <w:sz w:val="24"/>
+          <w:szCs w:val="24"/>
+          <w:lang w:eastAsia="es-MX"/>
+        </w:rPr>
+        <w:t xml:space="preserve"> (</w:t>
+      </w:r>
+      <w:proofErr w:type="spellStart"/>
+      <w:r>
+        <w:rPr>
+          <w:rFonts w:ascii="Montserrat Light" w:hAnsi="Montserrat Light"/>
+          <w:sz w:val="24"/>
+          <w:szCs w:val="24"/>
+          <w:lang w:eastAsia="es-MX"/>
+        </w:rPr>
+        <w:t>AdaBoost</w:t>
+      </w:r>
+      <w:proofErr w:type="spellEnd"/>
+      <w:r>
+        <w:rPr>
+          <w:rFonts w:ascii="Montserrat Light" w:hAnsi="Montserrat Light"/>
+          <w:sz w:val="24"/>
+          <w:szCs w:val="24"/>
+          <w:lang w:eastAsia="es-MX"/>
+        </w:rPr>
+        <w:t>)</w:t>
+      </w:r>
+    </w:p>
+    <w:p>
+      <w:pPr>
+        <w:pStyle w:val="Prrafodelista"/>
+        <w:numPr>
+          <w:ilvl w:val="0"/>
+          <w:numId w:val="8"/>
+        </w:numPr>
+        <w:rPr>
+          <w:rFonts w:ascii="Montserrat Light" w:hAnsi="Montserrat Light"/>
+          <w:sz w:val="24"/>
+          <w:szCs w:val="24"/>
+          <w:lang w:eastAsia="es-MX"/>
+        </w:rPr>
+      </w:pPr>
+      <w:proofErr w:type="spellStart"/>
+      <w:r>
+        <w:rPr>
+          <w:rFonts w:ascii="Montserrat Light" w:hAnsi="Montserrat Light"/>
+          <w:sz w:val="24"/>
+          <w:szCs w:val="24"/>
+          <w:lang w:eastAsia="es-MX"/>
+        </w:rPr>
+        <w:t>Boosting</w:t>
+      </w:r>
+      <w:proofErr w:type="spellEnd"/>
+    </w:p>
+    <w:p>
+      <w:pPr>
+        <w:pStyle w:val="Prrafodelista"/>
+        <w:numPr>
+          <w:ilvl w:val="0"/>
+          <w:numId w:val="8"/>
+        </w:numPr>
+        <w:rPr>
+          <w:rFonts w:ascii="Montserrat Light" w:hAnsi="Montserrat Light"/>
+          <w:sz w:val="24"/>
+          <w:szCs w:val="24"/>
+          <w:lang w:eastAsia="es-MX"/>
+        </w:rPr>
+      </w:pPr>
+      <w:proofErr w:type="spellStart"/>
+      <w:r>
+        <w:rPr>
+          <w:rFonts w:ascii="Montserrat Light" w:hAnsi="Montserrat Light"/>
+          <w:sz w:val="24"/>
+          <w:szCs w:val="24"/>
+          <w:lang w:eastAsia="es-MX"/>
+        </w:rPr>
+        <w:t>Bootstrapped</w:t>
+      </w:r>
+      <w:proofErr w:type="spellEnd"/>
+      <w:r>
+        <w:rPr>
+          <w:rFonts w:ascii="Montserrat Light" w:hAnsi="Montserrat Light"/>
+          <w:sz w:val="24"/>
+          <w:szCs w:val="24"/>
+          <w:lang w:eastAsia="es-MX"/>
+        </w:rPr>
+        <w:t xml:space="preserve"> </w:t>
+      </w:r>
+      <w:proofErr w:type="spellStart"/>
+      <w:r>
+        <w:rPr>
+          <w:rFonts w:ascii="Montserrat Light" w:hAnsi="Montserrat Light"/>
+          <w:sz w:val="24"/>
+          <w:szCs w:val="24"/>
+          <w:lang w:eastAsia="es-MX"/>
+        </w:rPr>
+        <w:t>Aggregation</w:t>
+      </w:r>
+      <w:proofErr w:type="spellEnd"/>
+      <w:r>
+        <w:rPr>
+          <w:rFonts w:ascii="Montserrat Light" w:hAnsi="Montserrat Light"/>
+          <w:sz w:val="24"/>
+          <w:szCs w:val="24"/>
+          <w:lang w:eastAsia="es-MX"/>
+        </w:rPr>
+        <w:t xml:space="preserve"> (</w:t>
+      </w:r>
+      <w:proofErr w:type="spellStart"/>
+      <w:r>
+        <w:rPr>
+          <w:rFonts w:ascii="Montserrat Light" w:hAnsi="Montserrat Light"/>
+          <w:sz w:val="24"/>
+          <w:szCs w:val="24"/>
+          <w:lang w:eastAsia="es-MX"/>
+        </w:rPr>
+        <w:t>Bagging</w:t>
+      </w:r>
+      <w:proofErr w:type="spellEnd"/>
+      <w:r>
+        <w:rPr>
+          <w:rFonts w:ascii="Montserrat Light" w:hAnsi="Montserrat Light"/>
+          <w:sz w:val="24"/>
+          <w:szCs w:val="24"/>
+          <w:lang w:eastAsia="es-MX"/>
+        </w:rPr>
+        <w:t>)</w:t>
+      </w:r>
+    </w:p>
+    <w:p>
+      <w:pPr>
+        <w:pStyle w:val="Prrafodelista"/>
+        <w:numPr>
+          <w:ilvl w:val="0"/>
+          <w:numId w:val="8"/>
+        </w:numPr>
+        <w:rPr>
+          <w:rFonts w:ascii="Montserrat Light" w:hAnsi="Montserrat Light"/>
+          <w:sz w:val="24"/>
+          <w:szCs w:val="24"/>
+          <w:lang w:eastAsia="es-MX"/>
+        </w:rPr>
+      </w:pPr>
+      <w:r>
+        <w:rPr>
+          <w:rFonts w:ascii="Montserrat Light" w:hAnsi="Montserrat Light"/>
+          <w:sz w:val="24"/>
+          <w:szCs w:val="24"/>
+          <w:lang w:eastAsia="es-MX"/>
+        </w:rPr>
+        <w:t xml:space="preserve">Extreme </w:t>
+      </w:r>
+      <w:proofErr w:type="spellStart"/>
+      <w:r>
+        <w:rPr>
+          <w:rFonts w:ascii="Montserrat Light" w:hAnsi="Montserrat Light"/>
+          <w:sz w:val="24"/>
+          <w:szCs w:val="24"/>
+          <w:lang w:eastAsia="es-MX"/>
+        </w:rPr>
+        <w:t>Gradient</w:t>
+      </w:r>
+      <w:proofErr w:type="spellEnd"/>
+      <w:r>
+        <w:rPr>
+          <w:rFonts w:ascii="Montserrat Light" w:hAnsi="Montserrat Light"/>
+          <w:sz w:val="24"/>
+          <w:szCs w:val="24"/>
+          <w:lang w:eastAsia="es-MX"/>
+        </w:rPr>
+        <w:t xml:space="preserve"> </w:t>
+      </w:r>
+      <w:proofErr w:type="spellStart"/>
+      <w:r>
+        <w:rPr>
+          <w:rFonts w:ascii="Montserrat Light" w:hAnsi="Montserrat Light"/>
+          <w:sz w:val="24"/>
+          <w:szCs w:val="24"/>
+          <w:lang w:eastAsia="es-MX"/>
+        </w:rPr>
+        <w:t>Boosting</w:t>
+      </w:r>
+      <w:proofErr w:type="spellEnd"/>
+      <w:r>
+        <w:rPr>
+          <w:rFonts w:ascii="Montserrat Light" w:hAnsi="Montserrat Light"/>
+          <w:sz w:val="24"/>
+          <w:szCs w:val="24"/>
+          <w:lang w:eastAsia="es-MX"/>
+        </w:rPr>
+        <w:t xml:space="preserve"> (</w:t>
+      </w:r>
+      <w:proofErr w:type="spellStart"/>
+      <w:r>
+        <w:rPr>
+          <w:rFonts w:ascii="Montserrat Light" w:hAnsi="Montserrat Light"/>
+          <w:sz w:val="24"/>
+          <w:szCs w:val="24"/>
+          <w:lang w:eastAsia="es-MX"/>
+        </w:rPr>
+        <w:t>XGBoost</w:t>
+      </w:r>
+      <w:proofErr w:type="spellEnd"/>
+      <w:r>
+        <w:rPr>
+          <w:rFonts w:ascii="Montserrat Light" w:hAnsi="Montserrat Light"/>
+          <w:sz w:val="24"/>
+          <w:szCs w:val="24"/>
+          <w:lang w:eastAsia="es-MX"/>
+        </w:rPr>
+        <w:t>)</w:t>
+      </w:r>
+    </w:p>
+    <w:p>
+      <w:pPr>
+        <w:pStyle w:val="Prrafodelista"/>
+        <w:numPr>
+          <w:ilvl w:val="0"/>
+          <w:numId w:val="8"/>
+        </w:numPr>
+        <w:rPr>
+          <w:rFonts w:ascii="Montserrat Light" w:hAnsi="Montserrat Light"/>
+          <w:sz w:val="24"/>
+          <w:szCs w:val="24"/>
+          <w:lang w:eastAsia="es-MX"/>
+        </w:rPr>
+      </w:pPr>
+      <w:proofErr w:type="spellStart"/>
+      <w:r>
+        <w:rPr>
+          <w:rFonts w:ascii="Montserrat Light" w:hAnsi="Montserrat Light"/>
+          <w:sz w:val="24"/>
+          <w:szCs w:val="24"/>
+          <w:lang w:eastAsia="es-MX"/>
+        </w:rPr>
+        <w:t>Gradient</w:t>
+      </w:r>
+      <w:proofErr w:type="spellEnd"/>
+      <w:r>
+        <w:rPr>
+          <w:rFonts w:ascii="Montserrat Light" w:hAnsi="Montserrat Light"/>
+          <w:sz w:val="24"/>
+          <w:szCs w:val="24"/>
+          <w:lang w:eastAsia="es-MX"/>
+        </w:rPr>
+        <w:t xml:space="preserve"> </w:t>
+      </w:r>
+      <w:proofErr w:type="spellStart"/>
+      <w:r>
+        <w:rPr>
+          <w:rFonts w:ascii="Montserrat Light" w:hAnsi="Montserrat Light"/>
+          <w:sz w:val="24"/>
+          <w:szCs w:val="24"/>
+          <w:lang w:eastAsia="es-MX"/>
+        </w:rPr>
+        <w:t>Boosting</w:t>
+      </w:r>
+      <w:proofErr w:type="spellEnd"/>
+      <w:r>
+        <w:rPr>
+          <w:rFonts w:ascii="Montserrat Light" w:hAnsi="Montserrat Light"/>
+          <w:sz w:val="24"/>
+          <w:szCs w:val="24"/>
+          <w:lang w:eastAsia="es-MX"/>
+        </w:rPr>
+        <w:t xml:space="preserve"> Machines (GBM)</w:t>
+      </w:r>
+    </w:p>
+    <w:p>
+      <w:pPr>
+        <w:pStyle w:val="Prrafodelista"/>
+        <w:numPr>
+          <w:ilvl w:val="0"/>
+          <w:numId w:val="8"/>
+        </w:numPr>
+        <w:rPr>
+          <w:rFonts w:ascii="Montserrat Light" w:hAnsi="Montserrat Light"/>
+          <w:sz w:val="24"/>
+          <w:szCs w:val="24"/>
+        </w:rPr>
+      </w:pPr>
+      <w:r>
+        <w:rPr>
+          <w:rFonts w:ascii="Montserrat Light" w:hAnsi="Montserrat Light"/>
+          <w:sz w:val="24"/>
+          <w:szCs w:val="24"/>
+          <w:lang w:val="en-US" w:eastAsia="es-MX"/>
+        </w:rPr>
+        <w:t>Gradient Boosted Regression Trees (GBRT)</w:t>
+      </w:r>
+    </w:p>
+    <w:p>
+      <w:pPr>
+        <w:pStyle w:val="Prrafodelista"/>
+        <w:numPr>
+          <w:ilvl w:val="0"/>
+          <w:numId w:val="8"/>
+        </w:numPr>
+        <w:rPr>
+          <w:rFonts w:ascii="Montserrat Light" w:hAnsi="Montserrat Light"/>
+          <w:sz w:val="24"/>
+          <w:szCs w:val="24"/>
+          <w:lang w:val="en-US" w:eastAsia="es-MX"/>
+        </w:rPr>
+      </w:pPr>
+      <w:r>
+        <w:rPr>
+          <w:rFonts w:ascii="Montserrat Light" w:hAnsi="Montserrat Light"/>
+          <w:sz w:val="24"/>
+          <w:szCs w:val="24"/>
+          <w:lang w:val="en-US" w:eastAsia="es-MX"/>
+        </w:rPr>
+        <w:t>Light Gradient Boosting Machine (</w:t>
+      </w:r>
+      <w:proofErr w:type="spellStart"/>
+      <w:r>
+        <w:rPr>
+          <w:rFonts w:ascii="Montserrat Light" w:hAnsi="Montserrat Light"/>
+          <w:sz w:val="24"/>
+          <w:szCs w:val="24"/>
+          <w:lang w:val="en-US" w:eastAsia="es-MX"/>
+        </w:rPr>
+        <w:t>LightGBM</w:t>
+      </w:r>
+      <w:proofErr w:type="spellEnd"/>
+      <w:r>
+        <w:rPr>
+          <w:rFonts w:ascii="Montserrat Light" w:hAnsi="Montserrat Light"/>
+          <w:sz w:val="24"/>
+          <w:szCs w:val="24"/>
+          <w:lang w:val="en-US" w:eastAsia="es-MX"/>
+        </w:rPr>
+        <w:t>)</w:t>
+      </w:r>
+    </w:p>
+    <w:p>
+      <w:pPr>
+        <w:pStyle w:val="Prrafodelista"/>
+        <w:numPr>
+          <w:ilvl w:val="0"/>
+          <w:numId w:val="8"/>
+        </w:numPr>
+        <w:rPr>
+          <w:rFonts w:ascii="Montserrat Light" w:hAnsi="Montserrat Light"/>
+          <w:sz w:val="24"/>
+          <w:szCs w:val="24"/>
+          <w:lang w:eastAsia="es-MX"/>
+        </w:rPr>
+      </w:pPr>
+      <w:proofErr w:type="spellStart"/>
+      <w:r>
+        <w:rPr>
+          <w:rFonts w:ascii="Montserrat Light" w:hAnsi="Montserrat Light"/>
+          <w:sz w:val="24"/>
+          <w:szCs w:val="24"/>
+          <w:lang w:eastAsia="es-MX"/>
+        </w:rPr>
+        <w:t>Random</w:t>
+      </w:r>
+      <w:proofErr w:type="spellEnd"/>
+      <w:r>
+        <w:rPr>
+          <w:rFonts w:ascii="Montserrat Light" w:hAnsi="Montserrat Light"/>
+          <w:sz w:val="24"/>
+          <w:szCs w:val="24"/>
+          <w:lang w:eastAsia="es-MX"/>
+        </w:rPr>
+        <w:t xml:space="preserve"> Forest</w:t>
+      </w:r>
+    </w:p>
+    <w:p>
+      <w:pPr>
+        <w:pStyle w:val="Prrafodelista"/>
+        <w:numPr>
+          <w:ilvl w:val="0"/>
+          <w:numId w:val="8"/>
+        </w:numPr>
+        <w:rPr>
+          <w:rFonts w:ascii="Montserrat Light" w:hAnsi="Montserrat Light"/>
+          <w:sz w:val="24"/>
+          <w:szCs w:val="24"/>
+          <w:lang w:eastAsia="es-MX"/>
+        </w:rPr>
+      </w:pPr>
+      <w:proofErr w:type="spellStart"/>
+      <w:r>
+        <w:rPr>
+          <w:rFonts w:ascii="Montserrat Light" w:hAnsi="Montserrat Light"/>
+          <w:sz w:val="24"/>
+          <w:szCs w:val="24"/>
+          <w:lang w:eastAsia="es-MX"/>
+        </w:rPr>
+        <w:t>Stacked</w:t>
+      </w:r>
+      <w:proofErr w:type="spellEnd"/>
+      <w:r>
+        <w:rPr>
+          <w:rFonts w:ascii="Montserrat Light" w:hAnsi="Montserrat Light"/>
+          <w:sz w:val="24"/>
+          <w:szCs w:val="24"/>
+          <w:lang w:eastAsia="es-MX"/>
+        </w:rPr>
+        <w:t xml:space="preserve"> </w:t>
+      </w:r>
+      <w:proofErr w:type="spellStart"/>
+      <w:r>
+        <w:rPr>
+          <w:rFonts w:ascii="Montserrat Light" w:hAnsi="Montserrat Light"/>
+          <w:sz w:val="24"/>
+          <w:szCs w:val="24"/>
+          <w:lang w:eastAsia="es-MX"/>
+        </w:rPr>
+        <w:t>Generlization</w:t>
+      </w:r>
+      <w:proofErr w:type="spellEnd"/>
+      <w:r>
+        <w:rPr>
+          <w:rFonts w:ascii="Montserrat Light" w:hAnsi="Montserrat Light"/>
+          <w:sz w:val="24"/>
+          <w:szCs w:val="24"/>
+          <w:lang w:eastAsia="es-MX"/>
+        </w:rPr>
+        <w:t xml:space="preserve"> (</w:t>
+      </w:r>
+      <w:proofErr w:type="spellStart"/>
+      <w:r>
+        <w:rPr>
+          <w:rFonts w:ascii="Montserrat Light" w:hAnsi="Montserrat Light"/>
+          <w:sz w:val="24"/>
+          <w:szCs w:val="24"/>
+          <w:lang w:eastAsia="es-MX"/>
+        </w:rPr>
+        <w:t>Blending</w:t>
+      </w:r>
+      <w:proofErr w:type="spellEnd"/>
+      <w:r>
+        <w:rPr>
+          <w:rFonts w:ascii="Montserrat Light" w:hAnsi="Montserrat Light"/>
+          <w:sz w:val="24"/>
+          <w:szCs w:val="24"/>
+          <w:lang w:eastAsia="es-MX"/>
+        </w:rPr>
+        <w:t>)</w:t>
+      </w:r>
+    </w:p>
+    <w:p>
+      <w:pPr>
+        <w:rPr>
+          <w:rFonts w:ascii="Montserrat Light" w:hAnsi="Montserrat Light"/>
+          <w:sz w:val="24"/>
+          <w:szCs w:val="24"/>
+          <w:lang w:val="en-US" w:eastAsia="es-MX"/>
+        </w:rPr>
+      </w:pPr>
+    </w:p>
+    <w:p>
+      <w:pPr>
+        <w:rPr>
+          <w:rFonts w:ascii="This Notes" w:hAnsi="This Notes"/>
+          <w:sz w:val="40"/>
+          <w:szCs w:val="40"/>
+        </w:rPr>
+      </w:pPr>
+      <w:proofErr w:type="spellStart"/>
+      <w:r>
+        <w:rPr>
+          <w:rFonts w:ascii="This Notes" w:hAnsi="This Notes"/>
+          <w:sz w:val="40"/>
+          <w:szCs w:val="40"/>
+        </w:rPr>
+        <w:t>Instance</w:t>
+      </w:r>
+      <w:proofErr w:type="spellEnd"/>
+      <w:r>
+        <w:rPr>
+          <w:rFonts w:ascii="This Notes" w:hAnsi="This Notes"/>
+          <w:sz w:val="40"/>
+          <w:szCs w:val="40"/>
+        </w:rPr>
+        <w:t xml:space="preserve"> </w:t>
+      </w:r>
+      <w:proofErr w:type="spellStart"/>
+      <w:r>
+        <w:rPr>
+          <w:rFonts w:ascii="This Notes" w:hAnsi="This Notes"/>
+          <w:sz w:val="40"/>
+          <w:szCs w:val="40"/>
+        </w:rPr>
+        <w:t>Based</w:t>
+      </w:r>
+      <w:proofErr w:type="spellEnd"/>
+    </w:p>
+    <w:p>
+      <w:pPr>
+        <w:pStyle w:val="Prrafodelista"/>
+        <w:numPr>
+          <w:ilvl w:val="0"/>
+          <w:numId w:val="9"/>
+        </w:numPr>
+        <w:rPr>
+          <w:rFonts w:ascii="Montserrat Light" w:hAnsi="Montserrat Light"/>
+          <w:sz w:val="24"/>
+          <w:szCs w:val="24"/>
+          <w:lang w:eastAsia="es-MX"/>
+        </w:rPr>
+      </w:pPr>
+      <w:r>
+        <w:rPr>
+          <w:rFonts w:ascii="Montserrat Light" w:hAnsi="Montserrat Light"/>
+          <w:sz w:val="24"/>
+          <w:szCs w:val="24"/>
+          <w:lang w:eastAsia="es-MX"/>
+        </w:rPr>
+        <w:t xml:space="preserve">k - </w:t>
+      </w:r>
+      <w:proofErr w:type="spellStart"/>
+      <w:r>
+        <w:rPr>
+          <w:rFonts w:ascii="Montserrat Light" w:hAnsi="Montserrat Light"/>
+          <w:sz w:val="24"/>
+          <w:szCs w:val="24"/>
+          <w:lang w:eastAsia="es-MX"/>
+        </w:rPr>
+        <w:t>Nearest</w:t>
+      </w:r>
+      <w:proofErr w:type="spellEnd"/>
+      <w:r>
+        <w:rPr>
+          <w:rFonts w:ascii="Montserrat Light" w:hAnsi="Montserrat Light"/>
+          <w:sz w:val="24"/>
+          <w:szCs w:val="24"/>
+          <w:lang w:eastAsia="es-MX"/>
+        </w:rPr>
+        <w:t xml:space="preserve"> </w:t>
+      </w:r>
+      <w:proofErr w:type="spellStart"/>
+      <w:r>
+        <w:rPr>
+          <w:rFonts w:ascii="Montserrat Light" w:hAnsi="Montserrat Light"/>
+          <w:sz w:val="24"/>
+          <w:szCs w:val="24"/>
+          <w:lang w:eastAsia="es-MX"/>
+        </w:rPr>
+        <w:t>Neighbour</w:t>
+      </w:r>
+      <w:proofErr w:type="spellEnd"/>
+      <w:r>
+        <w:rPr>
+          <w:rFonts w:ascii="Montserrat Light" w:hAnsi="Montserrat Light"/>
+          <w:sz w:val="24"/>
+          <w:szCs w:val="24"/>
+          <w:lang w:eastAsia="es-MX"/>
+        </w:rPr>
+        <w:t xml:space="preserve"> (</w:t>
+      </w:r>
+      <w:proofErr w:type="spellStart"/>
+      <w:r>
+        <w:rPr>
+          <w:rFonts w:ascii="Montserrat Light" w:hAnsi="Montserrat Light"/>
+          <w:sz w:val="24"/>
+          <w:szCs w:val="24"/>
+          <w:lang w:eastAsia="es-MX"/>
+        </w:rPr>
+        <w:t>kNN</w:t>
+      </w:r>
+      <w:proofErr w:type="spellEnd"/>
+      <w:r>
+        <w:rPr>
+          <w:rFonts w:ascii="Montserrat Light" w:hAnsi="Montserrat Light"/>
+          <w:sz w:val="24"/>
+          <w:szCs w:val="24"/>
+          <w:lang w:eastAsia="es-MX"/>
+        </w:rPr>
+        <w:t>)</w:t>
+      </w:r>
+    </w:p>
+    <w:p>
+      <w:pPr>
+        <w:pStyle w:val="Prrafodelista"/>
+        <w:numPr>
+          <w:ilvl w:val="0"/>
+          <w:numId w:val="9"/>
+        </w:numPr>
+        <w:rPr>
+          <w:rFonts w:ascii="Montserrat Light" w:hAnsi="Montserrat Light"/>
+          <w:sz w:val="24"/>
+          <w:szCs w:val="24"/>
+          <w:lang w:eastAsia="es-MX"/>
+        </w:rPr>
+      </w:pPr>
+      <w:proofErr w:type="spellStart"/>
+      <w:r>
+        <w:rPr>
+          <w:rFonts w:ascii="Montserrat Light" w:hAnsi="Montserrat Light"/>
+          <w:sz w:val="24"/>
+          <w:szCs w:val="24"/>
+          <w:lang w:eastAsia="es-MX"/>
+        </w:rPr>
+        <w:t>Learning</w:t>
+      </w:r>
+      <w:proofErr w:type="spellEnd"/>
+      <w:r>
+        <w:rPr>
+          <w:rFonts w:ascii="Montserrat Light" w:hAnsi="Montserrat Light"/>
+          <w:sz w:val="24"/>
+          <w:szCs w:val="24"/>
+          <w:lang w:eastAsia="es-MX"/>
+        </w:rPr>
+        <w:t xml:space="preserve"> Vector </w:t>
+      </w:r>
+      <w:proofErr w:type="spellStart"/>
+      <w:r>
+        <w:rPr>
+          <w:rFonts w:ascii="Montserrat Light" w:hAnsi="Montserrat Light"/>
+          <w:sz w:val="24"/>
+          <w:szCs w:val="24"/>
+          <w:lang w:eastAsia="es-MX"/>
+        </w:rPr>
+        <w:t>Quantization</w:t>
+      </w:r>
+      <w:proofErr w:type="spellEnd"/>
+      <w:r>
+        <w:rPr>
+          <w:rFonts w:ascii="Montserrat Light" w:hAnsi="Montserrat Light"/>
+          <w:sz w:val="24"/>
+          <w:szCs w:val="24"/>
+          <w:lang w:eastAsia="es-MX"/>
+        </w:rPr>
+        <w:t xml:space="preserve"> (LVQ)</w:t>
+      </w:r>
+    </w:p>
+    <w:p>
+      <w:pPr>
+        <w:pStyle w:val="Prrafodelista"/>
+        <w:numPr>
+          <w:ilvl w:val="0"/>
+          <w:numId w:val="9"/>
+        </w:numPr>
+        <w:rPr>
+          <w:rFonts w:ascii="Montserrat Light" w:hAnsi="Montserrat Light"/>
+          <w:sz w:val="24"/>
+          <w:szCs w:val="24"/>
+          <w:lang w:eastAsia="es-MX"/>
+        </w:rPr>
+      </w:pPr>
+      <w:proofErr w:type="spellStart"/>
+      <w:r>
+        <w:rPr>
+          <w:rFonts w:ascii="Montserrat Light" w:hAnsi="Montserrat Light"/>
+          <w:sz w:val="24"/>
+          <w:szCs w:val="24"/>
+          <w:lang w:eastAsia="es-MX"/>
+        </w:rPr>
+        <w:t>Locally</w:t>
+      </w:r>
+      <w:proofErr w:type="spellEnd"/>
+      <w:r>
+        <w:rPr>
+          <w:rFonts w:ascii="Montserrat Light" w:hAnsi="Montserrat Light"/>
+          <w:sz w:val="24"/>
+          <w:szCs w:val="24"/>
+          <w:lang w:eastAsia="es-MX"/>
+        </w:rPr>
+        <w:t xml:space="preserve"> </w:t>
+      </w:r>
+      <w:proofErr w:type="spellStart"/>
+      <w:r>
+        <w:rPr>
+          <w:rFonts w:ascii="Montserrat Light" w:hAnsi="Montserrat Light"/>
+          <w:sz w:val="24"/>
+          <w:szCs w:val="24"/>
+          <w:lang w:eastAsia="es-MX"/>
+        </w:rPr>
+        <w:t>Weighted</w:t>
+      </w:r>
+      <w:proofErr w:type="spellEnd"/>
+      <w:r>
+        <w:rPr>
+          <w:rFonts w:ascii="Montserrat Light" w:hAnsi="Montserrat Light"/>
+          <w:sz w:val="24"/>
+          <w:szCs w:val="24"/>
+          <w:lang w:eastAsia="es-MX"/>
+        </w:rPr>
+        <w:t xml:space="preserve"> </w:t>
+      </w:r>
+      <w:proofErr w:type="spellStart"/>
+      <w:r>
+        <w:rPr>
+          <w:rFonts w:ascii="Montserrat Light" w:hAnsi="Montserrat Light"/>
+          <w:sz w:val="24"/>
+          <w:szCs w:val="24"/>
+          <w:lang w:eastAsia="es-MX"/>
+        </w:rPr>
+        <w:t>Learning</w:t>
+      </w:r>
+      <w:proofErr w:type="spellEnd"/>
+      <w:r>
+        <w:rPr>
+          <w:rFonts w:ascii="Montserrat Light" w:hAnsi="Montserrat Light"/>
+          <w:sz w:val="24"/>
+          <w:szCs w:val="24"/>
+          <w:lang w:eastAsia="es-MX"/>
+        </w:rPr>
+        <w:t xml:space="preserve"> (LWL)</w:t>
+      </w:r>
+    </w:p>
+    <w:p>
+      <w:pPr>
+        <w:pStyle w:val="Prrafodelista"/>
+        <w:numPr>
+          <w:ilvl w:val="0"/>
+          <w:numId w:val="9"/>
+        </w:numPr>
+        <w:rPr>
+          <w:rFonts w:ascii="Montserrat Light" w:hAnsi="Montserrat Light"/>
+          <w:sz w:val="24"/>
+          <w:szCs w:val="24"/>
+          <w:lang w:eastAsia="es-MX"/>
+        </w:rPr>
+      </w:pPr>
+      <w:proofErr w:type="spellStart"/>
+      <w:r>
+        <w:rPr>
+          <w:rFonts w:ascii="Montserrat Light" w:hAnsi="Montserrat Light"/>
+          <w:sz w:val="24"/>
+          <w:szCs w:val="24"/>
+          <w:lang w:eastAsia="es-MX"/>
+        </w:rPr>
+        <w:t>Self</w:t>
+      </w:r>
+      <w:proofErr w:type="spellEnd"/>
+      <w:r>
+        <w:rPr>
+          <w:rFonts w:ascii="Montserrat Light" w:hAnsi="Montserrat Light"/>
+          <w:sz w:val="24"/>
+          <w:szCs w:val="24"/>
+          <w:lang w:eastAsia="es-MX"/>
+        </w:rPr>
+        <w:t xml:space="preserve"> - </w:t>
+      </w:r>
+      <w:proofErr w:type="spellStart"/>
+      <w:r>
+        <w:rPr>
+          <w:rFonts w:ascii="Montserrat Light" w:hAnsi="Montserrat Light"/>
+          <w:sz w:val="24"/>
+          <w:szCs w:val="24"/>
+          <w:lang w:eastAsia="es-MX"/>
+        </w:rPr>
+        <w:t>Organizing</w:t>
+      </w:r>
+      <w:proofErr w:type="spellEnd"/>
+      <w:r>
+        <w:rPr>
+          <w:rFonts w:ascii="Montserrat Light" w:hAnsi="Montserrat Light"/>
+          <w:sz w:val="24"/>
+          <w:szCs w:val="24"/>
+          <w:lang w:eastAsia="es-MX"/>
+        </w:rPr>
+        <w:t xml:space="preserve"> </w:t>
+      </w:r>
+      <w:proofErr w:type="spellStart"/>
+      <w:r>
+        <w:rPr>
+          <w:rFonts w:ascii="Montserrat Light" w:hAnsi="Montserrat Light"/>
+          <w:sz w:val="24"/>
+          <w:szCs w:val="24"/>
+          <w:lang w:eastAsia="es-MX"/>
+        </w:rPr>
+        <w:t>Map</w:t>
+      </w:r>
+      <w:proofErr w:type="spellEnd"/>
+      <w:r>
+        <w:rPr>
+          <w:rFonts w:ascii="Montserrat Light" w:hAnsi="Montserrat Light"/>
+          <w:sz w:val="24"/>
+          <w:szCs w:val="24"/>
+          <w:lang w:eastAsia="es-MX"/>
+        </w:rPr>
+        <w:t xml:space="preserve"> (SOM)</w:t>
+      </w:r>
+    </w:p>
+    <w:p>
+      <w:pPr>
+        <w:rPr>
+          <w:rFonts w:ascii="Montserrat Light" w:hAnsi="Montserrat Light"/>
+          <w:sz w:val="24"/>
+          <w:szCs w:val="24"/>
           <w:lang w:val="en-US"/>
         </w:rPr>
       </w:pPr>
-      <w:r>
-        <w:rPr>
+    </w:p>
+    <w:p>
+      <w:pPr>
+        <w:rPr>
+          <w:rFonts w:ascii="This Notes" w:hAnsi="This Notes"/>
+          <w:sz w:val="40"/>
+          <w:szCs w:val="40"/>
+        </w:rPr>
+      </w:pPr>
+      <w:r>
+        <w:rPr>
+          <w:rFonts w:ascii="This Notes" w:hAnsi="This Notes"/>
+          <w:sz w:val="40"/>
+          <w:szCs w:val="40"/>
+        </w:rPr>
+        <w:t>Neural Network</w:t>
+      </w:r>
+    </w:p>
+    <w:p>
+      <w:pPr>
+        <w:pStyle w:val="Prrafodelista"/>
+        <w:numPr>
+          <w:ilvl w:val="0"/>
+          <w:numId w:val="10"/>
+        </w:numPr>
+        <w:rPr>
+          <w:rFonts w:ascii="Montserrat Light" w:hAnsi="Montserrat Light"/>
+          <w:sz w:val="24"/>
+          <w:szCs w:val="24"/>
+          <w:lang w:eastAsia="es-MX"/>
+        </w:rPr>
+      </w:pPr>
+      <w:proofErr w:type="spellStart"/>
+      <w:r>
+        <w:rPr>
+          <w:rFonts w:ascii="Montserrat Light" w:hAnsi="Montserrat Light"/>
+          <w:sz w:val="24"/>
+          <w:szCs w:val="24"/>
+          <w:lang w:eastAsia="es-MX"/>
+        </w:rPr>
+        <w:lastRenderedPageBreak/>
+        <w:t>Autoenconder</w:t>
+      </w:r>
+      <w:proofErr w:type="spellEnd"/>
+    </w:p>
+    <w:p>
+      <w:pPr>
+        <w:pStyle w:val="Prrafodelista"/>
+        <w:numPr>
+          <w:ilvl w:val="0"/>
+          <w:numId w:val="10"/>
+        </w:numPr>
+        <w:rPr>
+          <w:rFonts w:ascii="Montserrat Light" w:hAnsi="Montserrat Light"/>
+          <w:sz w:val="24"/>
+          <w:szCs w:val="24"/>
+          <w:lang w:eastAsia="es-MX"/>
+        </w:rPr>
+      </w:pPr>
+      <w:r>
+        <w:rPr>
+          <w:rFonts w:ascii="Montserrat Light" w:hAnsi="Montserrat Light"/>
+          <w:sz w:val="24"/>
+          <w:szCs w:val="24"/>
+          <w:lang w:eastAsia="es-MX"/>
+        </w:rPr>
+        <w:t xml:space="preserve">Back - </w:t>
+      </w:r>
+      <w:proofErr w:type="spellStart"/>
+      <w:r>
+        <w:rPr>
+          <w:rFonts w:ascii="Montserrat Light" w:hAnsi="Montserrat Light"/>
+          <w:sz w:val="24"/>
+          <w:szCs w:val="24"/>
+          <w:lang w:eastAsia="es-MX"/>
+        </w:rPr>
+        <w:t>Propagation</w:t>
+      </w:r>
+      <w:proofErr w:type="spellEnd"/>
+    </w:p>
+    <w:p>
+      <w:pPr>
+        <w:pStyle w:val="Prrafodelista"/>
+        <w:numPr>
+          <w:ilvl w:val="0"/>
+          <w:numId w:val="10"/>
+        </w:numPr>
+        <w:rPr>
+          <w:rFonts w:ascii="Montserrat Light" w:hAnsi="Montserrat Light"/>
+          <w:sz w:val="24"/>
+          <w:szCs w:val="24"/>
+          <w:lang w:eastAsia="es-MX"/>
+        </w:rPr>
+      </w:pPr>
+      <w:proofErr w:type="spellStart"/>
+      <w:r>
+        <w:rPr>
+          <w:rFonts w:ascii="Montserrat Light" w:hAnsi="Montserrat Light"/>
+          <w:sz w:val="24"/>
+          <w:szCs w:val="24"/>
+          <w:lang w:eastAsia="es-MX"/>
+        </w:rPr>
+        <w:t>Convolutional</w:t>
+      </w:r>
+      <w:proofErr w:type="spellEnd"/>
+      <w:r>
+        <w:rPr>
+          <w:rFonts w:ascii="Montserrat Light" w:hAnsi="Montserrat Light"/>
+          <w:sz w:val="24"/>
+          <w:szCs w:val="24"/>
+          <w:lang w:eastAsia="es-MX"/>
+        </w:rPr>
+        <w:t xml:space="preserve"> Neural Network (CNN)</w:t>
+      </w:r>
+    </w:p>
+    <w:p>
+      <w:pPr>
+        <w:pStyle w:val="Prrafodelista"/>
+        <w:numPr>
+          <w:ilvl w:val="0"/>
+          <w:numId w:val="10"/>
+        </w:numPr>
+        <w:rPr>
+          <w:rFonts w:ascii="Montserrat Light" w:hAnsi="Montserrat Light"/>
+          <w:sz w:val="24"/>
+          <w:szCs w:val="24"/>
+          <w:lang w:eastAsia="es-MX"/>
+        </w:rPr>
+      </w:pPr>
+      <w:proofErr w:type="spellStart"/>
+      <w:r>
+        <w:rPr>
+          <w:rFonts w:ascii="Montserrat Light" w:hAnsi="Montserrat Light"/>
+          <w:sz w:val="24"/>
+          <w:szCs w:val="24"/>
+          <w:lang w:eastAsia="es-MX"/>
+        </w:rPr>
+        <w:t>Hopfield</w:t>
+      </w:r>
+      <w:proofErr w:type="spellEnd"/>
+      <w:r>
+        <w:rPr>
+          <w:rFonts w:ascii="Montserrat Light" w:hAnsi="Montserrat Light"/>
+          <w:sz w:val="24"/>
+          <w:szCs w:val="24"/>
+          <w:lang w:eastAsia="es-MX"/>
+        </w:rPr>
+        <w:t xml:space="preserve"> Network</w:t>
+      </w:r>
+    </w:p>
+    <w:p>
+      <w:pPr>
+        <w:pStyle w:val="Prrafodelista"/>
+        <w:numPr>
+          <w:ilvl w:val="0"/>
+          <w:numId w:val="10"/>
+        </w:numPr>
+        <w:rPr>
+          <w:rFonts w:ascii="Montserrat Light" w:hAnsi="Montserrat Light"/>
+          <w:sz w:val="24"/>
+          <w:szCs w:val="24"/>
+          <w:lang w:eastAsia="es-MX"/>
+        </w:rPr>
+      </w:pPr>
+      <w:proofErr w:type="spellStart"/>
+      <w:r>
+        <w:rPr>
+          <w:rFonts w:ascii="Montserrat Light" w:hAnsi="Montserrat Light"/>
+          <w:sz w:val="24"/>
+          <w:szCs w:val="24"/>
+          <w:lang w:eastAsia="es-MX"/>
+        </w:rPr>
+        <w:t>Multilayer</w:t>
+      </w:r>
+      <w:proofErr w:type="spellEnd"/>
+      <w:r>
+        <w:rPr>
+          <w:rFonts w:ascii="Montserrat Light" w:hAnsi="Montserrat Light"/>
+          <w:sz w:val="24"/>
+          <w:szCs w:val="24"/>
+          <w:lang w:eastAsia="es-MX"/>
+        </w:rPr>
+        <w:t xml:space="preserve"> </w:t>
+      </w:r>
+      <w:proofErr w:type="spellStart"/>
+      <w:r>
+        <w:rPr>
+          <w:rFonts w:ascii="Montserrat Light" w:hAnsi="Montserrat Light"/>
+          <w:sz w:val="24"/>
+          <w:szCs w:val="24"/>
+          <w:lang w:eastAsia="es-MX"/>
+        </w:rPr>
+        <w:t>Perceptron</w:t>
+      </w:r>
+      <w:proofErr w:type="spellEnd"/>
+      <w:r>
+        <w:rPr>
+          <w:rFonts w:ascii="Montserrat Light" w:hAnsi="Montserrat Light"/>
+          <w:sz w:val="24"/>
+          <w:szCs w:val="24"/>
+          <w:lang w:eastAsia="es-MX"/>
+        </w:rPr>
+        <w:t xml:space="preserve"> (MP)</w:t>
+      </w:r>
+    </w:p>
+    <w:p>
+      <w:pPr>
+        <w:pStyle w:val="Prrafodelista"/>
+        <w:numPr>
+          <w:ilvl w:val="0"/>
+          <w:numId w:val="10"/>
+        </w:numPr>
+        <w:rPr>
+          <w:rFonts w:ascii="Montserrat Light" w:hAnsi="Montserrat Light"/>
+          <w:sz w:val="24"/>
+          <w:szCs w:val="24"/>
+          <w:lang w:eastAsia="es-MX"/>
+        </w:rPr>
+      </w:pPr>
+      <w:proofErr w:type="spellStart"/>
+      <w:r>
+        <w:rPr>
+          <w:rFonts w:ascii="Montserrat Light" w:hAnsi="Montserrat Light"/>
+          <w:sz w:val="24"/>
+          <w:szCs w:val="24"/>
+          <w:lang w:eastAsia="es-MX"/>
+        </w:rPr>
+        <w:t>Perceptron</w:t>
+      </w:r>
+      <w:proofErr w:type="spellEnd"/>
+    </w:p>
+    <w:p>
+      <w:pPr>
+        <w:pStyle w:val="Prrafodelista"/>
+        <w:numPr>
+          <w:ilvl w:val="0"/>
+          <w:numId w:val="10"/>
+        </w:numPr>
+        <w:rPr>
+          <w:rFonts w:ascii="Montserrat Light" w:hAnsi="Montserrat Light"/>
+          <w:sz w:val="24"/>
+          <w:szCs w:val="24"/>
+          <w:lang w:val="en-US" w:eastAsia="es-MX"/>
+        </w:rPr>
+      </w:pPr>
+      <w:r>
+        <w:rPr>
+          <w:rFonts w:ascii="Montserrat Light" w:hAnsi="Montserrat Light"/>
+          <w:sz w:val="24"/>
+          <w:szCs w:val="24"/>
+          <w:lang w:val="en-US" w:eastAsia="es-MX"/>
+        </w:rPr>
+        <w:t>Radial Basis Function Network (RBFN)</w:t>
+      </w:r>
+    </w:p>
+    <w:p>
+      <w:pPr>
+        <w:pStyle w:val="Prrafodelista"/>
+        <w:numPr>
+          <w:ilvl w:val="0"/>
+          <w:numId w:val="10"/>
+        </w:numPr>
+        <w:rPr>
+          <w:rFonts w:ascii="Montserrat Light" w:hAnsi="Montserrat Light"/>
+          <w:sz w:val="24"/>
+          <w:szCs w:val="24"/>
+          <w:lang w:eastAsia="es-MX"/>
+        </w:rPr>
+      </w:pPr>
+      <w:proofErr w:type="spellStart"/>
+      <w:r>
+        <w:rPr>
+          <w:rFonts w:ascii="Montserrat Light" w:hAnsi="Montserrat Light"/>
+          <w:sz w:val="24"/>
+          <w:szCs w:val="24"/>
+          <w:lang w:eastAsia="es-MX"/>
+        </w:rPr>
+        <w:t>Recurrent</w:t>
+      </w:r>
+      <w:proofErr w:type="spellEnd"/>
+      <w:r>
+        <w:rPr>
+          <w:rFonts w:ascii="Montserrat Light" w:hAnsi="Montserrat Light"/>
+          <w:sz w:val="24"/>
+          <w:szCs w:val="24"/>
+          <w:lang w:eastAsia="es-MX"/>
+        </w:rPr>
+        <w:t xml:space="preserve"> Neural Networks (</w:t>
+      </w:r>
+      <w:proofErr w:type="spellStart"/>
+      <w:r>
+        <w:rPr>
+          <w:rFonts w:ascii="Montserrat Light" w:hAnsi="Montserrat Light"/>
+          <w:sz w:val="24"/>
+          <w:szCs w:val="24"/>
+          <w:lang w:eastAsia="es-MX"/>
+        </w:rPr>
+        <w:t>RNNs</w:t>
+      </w:r>
+      <w:proofErr w:type="spellEnd"/>
+      <w:r>
+        <w:rPr>
+          <w:rFonts w:ascii="Montserrat Light" w:hAnsi="Montserrat Light"/>
+          <w:sz w:val="24"/>
+          <w:szCs w:val="24"/>
+          <w:lang w:eastAsia="es-MX"/>
+        </w:rPr>
+        <w:t>)</w:t>
+      </w:r>
+    </w:p>
+    <w:p>
+      <w:pPr>
+        <w:pStyle w:val="Prrafodelista"/>
+        <w:numPr>
+          <w:ilvl w:val="0"/>
+          <w:numId w:val="10"/>
+        </w:numPr>
+        <w:rPr>
+          <w:rFonts w:ascii="Montserrat Light" w:hAnsi="Montserrat Light"/>
+          <w:sz w:val="24"/>
+          <w:szCs w:val="24"/>
+          <w:lang w:eastAsia="es-MX"/>
+        </w:rPr>
+      </w:pPr>
+      <w:r>
+        <w:rPr>
+          <w:rFonts w:ascii="Montserrat Light" w:hAnsi="Montserrat Light"/>
+          <w:sz w:val="24"/>
+          <w:szCs w:val="24"/>
+          <w:lang w:eastAsia="es-MX"/>
+        </w:rPr>
+        <w:t>Transformers</w:t>
+      </w:r>
+    </w:p>
+    <w:p>
+      <w:pPr>
+        <w:rPr>
+          <w:rFonts w:ascii="Montserrat Light" w:hAnsi="Montserrat Light"/>
+          <w:sz w:val="24"/>
+          <w:szCs w:val="24"/>
+          <w:lang w:eastAsia="es-MX"/>
+        </w:rPr>
+      </w:pPr>
+    </w:p>
+    <w:p>
+      <w:pPr>
+        <w:rPr>
+          <w:rFonts w:ascii="This Notes" w:hAnsi="This Notes"/>
+          <w:sz w:val="40"/>
+          <w:szCs w:val="40"/>
+        </w:rPr>
+      </w:pPr>
+      <w:r>
+        <w:rPr>
+          <w:rFonts w:ascii="This Notes" w:hAnsi="This Notes"/>
+          <w:sz w:val="40"/>
+          <w:szCs w:val="40"/>
           <w:lang w:val="en-US"/>
         </w:rPr>
-        <w:t>Instance Based</w:t>
-      </w:r>
-    </w:p>
-    <w:p>
-      <w:pPr>
-        <w:rPr>
+        <w:t>Regression</w:t>
+      </w:r>
+    </w:p>
+    <w:p>
+      <w:pPr>
+        <w:pStyle w:val="Prrafodelista"/>
+        <w:numPr>
+          <w:ilvl w:val="0"/>
+          <w:numId w:val="11"/>
+        </w:numPr>
+        <w:rPr>
+          <w:rFonts w:ascii="Montserrat Light" w:hAnsi="Montserrat Light"/>
+          <w:sz w:val="24"/>
+          <w:szCs w:val="24"/>
+          <w:lang w:val="en-US" w:eastAsia="es-MX"/>
+        </w:rPr>
+      </w:pPr>
+      <w:r>
+        <w:rPr>
+          <w:rFonts w:ascii="Montserrat Light" w:hAnsi="Montserrat Light"/>
+          <w:sz w:val="24"/>
+          <w:szCs w:val="24"/>
+          <w:lang w:val="en-US" w:eastAsia="es-MX"/>
+        </w:rPr>
+        <w:t>Ordinary Least Squares Regression (OLSR)</w:t>
+      </w:r>
+    </w:p>
+    <w:p>
+      <w:pPr>
+        <w:pStyle w:val="Prrafodelista"/>
+        <w:numPr>
+          <w:ilvl w:val="0"/>
+          <w:numId w:val="11"/>
+        </w:numPr>
+        <w:rPr>
+          <w:rFonts w:ascii="Montserrat Light" w:hAnsi="Montserrat Light"/>
+          <w:sz w:val="24"/>
+          <w:szCs w:val="24"/>
+          <w:lang w:eastAsia="es-MX"/>
+        </w:rPr>
+      </w:pPr>
+      <w:r>
+        <w:rPr>
+          <w:rFonts w:ascii="Montserrat Light" w:hAnsi="Montserrat Light"/>
+          <w:sz w:val="24"/>
+          <w:szCs w:val="24"/>
+          <w:lang w:eastAsia="es-MX"/>
+        </w:rPr>
+        <w:t xml:space="preserve">Linear </w:t>
+      </w:r>
+      <w:proofErr w:type="spellStart"/>
+      <w:r>
+        <w:rPr>
+          <w:rFonts w:ascii="Montserrat Light" w:hAnsi="Montserrat Light"/>
+          <w:sz w:val="24"/>
+          <w:szCs w:val="24"/>
+          <w:lang w:eastAsia="es-MX"/>
+        </w:rPr>
+        <w:t>Regression</w:t>
+      </w:r>
+      <w:proofErr w:type="spellEnd"/>
+    </w:p>
+    <w:p>
+      <w:pPr>
+        <w:pStyle w:val="Prrafodelista"/>
+        <w:numPr>
+          <w:ilvl w:val="0"/>
+          <w:numId w:val="11"/>
+        </w:numPr>
+        <w:rPr>
+          <w:rFonts w:ascii="Montserrat Light" w:hAnsi="Montserrat Light"/>
+          <w:sz w:val="24"/>
+          <w:szCs w:val="24"/>
+          <w:lang w:eastAsia="es-MX"/>
+        </w:rPr>
+      </w:pPr>
+      <w:r>
+        <w:rPr>
+          <w:rFonts w:ascii="Montserrat Light" w:hAnsi="Montserrat Light"/>
+          <w:sz w:val="24"/>
+          <w:szCs w:val="24"/>
+          <w:lang w:eastAsia="es-MX"/>
+        </w:rPr>
+        <w:t>Regresión Logística</w:t>
+      </w:r>
+    </w:p>
+    <w:p>
+      <w:pPr>
+        <w:pStyle w:val="Prrafodelista"/>
+        <w:numPr>
+          <w:ilvl w:val="0"/>
+          <w:numId w:val="11"/>
+        </w:numPr>
+        <w:rPr>
+          <w:rFonts w:ascii="Montserrat Light" w:hAnsi="Montserrat Light"/>
+          <w:sz w:val="24"/>
+          <w:szCs w:val="24"/>
+          <w:lang w:val="en-US" w:eastAsia="es-MX"/>
+        </w:rPr>
+      </w:pPr>
+      <w:r>
+        <w:rPr>
+          <w:rFonts w:ascii="Montserrat Light" w:hAnsi="Montserrat Light"/>
+          <w:sz w:val="24"/>
+          <w:szCs w:val="24"/>
+          <w:lang w:val="en-US" w:eastAsia="es-MX"/>
+        </w:rPr>
+        <w:t>Locally Estimated Scatterplot Smoothing (LOESS)</w:t>
+      </w:r>
+    </w:p>
+    <w:p>
+      <w:pPr>
+        <w:pStyle w:val="Prrafodelista"/>
+        <w:numPr>
+          <w:ilvl w:val="0"/>
+          <w:numId w:val="11"/>
+        </w:numPr>
+        <w:rPr>
+          <w:rFonts w:ascii="Montserrat Light" w:hAnsi="Montserrat Light"/>
+          <w:sz w:val="24"/>
+          <w:szCs w:val="24"/>
+          <w:lang w:val="fr-FR" w:eastAsia="es-MX"/>
+        </w:rPr>
+      </w:pPr>
+      <w:proofErr w:type="spellStart"/>
+      <w:r>
+        <w:rPr>
+          <w:rFonts w:ascii="Montserrat Light" w:hAnsi="Montserrat Light"/>
+          <w:sz w:val="24"/>
+          <w:szCs w:val="24"/>
+          <w:lang w:val="fr-FR" w:eastAsia="es-MX"/>
+        </w:rPr>
+        <w:t>Multivariate</w:t>
+      </w:r>
+      <w:proofErr w:type="spellEnd"/>
+      <w:r>
+        <w:rPr>
+          <w:rFonts w:ascii="Montserrat Light" w:hAnsi="Montserrat Light"/>
+          <w:sz w:val="24"/>
+          <w:szCs w:val="24"/>
+          <w:lang w:val="fr-FR" w:eastAsia="es-MX"/>
+        </w:rPr>
+        <w:t xml:space="preserve"> Adaptive </w:t>
+      </w:r>
+      <w:proofErr w:type="spellStart"/>
+      <w:r>
+        <w:rPr>
+          <w:rFonts w:ascii="Montserrat Light" w:hAnsi="Montserrat Light"/>
+          <w:sz w:val="24"/>
+          <w:szCs w:val="24"/>
+          <w:lang w:val="fr-FR" w:eastAsia="es-MX"/>
+        </w:rPr>
+        <w:t>Regression</w:t>
+      </w:r>
+      <w:proofErr w:type="spellEnd"/>
+      <w:r>
+        <w:rPr>
+          <w:rFonts w:ascii="Montserrat Light" w:hAnsi="Montserrat Light"/>
+          <w:sz w:val="24"/>
+          <w:szCs w:val="24"/>
+          <w:lang w:val="fr-FR" w:eastAsia="es-MX"/>
+        </w:rPr>
+        <w:t xml:space="preserve"> </w:t>
+      </w:r>
+      <w:proofErr w:type="spellStart"/>
+      <w:r>
+        <w:rPr>
+          <w:rFonts w:ascii="Montserrat Light" w:hAnsi="Montserrat Light"/>
+          <w:sz w:val="24"/>
+          <w:szCs w:val="24"/>
+          <w:lang w:val="fr-FR" w:eastAsia="es-MX"/>
+        </w:rPr>
+        <w:t>Splines</w:t>
+      </w:r>
+      <w:proofErr w:type="spellEnd"/>
+      <w:r>
+        <w:rPr>
+          <w:rFonts w:ascii="Montserrat Light" w:hAnsi="Montserrat Light"/>
+          <w:sz w:val="24"/>
+          <w:szCs w:val="24"/>
+          <w:lang w:val="fr-FR" w:eastAsia="es-MX"/>
+        </w:rPr>
+        <w:t xml:space="preserve"> (MARS)</w:t>
+      </w:r>
+    </w:p>
+    <w:p>
+      <w:pPr>
+        <w:pStyle w:val="Prrafodelista"/>
+        <w:numPr>
+          <w:ilvl w:val="0"/>
+          <w:numId w:val="11"/>
+        </w:numPr>
+        <w:rPr>
+          <w:rFonts w:ascii="Montserrat Light" w:hAnsi="Montserrat Light"/>
+          <w:sz w:val="24"/>
+          <w:szCs w:val="24"/>
+          <w:lang w:eastAsia="es-MX"/>
+        </w:rPr>
+      </w:pPr>
+      <w:proofErr w:type="spellStart"/>
+      <w:r>
+        <w:rPr>
+          <w:rFonts w:ascii="Montserrat Light" w:hAnsi="Montserrat Light"/>
+          <w:sz w:val="24"/>
+          <w:szCs w:val="24"/>
+          <w:lang w:eastAsia="es-MX"/>
+        </w:rPr>
+        <w:t>Stepwise</w:t>
+      </w:r>
+      <w:proofErr w:type="spellEnd"/>
+      <w:r>
+        <w:rPr>
+          <w:rFonts w:ascii="Montserrat Light" w:hAnsi="Montserrat Light"/>
+          <w:sz w:val="24"/>
+          <w:szCs w:val="24"/>
+          <w:lang w:eastAsia="es-MX"/>
+        </w:rPr>
+        <w:t xml:space="preserve"> </w:t>
+      </w:r>
+      <w:proofErr w:type="spellStart"/>
+      <w:r>
+        <w:rPr>
+          <w:rFonts w:ascii="Montserrat Light" w:hAnsi="Montserrat Light"/>
+          <w:sz w:val="24"/>
+          <w:szCs w:val="24"/>
+          <w:lang w:eastAsia="es-MX"/>
+        </w:rPr>
+        <w:t>Regression</w:t>
+      </w:r>
+      <w:proofErr w:type="spellEnd"/>
+    </w:p>
+    <w:p>
+      <w:pPr>
+        <w:pStyle w:val="Prrafodelista"/>
+        <w:numPr>
+          <w:ilvl w:val="0"/>
+          <w:numId w:val="11"/>
+        </w:numPr>
+        <w:rPr>
+          <w:rFonts w:ascii="Montserrat Light" w:hAnsi="Montserrat Light"/>
+          <w:sz w:val="24"/>
+          <w:szCs w:val="24"/>
+          <w:lang w:eastAsia="es-MX"/>
+        </w:rPr>
+      </w:pPr>
+      <w:proofErr w:type="spellStart"/>
+      <w:r>
+        <w:rPr>
+          <w:rFonts w:ascii="Montserrat Light" w:hAnsi="Montserrat Light"/>
+          <w:sz w:val="24"/>
+          <w:szCs w:val="24"/>
+          <w:lang w:eastAsia="es-MX"/>
+        </w:rPr>
+        <w:t>Support</w:t>
+      </w:r>
+      <w:proofErr w:type="spellEnd"/>
+      <w:r>
+        <w:rPr>
+          <w:rFonts w:ascii="Montserrat Light" w:hAnsi="Montserrat Light"/>
+          <w:sz w:val="24"/>
+          <w:szCs w:val="24"/>
+          <w:lang w:eastAsia="es-MX"/>
+        </w:rPr>
+        <w:t xml:space="preserve"> Vector Machine (SVM)</w:t>
+      </w:r>
+    </w:p>
+    <w:p>
+      <w:pPr>
+        <w:rPr>
+          <w:rFonts w:ascii="Montserrat Light" w:hAnsi="Montserrat Light"/>
+          <w:sz w:val="24"/>
+          <w:szCs w:val="24"/>
+          <w:lang w:eastAsia="es-MX"/>
+        </w:rPr>
+      </w:pPr>
+    </w:p>
+    <w:p>
+      <w:pPr>
+        <w:rPr>
+          <w:rFonts w:ascii="This Notes" w:hAnsi="This Notes"/>
+          <w:sz w:val="40"/>
+          <w:szCs w:val="40"/>
+        </w:rPr>
+      </w:pPr>
+      <w:proofErr w:type="spellStart"/>
+      <w:r>
+        <w:rPr>
+          <w:rFonts w:ascii="This Notes" w:hAnsi="This Notes"/>
+          <w:sz w:val="40"/>
+          <w:szCs w:val="40"/>
+        </w:rPr>
+        <w:t>Regularization</w:t>
+      </w:r>
+      <w:proofErr w:type="spellEnd"/>
+    </w:p>
+    <w:p>
+      <w:pPr>
+        <w:pStyle w:val="Prrafodelista"/>
+        <w:numPr>
+          <w:ilvl w:val="0"/>
+          <w:numId w:val="12"/>
+        </w:numPr>
+        <w:rPr>
+          <w:rFonts w:ascii="Montserrat Light" w:hAnsi="Montserrat Light"/>
+          <w:sz w:val="24"/>
+          <w:szCs w:val="24"/>
+          <w:lang w:eastAsia="es-MX"/>
+        </w:rPr>
+      </w:pPr>
+      <w:proofErr w:type="spellStart"/>
+      <w:r>
+        <w:rPr>
+          <w:rFonts w:ascii="Montserrat Light" w:hAnsi="Montserrat Light"/>
+          <w:sz w:val="24"/>
+          <w:szCs w:val="24"/>
+          <w:lang w:eastAsia="es-MX"/>
+        </w:rPr>
+        <w:t>Elastic</w:t>
+      </w:r>
+      <w:proofErr w:type="spellEnd"/>
+      <w:r>
+        <w:rPr>
+          <w:rFonts w:ascii="Montserrat Light" w:hAnsi="Montserrat Light"/>
+          <w:sz w:val="24"/>
+          <w:szCs w:val="24"/>
+          <w:lang w:eastAsia="es-MX"/>
+        </w:rPr>
+        <w:t xml:space="preserve"> Net</w:t>
+      </w:r>
+    </w:p>
+    <w:p>
+      <w:pPr>
+        <w:pStyle w:val="Prrafodelista"/>
+        <w:numPr>
+          <w:ilvl w:val="0"/>
+          <w:numId w:val="12"/>
+        </w:numPr>
+        <w:rPr>
+          <w:rFonts w:ascii="Montserrat Light" w:hAnsi="Montserrat Light"/>
+          <w:sz w:val="24"/>
+          <w:szCs w:val="24"/>
+          <w:lang w:eastAsia="es-MX"/>
+        </w:rPr>
+      </w:pPr>
+      <w:r>
+        <w:rPr>
+          <w:rFonts w:ascii="Montserrat Light" w:hAnsi="Montserrat Light"/>
+          <w:sz w:val="24"/>
+          <w:szCs w:val="24"/>
+          <w:lang w:eastAsia="es-MX"/>
+        </w:rPr>
+        <w:t xml:space="preserve">Ridge </w:t>
+      </w:r>
+      <w:proofErr w:type="spellStart"/>
+      <w:r>
+        <w:rPr>
+          <w:rFonts w:ascii="Montserrat Light" w:hAnsi="Montserrat Light"/>
+          <w:sz w:val="24"/>
+          <w:szCs w:val="24"/>
+          <w:lang w:eastAsia="es-MX"/>
+        </w:rPr>
+        <w:t>Regression</w:t>
+      </w:r>
+      <w:proofErr w:type="spellEnd"/>
+    </w:p>
+    <w:p>
+      <w:pPr>
+        <w:pStyle w:val="Prrafodelista"/>
+        <w:numPr>
+          <w:ilvl w:val="0"/>
+          <w:numId w:val="12"/>
+        </w:numPr>
+        <w:rPr>
+          <w:rFonts w:ascii="Montserrat Light" w:hAnsi="Montserrat Light"/>
+          <w:sz w:val="24"/>
+          <w:szCs w:val="24"/>
+          <w:lang w:val="en-US" w:eastAsia="es-MX"/>
+        </w:rPr>
+      </w:pPr>
+      <w:r>
+        <w:rPr>
+          <w:rFonts w:ascii="Montserrat Light" w:hAnsi="Montserrat Light"/>
+          <w:sz w:val="24"/>
+          <w:szCs w:val="24"/>
+          <w:lang w:val="en-US" w:eastAsia="es-MX"/>
+        </w:rPr>
+        <w:t>Least Absolute Shrinkage and Selection Operator (LASSO)</w:t>
+      </w:r>
+    </w:p>
+    <w:p>
+      <w:pPr>
+        <w:pStyle w:val="Prrafodelista"/>
+        <w:numPr>
+          <w:ilvl w:val="0"/>
+          <w:numId w:val="12"/>
+        </w:numPr>
+        <w:rPr>
+          <w:rFonts w:ascii="Montserrat Light" w:hAnsi="Montserrat Light"/>
+          <w:sz w:val="24"/>
+          <w:szCs w:val="24"/>
+          <w:lang w:eastAsia="es-MX"/>
+        </w:rPr>
+      </w:pPr>
+      <w:proofErr w:type="spellStart"/>
+      <w:r>
+        <w:rPr>
+          <w:rFonts w:ascii="Montserrat Light" w:hAnsi="Montserrat Light"/>
+          <w:sz w:val="24"/>
+          <w:szCs w:val="24"/>
+          <w:lang w:eastAsia="es-MX"/>
+        </w:rPr>
+        <w:t>Least</w:t>
+      </w:r>
+      <w:proofErr w:type="spellEnd"/>
+      <w:r>
+        <w:rPr>
+          <w:rFonts w:ascii="Montserrat Light" w:hAnsi="Montserrat Light"/>
+          <w:sz w:val="24"/>
+          <w:szCs w:val="24"/>
+          <w:lang w:eastAsia="es-MX"/>
+        </w:rPr>
+        <w:t xml:space="preserve"> Angle </w:t>
+      </w:r>
+      <w:proofErr w:type="spellStart"/>
+      <w:r>
+        <w:rPr>
+          <w:rFonts w:ascii="Montserrat Light" w:hAnsi="Montserrat Light"/>
+          <w:sz w:val="24"/>
+          <w:szCs w:val="24"/>
+          <w:lang w:eastAsia="es-MX"/>
+        </w:rPr>
+        <w:t>Regression</w:t>
+      </w:r>
+      <w:proofErr w:type="spellEnd"/>
+      <w:r>
+        <w:rPr>
+          <w:rFonts w:ascii="Montserrat Light" w:hAnsi="Montserrat Light"/>
+          <w:sz w:val="24"/>
+          <w:szCs w:val="24"/>
+          <w:lang w:eastAsia="es-MX"/>
+        </w:rPr>
+        <w:t xml:space="preserve"> (LARS)</w:t>
+      </w:r>
+    </w:p>
+    <w:p>
+      <w:pPr>
+        <w:pStyle w:val="Prrafodelista"/>
+        <w:numPr>
+          <w:ilvl w:val="0"/>
+          <w:numId w:val="12"/>
+        </w:numPr>
+        <w:rPr>
+          <w:rFonts w:ascii="Montserrat Light" w:hAnsi="Montserrat Light"/>
+          <w:sz w:val="24"/>
+          <w:szCs w:val="24"/>
+        </w:rPr>
+      </w:pPr>
+      <w:r>
+        <w:rPr>
+          <w:rFonts w:ascii="Montserrat Light" w:hAnsi="Montserrat Light"/>
+          <w:sz w:val="24"/>
+          <w:szCs w:val="24"/>
+        </w:rPr>
+        <w:t xml:space="preserve">Rule </w:t>
+      </w:r>
+      <w:proofErr w:type="spellStart"/>
+      <w:r>
+        <w:rPr>
+          <w:rFonts w:ascii="Montserrat Light" w:hAnsi="Montserrat Light"/>
+          <w:sz w:val="24"/>
+          <w:szCs w:val="24"/>
+        </w:rPr>
+        <w:t>System</w:t>
+      </w:r>
+      <w:proofErr w:type="spellEnd"/>
+    </w:p>
+    <w:p>
+      <w:pPr>
+        <w:pStyle w:val="Prrafodelista"/>
+        <w:numPr>
+          <w:ilvl w:val="0"/>
+          <w:numId w:val="12"/>
+        </w:numPr>
+        <w:rPr>
+          <w:rFonts w:ascii="Montserrat Light" w:hAnsi="Montserrat Light"/>
+          <w:sz w:val="24"/>
+          <w:szCs w:val="24"/>
+          <w:lang w:eastAsia="es-MX"/>
+        </w:rPr>
+      </w:pPr>
+      <w:proofErr w:type="spellStart"/>
+      <w:r>
+        <w:rPr>
+          <w:rFonts w:ascii="Montserrat Light" w:hAnsi="Montserrat Light"/>
+          <w:sz w:val="24"/>
+          <w:szCs w:val="24"/>
+          <w:lang w:eastAsia="es-MX"/>
+        </w:rPr>
+        <w:t>Cubist</w:t>
+      </w:r>
+      <w:proofErr w:type="spellEnd"/>
+    </w:p>
+    <w:p>
+      <w:pPr>
+        <w:rPr>
+          <w:rFonts w:ascii="Montserrat Light" w:hAnsi="Montserrat Light"/>
+          <w:sz w:val="24"/>
+          <w:szCs w:val="24"/>
+          <w:lang w:eastAsia="es-MX"/>
+        </w:rPr>
+      </w:pPr>
+    </w:p>
+    <w:p>
+      <w:pPr>
+        <w:rPr>
+          <w:rFonts w:ascii="This Notes" w:hAnsi="This Notes"/>
+          <w:sz w:val="40"/>
+          <w:szCs w:val="40"/>
+          <w:lang w:eastAsia="es-MX"/>
+        </w:rPr>
+      </w:pPr>
+      <w:proofErr w:type="spellStart"/>
+      <w:r>
+        <w:rPr>
+          <w:rFonts w:ascii="This Notes" w:hAnsi="This Notes"/>
+          <w:sz w:val="40"/>
+          <w:szCs w:val="40"/>
+          <w:lang w:eastAsia="es-MX"/>
+        </w:rPr>
+        <w:t>Decision</w:t>
+      </w:r>
+      <w:proofErr w:type="spellEnd"/>
+      <w:r>
+        <w:rPr>
+          <w:rFonts w:ascii="This Notes" w:hAnsi="This Notes"/>
+          <w:sz w:val="40"/>
+          <w:szCs w:val="40"/>
+          <w:lang w:eastAsia="es-MX"/>
+        </w:rPr>
+        <w:t xml:space="preserve"> Rules</w:t>
+      </w:r>
+    </w:p>
+    <w:p>
+      <w:pPr>
+        <w:pStyle w:val="Prrafodelista"/>
+        <w:numPr>
+          <w:ilvl w:val="0"/>
+          <w:numId w:val="13"/>
+        </w:numPr>
+        <w:rPr>
+          <w:rFonts w:ascii="Montserrat Light" w:hAnsi="Montserrat Light"/>
+          <w:sz w:val="24"/>
+          <w:szCs w:val="24"/>
+          <w:lang w:eastAsia="es-MX"/>
+        </w:rPr>
+      </w:pPr>
+      <w:r>
+        <w:rPr>
+          <w:rFonts w:ascii="Montserrat Light" w:hAnsi="Montserrat Light"/>
+          <w:sz w:val="24"/>
+          <w:szCs w:val="24"/>
+          <w:lang w:eastAsia="es-MX"/>
+        </w:rPr>
+        <w:t>Lógica Difusa (</w:t>
+      </w:r>
+      <w:proofErr w:type="spellStart"/>
+      <w:r>
+        <w:rPr>
+          <w:rFonts w:ascii="Montserrat Light" w:hAnsi="Montserrat Light"/>
+          <w:sz w:val="24"/>
+          <w:szCs w:val="24"/>
+          <w:lang w:eastAsia="es-MX"/>
+        </w:rPr>
+        <w:t>Fuzzy</w:t>
+      </w:r>
+      <w:proofErr w:type="spellEnd"/>
+      <w:r>
+        <w:rPr>
+          <w:rFonts w:ascii="Montserrat Light" w:hAnsi="Montserrat Light"/>
+          <w:sz w:val="24"/>
+          <w:szCs w:val="24"/>
+          <w:lang w:eastAsia="es-MX"/>
+        </w:rPr>
+        <w:t xml:space="preserve"> </w:t>
+      </w:r>
+      <w:proofErr w:type="spellStart"/>
+      <w:r>
+        <w:rPr>
+          <w:rFonts w:ascii="Montserrat Light" w:hAnsi="Montserrat Light"/>
+          <w:sz w:val="24"/>
+          <w:szCs w:val="24"/>
+          <w:lang w:eastAsia="es-MX"/>
+        </w:rPr>
+        <w:t>Logic</w:t>
+      </w:r>
+      <w:proofErr w:type="spellEnd"/>
+      <w:r>
+        <w:rPr>
+          <w:rFonts w:ascii="Montserrat Light" w:hAnsi="Montserrat Light"/>
+          <w:sz w:val="24"/>
+          <w:szCs w:val="24"/>
+          <w:lang w:eastAsia="es-MX"/>
+        </w:rPr>
+        <w:t>)</w:t>
+      </w:r>
+    </w:p>
+    <w:p>
+      <w:pPr>
+        <w:pStyle w:val="Prrafodelista"/>
+        <w:numPr>
+          <w:ilvl w:val="0"/>
+          <w:numId w:val="13"/>
+        </w:numPr>
+        <w:rPr>
+          <w:rFonts w:ascii="Montserrat Light" w:hAnsi="Montserrat Light"/>
+          <w:sz w:val="24"/>
+          <w:szCs w:val="24"/>
+          <w:lang w:eastAsia="es-MX"/>
+        </w:rPr>
+      </w:pPr>
+      <w:proofErr w:type="spellStart"/>
+      <w:r>
+        <w:rPr>
+          <w:rFonts w:ascii="Montserrat Light" w:hAnsi="Montserrat Light"/>
+          <w:sz w:val="24"/>
+          <w:szCs w:val="24"/>
+          <w:lang w:eastAsia="es-MX"/>
+        </w:rPr>
+        <w:t>One</w:t>
+      </w:r>
+      <w:proofErr w:type="spellEnd"/>
+      <w:r>
+        <w:rPr>
+          <w:rFonts w:ascii="Montserrat Light" w:hAnsi="Montserrat Light"/>
+          <w:sz w:val="24"/>
+          <w:szCs w:val="24"/>
+          <w:lang w:eastAsia="es-MX"/>
+        </w:rPr>
+        <w:t xml:space="preserve"> Rule (</w:t>
+      </w:r>
+      <w:proofErr w:type="spellStart"/>
+      <w:r>
+        <w:rPr>
+          <w:rFonts w:ascii="Montserrat Light" w:hAnsi="Montserrat Light"/>
+          <w:sz w:val="24"/>
+          <w:szCs w:val="24"/>
+          <w:lang w:eastAsia="es-MX"/>
+        </w:rPr>
+        <w:t>OneR</w:t>
+      </w:r>
+      <w:proofErr w:type="spellEnd"/>
+      <w:r>
+        <w:rPr>
+          <w:rFonts w:ascii="Montserrat Light" w:hAnsi="Montserrat Light"/>
+          <w:sz w:val="24"/>
+          <w:szCs w:val="24"/>
+          <w:lang w:eastAsia="es-MX"/>
+        </w:rPr>
+        <w:t>)</w:t>
+      </w:r>
+    </w:p>
+    <w:p>
+      <w:pPr>
+        <w:pStyle w:val="Prrafodelista"/>
+        <w:numPr>
+          <w:ilvl w:val="0"/>
+          <w:numId w:val="13"/>
+        </w:numPr>
+        <w:rPr>
+          <w:rFonts w:ascii="Montserrat Light" w:hAnsi="Montserrat Light"/>
+          <w:sz w:val="24"/>
+          <w:szCs w:val="24"/>
+          <w:lang w:val="en-US" w:eastAsia="es-MX"/>
+        </w:rPr>
+      </w:pPr>
+      <w:r>
+        <w:rPr>
+          <w:rFonts w:ascii="Montserrat Light" w:hAnsi="Montserrat Light"/>
+          <w:sz w:val="24"/>
+          <w:szCs w:val="24"/>
+          <w:lang w:val="en-US" w:eastAsia="es-MX"/>
+        </w:rPr>
+        <w:t>Repeated Incremental Pruning to Produce Error Reduction (RIPPER)</w:t>
+      </w:r>
+    </w:p>
+    <w:p>
+      <w:pPr>
+        <w:pStyle w:val="Prrafodelista"/>
+        <w:numPr>
+          <w:ilvl w:val="0"/>
+          <w:numId w:val="13"/>
+        </w:numPr>
+        <w:rPr>
+          <w:rFonts w:ascii="Montserrat Light" w:hAnsi="Montserrat Light"/>
+          <w:sz w:val="24"/>
+          <w:szCs w:val="24"/>
+          <w:lang w:eastAsia="es-MX"/>
+        </w:rPr>
+      </w:pPr>
+      <w:r>
+        <w:rPr>
+          <w:rFonts w:ascii="Montserrat Light" w:hAnsi="Montserrat Light"/>
+          <w:sz w:val="24"/>
+          <w:szCs w:val="24"/>
+          <w:lang w:eastAsia="es-MX"/>
+        </w:rPr>
+        <w:t xml:space="preserve">Rule </w:t>
+      </w:r>
+      <w:proofErr w:type="spellStart"/>
+      <w:r>
+        <w:rPr>
+          <w:rFonts w:ascii="Montserrat Light" w:hAnsi="Montserrat Light"/>
+          <w:sz w:val="24"/>
+          <w:szCs w:val="24"/>
+          <w:lang w:eastAsia="es-MX"/>
+        </w:rPr>
+        <w:t>Fit</w:t>
+      </w:r>
+      <w:proofErr w:type="spellEnd"/>
+    </w:p>
+    <w:p>
+      <w:pPr>
+        <w:pStyle w:val="Prrafodelista"/>
+        <w:numPr>
+          <w:ilvl w:val="0"/>
+          <w:numId w:val="13"/>
+        </w:numPr>
+        <w:rPr>
+          <w:rFonts w:ascii="Montserrat Light" w:hAnsi="Montserrat Light"/>
+          <w:sz w:val="24"/>
+          <w:szCs w:val="24"/>
+          <w:lang w:eastAsia="es-MX"/>
+        </w:rPr>
+      </w:pPr>
+      <w:r>
+        <w:rPr>
+          <w:rFonts w:ascii="Montserrat Light" w:hAnsi="Montserrat Light"/>
+          <w:sz w:val="24"/>
+          <w:szCs w:val="24"/>
+          <w:lang w:eastAsia="es-MX"/>
+        </w:rPr>
+        <w:t>Zero Rule (</w:t>
+      </w:r>
+      <w:proofErr w:type="spellStart"/>
+      <w:r>
+        <w:rPr>
+          <w:rFonts w:ascii="Montserrat Light" w:hAnsi="Montserrat Light"/>
+          <w:sz w:val="24"/>
+          <w:szCs w:val="24"/>
+          <w:lang w:eastAsia="es-MX"/>
+        </w:rPr>
+        <w:t>ZeroR</w:t>
+      </w:r>
+      <w:proofErr w:type="spellEnd"/>
+      <w:r>
+        <w:rPr>
+          <w:rFonts w:ascii="Montserrat Light" w:hAnsi="Montserrat Light"/>
+          <w:sz w:val="24"/>
+          <w:szCs w:val="24"/>
+          <w:lang w:eastAsia="es-MX"/>
+        </w:rPr>
+        <w:t>)</w:t>
+      </w:r>
+    </w:p>
+    <w:p>
+      <w:pPr>
+        <w:rPr>
+          <w:rFonts w:ascii="Montserrat Light" w:hAnsi="Montserrat Light"/>
+          <w:sz w:val="24"/>
+          <w:szCs w:val="24"/>
           <w:lang w:val="en-US"/>
         </w:rPr>
       </w:pPr>
-      <w:r>
-        <w:rPr>
-          <w:lang w:val="en-US"/>
-        </w:rPr>
-        <w:t>Neural Network</w:t>
-      </w:r>
-    </w:p>
-    <w:p>
-      <w:r>
-        <w:t>Regression</w:t>
-      </w:r>
-    </w:p>
-    <w:p>
-      <w:pPr>
-        <w:rPr>
-          <w:lang w:val="en-US"/>
-        </w:rPr>
-      </w:pPr>
-      <w:r>
-        <w:rPr>
-          <w:lang w:val="en-US"/>
-        </w:rPr>
-        <w:t>R</w:t>
-      </w:r>
-      <w:r>
-        <w:rPr>
-          <w:lang w:val="en-US"/>
-        </w:rPr>
-        <w:t>egularization</w:t>
-      </w:r>
-    </w:p>
-    <w:p>
-      <w:pPr>
-        <w:rPr>
-          <w:lang w:val="en-US"/>
-        </w:rPr>
-      </w:pPr>
-      <w:r>
-        <w:rPr>
-          <w:lang w:val="en-US"/>
-        </w:rPr>
-        <w:t>Rule System</w:t>
-      </w:r>
-    </w:p>
-    <w:p>
-      <w:pPr>
-        <w:rPr>
-          <w:lang w:val="en-US"/>
+    </w:p>
+    <w:p>
+      <w:pPr>
+        <w:rPr>
+          <w:rFonts w:ascii="Montserrat Light" w:hAnsi="Montserrat Light"/>
+          <w:sz w:val="24"/>
+          <w:szCs w:val="24"/>
         </w:rPr>
       </w:pPr>
     </w:p>
@@ -134,6 +3567,1506 @@
     </w:sectPr>
   </w:body>
 </w:document>
+</file>
+
+<file path=word/numbering.xml><?xml version="1.0" encoding="utf-8"?>
+<w:numbering xmlns:wpc="http://schemas.microsoft.com/office/word/2010/wordprocessingCanvas" xmlns:cx="http://schemas.microsoft.com/office/drawing/2014/chartex" xmlns:cx1="http://schemas.microsoft.com/office/drawing/2015/9/8/chartex" xmlns:cx2="http://schemas.microsoft.com/office/drawing/2015/10/21/chartex" xmlns:cx3="http://schemas.microsoft.com/office/drawing/2016/5/9/chartex" xmlns:cx4="http://schemas.microsoft.com/office/drawing/2016/5/10/chartex" xmlns:cx5="http://schemas.microsoft.com/office/drawing/2016/5/11/chartex" xmlns:cx6="http://schemas.microsoft.com/office/drawing/2016/5/12/chartex" xmlns:cx7="http://schemas.microsoft.com/office/drawing/2016/5/13/chartex" xmlns:cx8="http://schemas.microsoft.com/office/drawing/2016/5/14/chartex" xmlns:mc="http://schemas.openxmlformats.org/markup-compatibility/2006" xmlns:aink="http://schemas.microsoft.com/office/drawing/2016/ink" xmlns:am3d="http://schemas.microsoft.com/office/drawing/2017/model3d" xmlns:o="urn:schemas-microsoft-com:office:office" xmlns:oel="http://schemas.microsoft.com/office/2019/extlst" xmlns:r="http://schemas.openxmlformats.org/officeDocument/2006/relationships" xmlns:m="http://schemas.openxmlformats.org/officeDocument/2006/math" xmlns:v="urn:schemas-microsoft-com:vml" xmlns:wp14="http://schemas.microsoft.com/office/word/2010/wordprocessingDrawing" xmlns:wp="http://schemas.openxmlformats.org/drawingml/2006/wordprocessingDrawing" xmlns:w10="urn:schemas-microsoft-com:office:word" xmlns:w="http://schemas.openxmlformats.org/wordprocessingml/2006/main" xmlns:w14="http://schemas.microsoft.com/office/word/2010/wordml" xmlns:w15="http://schemas.microsoft.com/office/word/2012/wordml" xmlns:w16cex="http://schemas.microsoft.com/office/word/2018/wordml/cex" xmlns:w16cid="http://schemas.microsoft.com/office/word/2016/wordml/cid" xmlns:w16="http://schemas.microsoft.com/office/word/2018/wordml" xmlns:w16du="http://schemas.microsoft.com/office/word/2023/wordml/word16du" xmlns:w16sdtdh="http://schemas.microsoft.com/office/word/2020/wordml/sdtdatahash" xmlns:w16sdtfl="http://schemas.microsoft.com/office/word/2024/wordml/sdtformatlock" xmlns:w16se="http://schemas.microsoft.com/office/word/2015/wordml/symex" xmlns:wpg="http://schemas.microsoft.com/office/word/2010/wordprocessingGroup" xmlns:wpi="http://schemas.microsoft.com/office/word/2010/wordprocessingInk" xmlns:wne="http://schemas.microsoft.com/office/word/2006/wordml" xmlns:wps="http://schemas.microsoft.com/office/word/2010/wordprocessingShape" mc:Ignorable="w14 w15 w16se w16cid w16 w16cex w16sdtdh w16sdtfl w16du wp14">
+  <w:abstractNum w:abstractNumId="0" w15:restartNumberingAfterBreak="0">
+    <w:nsid w:val="010B224A"/>
+    <w:multiLevelType w:val="hybridMultilevel"/>
+    <w:tmpl w:val="3500CF70"/>
+    <w:lvl w:ilvl="0" w:tplc="5E24F31E">
+      <w:numFmt w:val="bullet"/>
+      <w:lvlText w:val="-"/>
+      <w:lvlJc w:val="left"/>
+      <w:pPr>
+        <w:ind w:left="720" w:hanging="360"/>
+      </w:pPr>
+      <w:rPr>
+        <w:rFonts w:ascii="Montserrat Light" w:eastAsiaTheme="minorHAnsi" w:hAnsi="Montserrat Light" w:cstheme="minorBidi" w:hint="default"/>
+      </w:rPr>
+    </w:lvl>
+    <w:lvl w:ilvl="1" w:tplc="080A0003" w:tentative="1">
+      <w:start w:val="1"/>
+      <w:numFmt w:val="bullet"/>
+      <w:lvlText w:val="o"/>
+      <w:lvlJc w:val="left"/>
+      <w:pPr>
+        <w:ind w:left="1440" w:hanging="360"/>
+      </w:pPr>
+      <w:rPr>
+        <w:rFonts w:ascii="Courier New" w:hAnsi="Courier New" w:cs="Courier New" w:hint="default"/>
+      </w:rPr>
+    </w:lvl>
+    <w:lvl w:ilvl="2" w:tplc="080A0005" w:tentative="1">
+      <w:start w:val="1"/>
+      <w:numFmt w:val="bullet"/>
+      <w:lvlText w:val=""/>
+      <w:lvlJc w:val="left"/>
+      <w:pPr>
+        <w:ind w:left="2160" w:hanging="360"/>
+      </w:pPr>
+      <w:rPr>
+        <w:rFonts w:ascii="Wingdings" w:hAnsi="Wingdings" w:hint="default"/>
+      </w:rPr>
+    </w:lvl>
+    <w:lvl w:ilvl="3" w:tplc="080A0001" w:tentative="1">
+      <w:start w:val="1"/>
+      <w:numFmt w:val="bullet"/>
+      <w:lvlText w:val=""/>
+      <w:lvlJc w:val="left"/>
+      <w:pPr>
+        <w:ind w:left="2880" w:hanging="360"/>
+      </w:pPr>
+      <w:rPr>
+        <w:rFonts w:ascii="Symbol" w:hAnsi="Symbol" w:hint="default"/>
+      </w:rPr>
+    </w:lvl>
+    <w:lvl w:ilvl="4" w:tplc="080A0003" w:tentative="1">
+      <w:start w:val="1"/>
+      <w:numFmt w:val="bullet"/>
+      <w:lvlText w:val="o"/>
+      <w:lvlJc w:val="left"/>
+      <w:pPr>
+        <w:ind w:left="3600" w:hanging="360"/>
+      </w:pPr>
+      <w:rPr>
+        <w:rFonts w:ascii="Courier New" w:hAnsi="Courier New" w:cs="Courier New" w:hint="default"/>
+      </w:rPr>
+    </w:lvl>
+    <w:lvl w:ilvl="5" w:tplc="080A0005" w:tentative="1">
+      <w:start w:val="1"/>
+      <w:numFmt w:val="bullet"/>
+      <w:lvlText w:val=""/>
+      <w:lvlJc w:val="left"/>
+      <w:pPr>
+        <w:ind w:left="4320" w:hanging="360"/>
+      </w:pPr>
+      <w:rPr>
+        <w:rFonts w:ascii="Wingdings" w:hAnsi="Wingdings" w:hint="default"/>
+      </w:rPr>
+    </w:lvl>
+    <w:lvl w:ilvl="6" w:tplc="080A0001" w:tentative="1">
+      <w:start w:val="1"/>
+      <w:numFmt w:val="bullet"/>
+      <w:lvlText w:val=""/>
+      <w:lvlJc w:val="left"/>
+      <w:pPr>
+        <w:ind w:left="5040" w:hanging="360"/>
+      </w:pPr>
+      <w:rPr>
+        <w:rFonts w:ascii="Symbol" w:hAnsi="Symbol" w:hint="default"/>
+      </w:rPr>
+    </w:lvl>
+    <w:lvl w:ilvl="7" w:tplc="080A0003" w:tentative="1">
+      <w:start w:val="1"/>
+      <w:numFmt w:val="bullet"/>
+      <w:lvlText w:val="o"/>
+      <w:lvlJc w:val="left"/>
+      <w:pPr>
+        <w:ind w:left="5760" w:hanging="360"/>
+      </w:pPr>
+      <w:rPr>
+        <w:rFonts w:ascii="Courier New" w:hAnsi="Courier New" w:cs="Courier New" w:hint="default"/>
+      </w:rPr>
+    </w:lvl>
+    <w:lvl w:ilvl="8" w:tplc="080A0005" w:tentative="1">
+      <w:start w:val="1"/>
+      <w:numFmt w:val="bullet"/>
+      <w:lvlText w:val=""/>
+      <w:lvlJc w:val="left"/>
+      <w:pPr>
+        <w:ind w:left="6480" w:hanging="360"/>
+      </w:pPr>
+      <w:rPr>
+        <w:rFonts w:ascii="Wingdings" w:hAnsi="Wingdings" w:hint="default"/>
+      </w:rPr>
+    </w:lvl>
+  </w:abstractNum>
+  <w:abstractNum w:abstractNumId="1" w15:restartNumberingAfterBreak="0">
+    <w:nsid w:val="042C2AA1"/>
+    <w:multiLevelType w:val="hybridMultilevel"/>
+    <w:tmpl w:val="5036B67A"/>
+    <w:lvl w:ilvl="0" w:tplc="5E24F31E">
+      <w:numFmt w:val="bullet"/>
+      <w:lvlText w:val="-"/>
+      <w:lvlJc w:val="left"/>
+      <w:pPr>
+        <w:ind w:left="720" w:hanging="360"/>
+      </w:pPr>
+      <w:rPr>
+        <w:rFonts w:ascii="Montserrat Light" w:eastAsiaTheme="minorHAnsi" w:hAnsi="Montserrat Light" w:cstheme="minorBidi" w:hint="default"/>
+      </w:rPr>
+    </w:lvl>
+    <w:lvl w:ilvl="1" w:tplc="080A0003" w:tentative="1">
+      <w:start w:val="1"/>
+      <w:numFmt w:val="bullet"/>
+      <w:lvlText w:val="o"/>
+      <w:lvlJc w:val="left"/>
+      <w:pPr>
+        <w:ind w:left="1440" w:hanging="360"/>
+      </w:pPr>
+      <w:rPr>
+        <w:rFonts w:ascii="Courier New" w:hAnsi="Courier New" w:cs="Courier New" w:hint="default"/>
+      </w:rPr>
+    </w:lvl>
+    <w:lvl w:ilvl="2" w:tplc="080A0005" w:tentative="1">
+      <w:start w:val="1"/>
+      <w:numFmt w:val="bullet"/>
+      <w:lvlText w:val=""/>
+      <w:lvlJc w:val="left"/>
+      <w:pPr>
+        <w:ind w:left="2160" w:hanging="360"/>
+      </w:pPr>
+      <w:rPr>
+        <w:rFonts w:ascii="Wingdings" w:hAnsi="Wingdings" w:hint="default"/>
+      </w:rPr>
+    </w:lvl>
+    <w:lvl w:ilvl="3" w:tplc="080A0001" w:tentative="1">
+      <w:start w:val="1"/>
+      <w:numFmt w:val="bullet"/>
+      <w:lvlText w:val=""/>
+      <w:lvlJc w:val="left"/>
+      <w:pPr>
+        <w:ind w:left="2880" w:hanging="360"/>
+      </w:pPr>
+      <w:rPr>
+        <w:rFonts w:ascii="Symbol" w:hAnsi="Symbol" w:hint="default"/>
+      </w:rPr>
+    </w:lvl>
+    <w:lvl w:ilvl="4" w:tplc="080A0003" w:tentative="1">
+      <w:start w:val="1"/>
+      <w:numFmt w:val="bullet"/>
+      <w:lvlText w:val="o"/>
+      <w:lvlJc w:val="left"/>
+      <w:pPr>
+        <w:ind w:left="3600" w:hanging="360"/>
+      </w:pPr>
+      <w:rPr>
+        <w:rFonts w:ascii="Courier New" w:hAnsi="Courier New" w:cs="Courier New" w:hint="default"/>
+      </w:rPr>
+    </w:lvl>
+    <w:lvl w:ilvl="5" w:tplc="080A0005" w:tentative="1">
+      <w:start w:val="1"/>
+      <w:numFmt w:val="bullet"/>
+      <w:lvlText w:val=""/>
+      <w:lvlJc w:val="left"/>
+      <w:pPr>
+        <w:ind w:left="4320" w:hanging="360"/>
+      </w:pPr>
+      <w:rPr>
+        <w:rFonts w:ascii="Wingdings" w:hAnsi="Wingdings" w:hint="default"/>
+      </w:rPr>
+    </w:lvl>
+    <w:lvl w:ilvl="6" w:tplc="080A0001" w:tentative="1">
+      <w:start w:val="1"/>
+      <w:numFmt w:val="bullet"/>
+      <w:lvlText w:val=""/>
+      <w:lvlJc w:val="left"/>
+      <w:pPr>
+        <w:ind w:left="5040" w:hanging="360"/>
+      </w:pPr>
+      <w:rPr>
+        <w:rFonts w:ascii="Symbol" w:hAnsi="Symbol" w:hint="default"/>
+      </w:rPr>
+    </w:lvl>
+    <w:lvl w:ilvl="7" w:tplc="080A0003" w:tentative="1">
+      <w:start w:val="1"/>
+      <w:numFmt w:val="bullet"/>
+      <w:lvlText w:val="o"/>
+      <w:lvlJc w:val="left"/>
+      <w:pPr>
+        <w:ind w:left="5760" w:hanging="360"/>
+      </w:pPr>
+      <w:rPr>
+        <w:rFonts w:ascii="Courier New" w:hAnsi="Courier New" w:cs="Courier New" w:hint="default"/>
+      </w:rPr>
+    </w:lvl>
+    <w:lvl w:ilvl="8" w:tplc="080A0005" w:tentative="1">
+      <w:start w:val="1"/>
+      <w:numFmt w:val="bullet"/>
+      <w:lvlText w:val=""/>
+      <w:lvlJc w:val="left"/>
+      <w:pPr>
+        <w:ind w:left="6480" w:hanging="360"/>
+      </w:pPr>
+      <w:rPr>
+        <w:rFonts w:ascii="Wingdings" w:hAnsi="Wingdings" w:hint="default"/>
+      </w:rPr>
+    </w:lvl>
+  </w:abstractNum>
+  <w:abstractNum w:abstractNumId="2" w15:restartNumberingAfterBreak="0">
+    <w:nsid w:val="0D245D7C"/>
+    <w:multiLevelType w:val="hybridMultilevel"/>
+    <w:tmpl w:val="46407F22"/>
+    <w:lvl w:ilvl="0" w:tplc="5E24F31E">
+      <w:numFmt w:val="bullet"/>
+      <w:lvlText w:val="-"/>
+      <w:lvlJc w:val="left"/>
+      <w:pPr>
+        <w:ind w:left="720" w:hanging="360"/>
+      </w:pPr>
+      <w:rPr>
+        <w:rFonts w:ascii="Montserrat Light" w:eastAsiaTheme="minorHAnsi" w:hAnsi="Montserrat Light" w:cstheme="minorBidi" w:hint="default"/>
+      </w:rPr>
+    </w:lvl>
+    <w:lvl w:ilvl="1" w:tplc="080A0003" w:tentative="1">
+      <w:start w:val="1"/>
+      <w:numFmt w:val="bullet"/>
+      <w:lvlText w:val="o"/>
+      <w:lvlJc w:val="left"/>
+      <w:pPr>
+        <w:ind w:left="1440" w:hanging="360"/>
+      </w:pPr>
+      <w:rPr>
+        <w:rFonts w:ascii="Courier New" w:hAnsi="Courier New" w:cs="Courier New" w:hint="default"/>
+      </w:rPr>
+    </w:lvl>
+    <w:lvl w:ilvl="2" w:tplc="080A0005" w:tentative="1">
+      <w:start w:val="1"/>
+      <w:numFmt w:val="bullet"/>
+      <w:lvlText w:val=""/>
+      <w:lvlJc w:val="left"/>
+      <w:pPr>
+        <w:ind w:left="2160" w:hanging="360"/>
+      </w:pPr>
+      <w:rPr>
+        <w:rFonts w:ascii="Wingdings" w:hAnsi="Wingdings" w:hint="default"/>
+      </w:rPr>
+    </w:lvl>
+    <w:lvl w:ilvl="3" w:tplc="080A0001" w:tentative="1">
+      <w:start w:val="1"/>
+      <w:numFmt w:val="bullet"/>
+      <w:lvlText w:val=""/>
+      <w:lvlJc w:val="left"/>
+      <w:pPr>
+        <w:ind w:left="2880" w:hanging="360"/>
+      </w:pPr>
+      <w:rPr>
+        <w:rFonts w:ascii="Symbol" w:hAnsi="Symbol" w:hint="default"/>
+      </w:rPr>
+    </w:lvl>
+    <w:lvl w:ilvl="4" w:tplc="080A0003" w:tentative="1">
+      <w:start w:val="1"/>
+      <w:numFmt w:val="bullet"/>
+      <w:lvlText w:val="o"/>
+      <w:lvlJc w:val="left"/>
+      <w:pPr>
+        <w:ind w:left="3600" w:hanging="360"/>
+      </w:pPr>
+      <w:rPr>
+        <w:rFonts w:ascii="Courier New" w:hAnsi="Courier New" w:cs="Courier New" w:hint="default"/>
+      </w:rPr>
+    </w:lvl>
+    <w:lvl w:ilvl="5" w:tplc="080A0005" w:tentative="1">
+      <w:start w:val="1"/>
+      <w:numFmt w:val="bullet"/>
+      <w:lvlText w:val=""/>
+      <w:lvlJc w:val="left"/>
+      <w:pPr>
+        <w:ind w:left="4320" w:hanging="360"/>
+      </w:pPr>
+      <w:rPr>
+        <w:rFonts w:ascii="Wingdings" w:hAnsi="Wingdings" w:hint="default"/>
+      </w:rPr>
+    </w:lvl>
+    <w:lvl w:ilvl="6" w:tplc="080A0001" w:tentative="1">
+      <w:start w:val="1"/>
+      <w:numFmt w:val="bullet"/>
+      <w:lvlText w:val=""/>
+      <w:lvlJc w:val="left"/>
+      <w:pPr>
+        <w:ind w:left="5040" w:hanging="360"/>
+      </w:pPr>
+      <w:rPr>
+        <w:rFonts w:ascii="Symbol" w:hAnsi="Symbol" w:hint="default"/>
+      </w:rPr>
+    </w:lvl>
+    <w:lvl w:ilvl="7" w:tplc="080A0003" w:tentative="1">
+      <w:start w:val="1"/>
+      <w:numFmt w:val="bullet"/>
+      <w:lvlText w:val="o"/>
+      <w:lvlJc w:val="left"/>
+      <w:pPr>
+        <w:ind w:left="5760" w:hanging="360"/>
+      </w:pPr>
+      <w:rPr>
+        <w:rFonts w:ascii="Courier New" w:hAnsi="Courier New" w:cs="Courier New" w:hint="default"/>
+      </w:rPr>
+    </w:lvl>
+    <w:lvl w:ilvl="8" w:tplc="080A0005" w:tentative="1">
+      <w:start w:val="1"/>
+      <w:numFmt w:val="bullet"/>
+      <w:lvlText w:val=""/>
+      <w:lvlJc w:val="left"/>
+      <w:pPr>
+        <w:ind w:left="6480" w:hanging="360"/>
+      </w:pPr>
+      <w:rPr>
+        <w:rFonts w:ascii="Wingdings" w:hAnsi="Wingdings" w:hint="default"/>
+      </w:rPr>
+    </w:lvl>
+  </w:abstractNum>
+  <w:abstractNum w:abstractNumId="3" w15:restartNumberingAfterBreak="0">
+    <w:nsid w:val="17706480"/>
+    <w:multiLevelType w:val="hybridMultilevel"/>
+    <w:tmpl w:val="7EC842E6"/>
+    <w:lvl w:ilvl="0" w:tplc="5E24F31E">
+      <w:numFmt w:val="bullet"/>
+      <w:lvlText w:val="-"/>
+      <w:lvlJc w:val="left"/>
+      <w:pPr>
+        <w:ind w:left="720" w:hanging="360"/>
+      </w:pPr>
+      <w:rPr>
+        <w:rFonts w:ascii="Montserrat Light" w:eastAsiaTheme="minorHAnsi" w:hAnsi="Montserrat Light" w:cstheme="minorBidi" w:hint="default"/>
+      </w:rPr>
+    </w:lvl>
+    <w:lvl w:ilvl="1" w:tplc="080A0003" w:tentative="1">
+      <w:start w:val="1"/>
+      <w:numFmt w:val="bullet"/>
+      <w:lvlText w:val="o"/>
+      <w:lvlJc w:val="left"/>
+      <w:pPr>
+        <w:ind w:left="1440" w:hanging="360"/>
+      </w:pPr>
+      <w:rPr>
+        <w:rFonts w:ascii="Courier New" w:hAnsi="Courier New" w:cs="Courier New" w:hint="default"/>
+      </w:rPr>
+    </w:lvl>
+    <w:lvl w:ilvl="2" w:tplc="080A0005" w:tentative="1">
+      <w:start w:val="1"/>
+      <w:numFmt w:val="bullet"/>
+      <w:lvlText w:val=""/>
+      <w:lvlJc w:val="left"/>
+      <w:pPr>
+        <w:ind w:left="2160" w:hanging="360"/>
+      </w:pPr>
+      <w:rPr>
+        <w:rFonts w:ascii="Wingdings" w:hAnsi="Wingdings" w:hint="default"/>
+      </w:rPr>
+    </w:lvl>
+    <w:lvl w:ilvl="3" w:tplc="080A0001" w:tentative="1">
+      <w:start w:val="1"/>
+      <w:numFmt w:val="bullet"/>
+      <w:lvlText w:val=""/>
+      <w:lvlJc w:val="left"/>
+      <w:pPr>
+        <w:ind w:left="2880" w:hanging="360"/>
+      </w:pPr>
+      <w:rPr>
+        <w:rFonts w:ascii="Symbol" w:hAnsi="Symbol" w:hint="default"/>
+      </w:rPr>
+    </w:lvl>
+    <w:lvl w:ilvl="4" w:tplc="080A0003" w:tentative="1">
+      <w:start w:val="1"/>
+      <w:numFmt w:val="bullet"/>
+      <w:lvlText w:val="o"/>
+      <w:lvlJc w:val="left"/>
+      <w:pPr>
+        <w:ind w:left="3600" w:hanging="360"/>
+      </w:pPr>
+      <w:rPr>
+        <w:rFonts w:ascii="Courier New" w:hAnsi="Courier New" w:cs="Courier New" w:hint="default"/>
+      </w:rPr>
+    </w:lvl>
+    <w:lvl w:ilvl="5" w:tplc="080A0005" w:tentative="1">
+      <w:start w:val="1"/>
+      <w:numFmt w:val="bullet"/>
+      <w:lvlText w:val=""/>
+      <w:lvlJc w:val="left"/>
+      <w:pPr>
+        <w:ind w:left="4320" w:hanging="360"/>
+      </w:pPr>
+      <w:rPr>
+        <w:rFonts w:ascii="Wingdings" w:hAnsi="Wingdings" w:hint="default"/>
+      </w:rPr>
+    </w:lvl>
+    <w:lvl w:ilvl="6" w:tplc="080A0001" w:tentative="1">
+      <w:start w:val="1"/>
+      <w:numFmt w:val="bullet"/>
+      <w:lvlText w:val=""/>
+      <w:lvlJc w:val="left"/>
+      <w:pPr>
+        <w:ind w:left="5040" w:hanging="360"/>
+      </w:pPr>
+      <w:rPr>
+        <w:rFonts w:ascii="Symbol" w:hAnsi="Symbol" w:hint="default"/>
+      </w:rPr>
+    </w:lvl>
+    <w:lvl w:ilvl="7" w:tplc="080A0003" w:tentative="1">
+      <w:start w:val="1"/>
+      <w:numFmt w:val="bullet"/>
+      <w:lvlText w:val="o"/>
+      <w:lvlJc w:val="left"/>
+      <w:pPr>
+        <w:ind w:left="5760" w:hanging="360"/>
+      </w:pPr>
+      <w:rPr>
+        <w:rFonts w:ascii="Courier New" w:hAnsi="Courier New" w:cs="Courier New" w:hint="default"/>
+      </w:rPr>
+    </w:lvl>
+    <w:lvl w:ilvl="8" w:tplc="080A0005" w:tentative="1">
+      <w:start w:val="1"/>
+      <w:numFmt w:val="bullet"/>
+      <w:lvlText w:val=""/>
+      <w:lvlJc w:val="left"/>
+      <w:pPr>
+        <w:ind w:left="6480" w:hanging="360"/>
+      </w:pPr>
+      <w:rPr>
+        <w:rFonts w:ascii="Wingdings" w:hAnsi="Wingdings" w:hint="default"/>
+      </w:rPr>
+    </w:lvl>
+  </w:abstractNum>
+  <w:abstractNum w:abstractNumId="4" w15:restartNumberingAfterBreak="0">
+    <w:nsid w:val="20AA64B7"/>
+    <w:multiLevelType w:val="hybridMultilevel"/>
+    <w:tmpl w:val="3F26ED08"/>
+    <w:lvl w:ilvl="0" w:tplc="5E24F31E">
+      <w:numFmt w:val="bullet"/>
+      <w:lvlText w:val="-"/>
+      <w:lvlJc w:val="left"/>
+      <w:pPr>
+        <w:ind w:left="720" w:hanging="360"/>
+      </w:pPr>
+      <w:rPr>
+        <w:rFonts w:ascii="Montserrat Light" w:eastAsiaTheme="minorHAnsi" w:hAnsi="Montserrat Light" w:cstheme="minorBidi" w:hint="default"/>
+      </w:rPr>
+    </w:lvl>
+    <w:lvl w:ilvl="1" w:tplc="080A0003" w:tentative="1">
+      <w:start w:val="1"/>
+      <w:numFmt w:val="bullet"/>
+      <w:lvlText w:val="o"/>
+      <w:lvlJc w:val="left"/>
+      <w:pPr>
+        <w:ind w:left="1440" w:hanging="360"/>
+      </w:pPr>
+      <w:rPr>
+        <w:rFonts w:ascii="Courier New" w:hAnsi="Courier New" w:cs="Courier New" w:hint="default"/>
+      </w:rPr>
+    </w:lvl>
+    <w:lvl w:ilvl="2" w:tplc="080A0005" w:tentative="1">
+      <w:start w:val="1"/>
+      <w:numFmt w:val="bullet"/>
+      <w:lvlText w:val=""/>
+      <w:lvlJc w:val="left"/>
+      <w:pPr>
+        <w:ind w:left="2160" w:hanging="360"/>
+      </w:pPr>
+      <w:rPr>
+        <w:rFonts w:ascii="Wingdings" w:hAnsi="Wingdings" w:hint="default"/>
+      </w:rPr>
+    </w:lvl>
+    <w:lvl w:ilvl="3" w:tplc="080A0001" w:tentative="1">
+      <w:start w:val="1"/>
+      <w:numFmt w:val="bullet"/>
+      <w:lvlText w:val=""/>
+      <w:lvlJc w:val="left"/>
+      <w:pPr>
+        <w:ind w:left="2880" w:hanging="360"/>
+      </w:pPr>
+      <w:rPr>
+        <w:rFonts w:ascii="Symbol" w:hAnsi="Symbol" w:hint="default"/>
+      </w:rPr>
+    </w:lvl>
+    <w:lvl w:ilvl="4" w:tplc="080A0003" w:tentative="1">
+      <w:start w:val="1"/>
+      <w:numFmt w:val="bullet"/>
+      <w:lvlText w:val="o"/>
+      <w:lvlJc w:val="left"/>
+      <w:pPr>
+        <w:ind w:left="3600" w:hanging="360"/>
+      </w:pPr>
+      <w:rPr>
+        <w:rFonts w:ascii="Courier New" w:hAnsi="Courier New" w:cs="Courier New" w:hint="default"/>
+      </w:rPr>
+    </w:lvl>
+    <w:lvl w:ilvl="5" w:tplc="080A0005" w:tentative="1">
+      <w:start w:val="1"/>
+      <w:numFmt w:val="bullet"/>
+      <w:lvlText w:val=""/>
+      <w:lvlJc w:val="left"/>
+      <w:pPr>
+        <w:ind w:left="4320" w:hanging="360"/>
+      </w:pPr>
+      <w:rPr>
+        <w:rFonts w:ascii="Wingdings" w:hAnsi="Wingdings" w:hint="default"/>
+      </w:rPr>
+    </w:lvl>
+    <w:lvl w:ilvl="6" w:tplc="080A0001" w:tentative="1">
+      <w:start w:val="1"/>
+      <w:numFmt w:val="bullet"/>
+      <w:lvlText w:val=""/>
+      <w:lvlJc w:val="left"/>
+      <w:pPr>
+        <w:ind w:left="5040" w:hanging="360"/>
+      </w:pPr>
+      <w:rPr>
+        <w:rFonts w:ascii="Symbol" w:hAnsi="Symbol" w:hint="default"/>
+      </w:rPr>
+    </w:lvl>
+    <w:lvl w:ilvl="7" w:tplc="080A0003" w:tentative="1">
+      <w:start w:val="1"/>
+      <w:numFmt w:val="bullet"/>
+      <w:lvlText w:val="o"/>
+      <w:lvlJc w:val="left"/>
+      <w:pPr>
+        <w:ind w:left="5760" w:hanging="360"/>
+      </w:pPr>
+      <w:rPr>
+        <w:rFonts w:ascii="Courier New" w:hAnsi="Courier New" w:cs="Courier New" w:hint="default"/>
+      </w:rPr>
+    </w:lvl>
+    <w:lvl w:ilvl="8" w:tplc="080A0005" w:tentative="1">
+      <w:start w:val="1"/>
+      <w:numFmt w:val="bullet"/>
+      <w:lvlText w:val=""/>
+      <w:lvlJc w:val="left"/>
+      <w:pPr>
+        <w:ind w:left="6480" w:hanging="360"/>
+      </w:pPr>
+      <w:rPr>
+        <w:rFonts w:ascii="Wingdings" w:hAnsi="Wingdings" w:hint="default"/>
+      </w:rPr>
+    </w:lvl>
+  </w:abstractNum>
+  <w:abstractNum w:abstractNumId="5" w15:restartNumberingAfterBreak="0">
+    <w:nsid w:val="23233287"/>
+    <w:multiLevelType w:val="hybridMultilevel"/>
+    <w:tmpl w:val="2672511C"/>
+    <w:lvl w:ilvl="0" w:tplc="5E24F31E">
+      <w:numFmt w:val="bullet"/>
+      <w:lvlText w:val="-"/>
+      <w:lvlJc w:val="left"/>
+      <w:pPr>
+        <w:ind w:left="720" w:hanging="360"/>
+      </w:pPr>
+      <w:rPr>
+        <w:rFonts w:ascii="Montserrat Light" w:eastAsiaTheme="minorHAnsi" w:hAnsi="Montserrat Light" w:cstheme="minorBidi" w:hint="default"/>
+      </w:rPr>
+    </w:lvl>
+    <w:lvl w:ilvl="1" w:tplc="080A0003" w:tentative="1">
+      <w:start w:val="1"/>
+      <w:numFmt w:val="bullet"/>
+      <w:lvlText w:val="o"/>
+      <w:lvlJc w:val="left"/>
+      <w:pPr>
+        <w:ind w:left="1440" w:hanging="360"/>
+      </w:pPr>
+      <w:rPr>
+        <w:rFonts w:ascii="Courier New" w:hAnsi="Courier New" w:cs="Courier New" w:hint="default"/>
+      </w:rPr>
+    </w:lvl>
+    <w:lvl w:ilvl="2" w:tplc="080A0005" w:tentative="1">
+      <w:start w:val="1"/>
+      <w:numFmt w:val="bullet"/>
+      <w:lvlText w:val=""/>
+      <w:lvlJc w:val="left"/>
+      <w:pPr>
+        <w:ind w:left="2160" w:hanging="360"/>
+      </w:pPr>
+      <w:rPr>
+        <w:rFonts w:ascii="Wingdings" w:hAnsi="Wingdings" w:hint="default"/>
+      </w:rPr>
+    </w:lvl>
+    <w:lvl w:ilvl="3" w:tplc="080A0001" w:tentative="1">
+      <w:start w:val="1"/>
+      <w:numFmt w:val="bullet"/>
+      <w:lvlText w:val=""/>
+      <w:lvlJc w:val="left"/>
+      <w:pPr>
+        <w:ind w:left="2880" w:hanging="360"/>
+      </w:pPr>
+      <w:rPr>
+        <w:rFonts w:ascii="Symbol" w:hAnsi="Symbol" w:hint="default"/>
+      </w:rPr>
+    </w:lvl>
+    <w:lvl w:ilvl="4" w:tplc="080A0003" w:tentative="1">
+      <w:start w:val="1"/>
+      <w:numFmt w:val="bullet"/>
+      <w:lvlText w:val="o"/>
+      <w:lvlJc w:val="left"/>
+      <w:pPr>
+        <w:ind w:left="3600" w:hanging="360"/>
+      </w:pPr>
+      <w:rPr>
+        <w:rFonts w:ascii="Courier New" w:hAnsi="Courier New" w:cs="Courier New" w:hint="default"/>
+      </w:rPr>
+    </w:lvl>
+    <w:lvl w:ilvl="5" w:tplc="080A0005" w:tentative="1">
+      <w:start w:val="1"/>
+      <w:numFmt w:val="bullet"/>
+      <w:lvlText w:val=""/>
+      <w:lvlJc w:val="left"/>
+      <w:pPr>
+        <w:ind w:left="4320" w:hanging="360"/>
+      </w:pPr>
+      <w:rPr>
+        <w:rFonts w:ascii="Wingdings" w:hAnsi="Wingdings" w:hint="default"/>
+      </w:rPr>
+    </w:lvl>
+    <w:lvl w:ilvl="6" w:tplc="080A0001" w:tentative="1">
+      <w:start w:val="1"/>
+      <w:numFmt w:val="bullet"/>
+      <w:lvlText w:val=""/>
+      <w:lvlJc w:val="left"/>
+      <w:pPr>
+        <w:ind w:left="5040" w:hanging="360"/>
+      </w:pPr>
+      <w:rPr>
+        <w:rFonts w:ascii="Symbol" w:hAnsi="Symbol" w:hint="default"/>
+      </w:rPr>
+    </w:lvl>
+    <w:lvl w:ilvl="7" w:tplc="080A0003" w:tentative="1">
+      <w:start w:val="1"/>
+      <w:numFmt w:val="bullet"/>
+      <w:lvlText w:val="o"/>
+      <w:lvlJc w:val="left"/>
+      <w:pPr>
+        <w:ind w:left="5760" w:hanging="360"/>
+      </w:pPr>
+      <w:rPr>
+        <w:rFonts w:ascii="Courier New" w:hAnsi="Courier New" w:cs="Courier New" w:hint="default"/>
+      </w:rPr>
+    </w:lvl>
+    <w:lvl w:ilvl="8" w:tplc="080A0005" w:tentative="1">
+      <w:start w:val="1"/>
+      <w:numFmt w:val="bullet"/>
+      <w:lvlText w:val=""/>
+      <w:lvlJc w:val="left"/>
+      <w:pPr>
+        <w:ind w:left="6480" w:hanging="360"/>
+      </w:pPr>
+      <w:rPr>
+        <w:rFonts w:ascii="Wingdings" w:hAnsi="Wingdings" w:hint="default"/>
+      </w:rPr>
+    </w:lvl>
+  </w:abstractNum>
+  <w:abstractNum w:abstractNumId="6" w15:restartNumberingAfterBreak="0">
+    <w:nsid w:val="4ABA7F28"/>
+    <w:multiLevelType w:val="hybridMultilevel"/>
+    <w:tmpl w:val="09A67EEC"/>
+    <w:lvl w:ilvl="0" w:tplc="5E24F31E">
+      <w:numFmt w:val="bullet"/>
+      <w:lvlText w:val="-"/>
+      <w:lvlJc w:val="left"/>
+      <w:pPr>
+        <w:ind w:left="720" w:hanging="360"/>
+      </w:pPr>
+      <w:rPr>
+        <w:rFonts w:ascii="Montserrat Light" w:eastAsiaTheme="minorHAnsi" w:hAnsi="Montserrat Light" w:cstheme="minorBidi" w:hint="default"/>
+      </w:rPr>
+    </w:lvl>
+    <w:lvl w:ilvl="1" w:tplc="080A0003" w:tentative="1">
+      <w:start w:val="1"/>
+      <w:numFmt w:val="bullet"/>
+      <w:lvlText w:val="o"/>
+      <w:lvlJc w:val="left"/>
+      <w:pPr>
+        <w:ind w:left="1440" w:hanging="360"/>
+      </w:pPr>
+      <w:rPr>
+        <w:rFonts w:ascii="Courier New" w:hAnsi="Courier New" w:cs="Courier New" w:hint="default"/>
+      </w:rPr>
+    </w:lvl>
+    <w:lvl w:ilvl="2" w:tplc="080A0005" w:tentative="1">
+      <w:start w:val="1"/>
+      <w:numFmt w:val="bullet"/>
+      <w:lvlText w:val=""/>
+      <w:lvlJc w:val="left"/>
+      <w:pPr>
+        <w:ind w:left="2160" w:hanging="360"/>
+      </w:pPr>
+      <w:rPr>
+        <w:rFonts w:ascii="Wingdings" w:hAnsi="Wingdings" w:hint="default"/>
+      </w:rPr>
+    </w:lvl>
+    <w:lvl w:ilvl="3" w:tplc="080A0001" w:tentative="1">
+      <w:start w:val="1"/>
+      <w:numFmt w:val="bullet"/>
+      <w:lvlText w:val=""/>
+      <w:lvlJc w:val="left"/>
+      <w:pPr>
+        <w:ind w:left="2880" w:hanging="360"/>
+      </w:pPr>
+      <w:rPr>
+        <w:rFonts w:ascii="Symbol" w:hAnsi="Symbol" w:hint="default"/>
+      </w:rPr>
+    </w:lvl>
+    <w:lvl w:ilvl="4" w:tplc="080A0003" w:tentative="1">
+      <w:start w:val="1"/>
+      <w:numFmt w:val="bullet"/>
+      <w:lvlText w:val="o"/>
+      <w:lvlJc w:val="left"/>
+      <w:pPr>
+        <w:ind w:left="3600" w:hanging="360"/>
+      </w:pPr>
+      <w:rPr>
+        <w:rFonts w:ascii="Courier New" w:hAnsi="Courier New" w:cs="Courier New" w:hint="default"/>
+      </w:rPr>
+    </w:lvl>
+    <w:lvl w:ilvl="5" w:tplc="080A0005" w:tentative="1">
+      <w:start w:val="1"/>
+      <w:numFmt w:val="bullet"/>
+      <w:lvlText w:val=""/>
+      <w:lvlJc w:val="left"/>
+      <w:pPr>
+        <w:ind w:left="4320" w:hanging="360"/>
+      </w:pPr>
+      <w:rPr>
+        <w:rFonts w:ascii="Wingdings" w:hAnsi="Wingdings" w:hint="default"/>
+      </w:rPr>
+    </w:lvl>
+    <w:lvl w:ilvl="6" w:tplc="080A0001" w:tentative="1">
+      <w:start w:val="1"/>
+      <w:numFmt w:val="bullet"/>
+      <w:lvlText w:val=""/>
+      <w:lvlJc w:val="left"/>
+      <w:pPr>
+        <w:ind w:left="5040" w:hanging="360"/>
+      </w:pPr>
+      <w:rPr>
+        <w:rFonts w:ascii="Symbol" w:hAnsi="Symbol" w:hint="default"/>
+      </w:rPr>
+    </w:lvl>
+    <w:lvl w:ilvl="7" w:tplc="080A0003" w:tentative="1">
+      <w:start w:val="1"/>
+      <w:numFmt w:val="bullet"/>
+      <w:lvlText w:val="o"/>
+      <w:lvlJc w:val="left"/>
+      <w:pPr>
+        <w:ind w:left="5760" w:hanging="360"/>
+      </w:pPr>
+      <w:rPr>
+        <w:rFonts w:ascii="Courier New" w:hAnsi="Courier New" w:cs="Courier New" w:hint="default"/>
+      </w:rPr>
+    </w:lvl>
+    <w:lvl w:ilvl="8" w:tplc="080A0005" w:tentative="1">
+      <w:start w:val="1"/>
+      <w:numFmt w:val="bullet"/>
+      <w:lvlText w:val=""/>
+      <w:lvlJc w:val="left"/>
+      <w:pPr>
+        <w:ind w:left="6480" w:hanging="360"/>
+      </w:pPr>
+      <w:rPr>
+        <w:rFonts w:ascii="Wingdings" w:hAnsi="Wingdings" w:hint="default"/>
+      </w:rPr>
+    </w:lvl>
+  </w:abstractNum>
+  <w:abstractNum w:abstractNumId="7" w15:restartNumberingAfterBreak="0">
+    <w:nsid w:val="4B06774A"/>
+    <w:multiLevelType w:val="hybridMultilevel"/>
+    <w:tmpl w:val="58D0A388"/>
+    <w:lvl w:ilvl="0" w:tplc="5E24F31E">
+      <w:numFmt w:val="bullet"/>
+      <w:lvlText w:val="-"/>
+      <w:lvlJc w:val="left"/>
+      <w:pPr>
+        <w:ind w:left="720" w:hanging="360"/>
+      </w:pPr>
+      <w:rPr>
+        <w:rFonts w:ascii="Montserrat Light" w:eastAsiaTheme="minorHAnsi" w:hAnsi="Montserrat Light" w:cstheme="minorBidi" w:hint="default"/>
+      </w:rPr>
+    </w:lvl>
+    <w:lvl w:ilvl="1" w:tplc="080A0003" w:tentative="1">
+      <w:start w:val="1"/>
+      <w:numFmt w:val="bullet"/>
+      <w:lvlText w:val="o"/>
+      <w:lvlJc w:val="left"/>
+      <w:pPr>
+        <w:ind w:left="1440" w:hanging="360"/>
+      </w:pPr>
+      <w:rPr>
+        <w:rFonts w:ascii="Courier New" w:hAnsi="Courier New" w:cs="Courier New" w:hint="default"/>
+      </w:rPr>
+    </w:lvl>
+    <w:lvl w:ilvl="2" w:tplc="080A0005" w:tentative="1">
+      <w:start w:val="1"/>
+      <w:numFmt w:val="bullet"/>
+      <w:lvlText w:val=""/>
+      <w:lvlJc w:val="left"/>
+      <w:pPr>
+        <w:ind w:left="2160" w:hanging="360"/>
+      </w:pPr>
+      <w:rPr>
+        <w:rFonts w:ascii="Wingdings" w:hAnsi="Wingdings" w:hint="default"/>
+      </w:rPr>
+    </w:lvl>
+    <w:lvl w:ilvl="3" w:tplc="080A0001" w:tentative="1">
+      <w:start w:val="1"/>
+      <w:numFmt w:val="bullet"/>
+      <w:lvlText w:val=""/>
+      <w:lvlJc w:val="left"/>
+      <w:pPr>
+        <w:ind w:left="2880" w:hanging="360"/>
+      </w:pPr>
+      <w:rPr>
+        <w:rFonts w:ascii="Symbol" w:hAnsi="Symbol" w:hint="default"/>
+      </w:rPr>
+    </w:lvl>
+    <w:lvl w:ilvl="4" w:tplc="080A0003" w:tentative="1">
+      <w:start w:val="1"/>
+      <w:numFmt w:val="bullet"/>
+      <w:lvlText w:val="o"/>
+      <w:lvlJc w:val="left"/>
+      <w:pPr>
+        <w:ind w:left="3600" w:hanging="360"/>
+      </w:pPr>
+      <w:rPr>
+        <w:rFonts w:ascii="Courier New" w:hAnsi="Courier New" w:cs="Courier New" w:hint="default"/>
+      </w:rPr>
+    </w:lvl>
+    <w:lvl w:ilvl="5" w:tplc="080A0005" w:tentative="1">
+      <w:start w:val="1"/>
+      <w:numFmt w:val="bullet"/>
+      <w:lvlText w:val=""/>
+      <w:lvlJc w:val="left"/>
+      <w:pPr>
+        <w:ind w:left="4320" w:hanging="360"/>
+      </w:pPr>
+      <w:rPr>
+        <w:rFonts w:ascii="Wingdings" w:hAnsi="Wingdings" w:hint="default"/>
+      </w:rPr>
+    </w:lvl>
+    <w:lvl w:ilvl="6" w:tplc="080A0001" w:tentative="1">
+      <w:start w:val="1"/>
+      <w:numFmt w:val="bullet"/>
+      <w:lvlText w:val=""/>
+      <w:lvlJc w:val="left"/>
+      <w:pPr>
+        <w:ind w:left="5040" w:hanging="360"/>
+      </w:pPr>
+      <w:rPr>
+        <w:rFonts w:ascii="Symbol" w:hAnsi="Symbol" w:hint="default"/>
+      </w:rPr>
+    </w:lvl>
+    <w:lvl w:ilvl="7" w:tplc="080A0003" w:tentative="1">
+      <w:start w:val="1"/>
+      <w:numFmt w:val="bullet"/>
+      <w:lvlText w:val="o"/>
+      <w:lvlJc w:val="left"/>
+      <w:pPr>
+        <w:ind w:left="5760" w:hanging="360"/>
+      </w:pPr>
+      <w:rPr>
+        <w:rFonts w:ascii="Courier New" w:hAnsi="Courier New" w:cs="Courier New" w:hint="default"/>
+      </w:rPr>
+    </w:lvl>
+    <w:lvl w:ilvl="8" w:tplc="080A0005" w:tentative="1">
+      <w:start w:val="1"/>
+      <w:numFmt w:val="bullet"/>
+      <w:lvlText w:val=""/>
+      <w:lvlJc w:val="left"/>
+      <w:pPr>
+        <w:ind w:left="6480" w:hanging="360"/>
+      </w:pPr>
+      <w:rPr>
+        <w:rFonts w:ascii="Wingdings" w:hAnsi="Wingdings" w:hint="default"/>
+      </w:rPr>
+    </w:lvl>
+  </w:abstractNum>
+  <w:abstractNum w:abstractNumId="8" w15:restartNumberingAfterBreak="0">
+    <w:nsid w:val="5CCF4AE5"/>
+    <w:multiLevelType w:val="hybridMultilevel"/>
+    <w:tmpl w:val="F0BAD034"/>
+    <w:lvl w:ilvl="0" w:tplc="5E24F31E">
+      <w:numFmt w:val="bullet"/>
+      <w:lvlText w:val="-"/>
+      <w:lvlJc w:val="left"/>
+      <w:pPr>
+        <w:ind w:left="720" w:hanging="360"/>
+      </w:pPr>
+      <w:rPr>
+        <w:rFonts w:ascii="Montserrat Light" w:eastAsiaTheme="minorHAnsi" w:hAnsi="Montserrat Light" w:cstheme="minorBidi" w:hint="default"/>
+      </w:rPr>
+    </w:lvl>
+    <w:lvl w:ilvl="1" w:tplc="080A0003" w:tentative="1">
+      <w:start w:val="1"/>
+      <w:numFmt w:val="bullet"/>
+      <w:lvlText w:val="o"/>
+      <w:lvlJc w:val="left"/>
+      <w:pPr>
+        <w:ind w:left="1440" w:hanging="360"/>
+      </w:pPr>
+      <w:rPr>
+        <w:rFonts w:ascii="Courier New" w:hAnsi="Courier New" w:cs="Courier New" w:hint="default"/>
+      </w:rPr>
+    </w:lvl>
+    <w:lvl w:ilvl="2" w:tplc="080A0005" w:tentative="1">
+      <w:start w:val="1"/>
+      <w:numFmt w:val="bullet"/>
+      <w:lvlText w:val=""/>
+      <w:lvlJc w:val="left"/>
+      <w:pPr>
+        <w:ind w:left="2160" w:hanging="360"/>
+      </w:pPr>
+      <w:rPr>
+        <w:rFonts w:ascii="Wingdings" w:hAnsi="Wingdings" w:hint="default"/>
+      </w:rPr>
+    </w:lvl>
+    <w:lvl w:ilvl="3" w:tplc="080A0001" w:tentative="1">
+      <w:start w:val="1"/>
+      <w:numFmt w:val="bullet"/>
+      <w:lvlText w:val=""/>
+      <w:lvlJc w:val="left"/>
+      <w:pPr>
+        <w:ind w:left="2880" w:hanging="360"/>
+      </w:pPr>
+      <w:rPr>
+        <w:rFonts w:ascii="Symbol" w:hAnsi="Symbol" w:hint="default"/>
+      </w:rPr>
+    </w:lvl>
+    <w:lvl w:ilvl="4" w:tplc="080A0003" w:tentative="1">
+      <w:start w:val="1"/>
+      <w:numFmt w:val="bullet"/>
+      <w:lvlText w:val="o"/>
+      <w:lvlJc w:val="left"/>
+      <w:pPr>
+        <w:ind w:left="3600" w:hanging="360"/>
+      </w:pPr>
+      <w:rPr>
+        <w:rFonts w:ascii="Courier New" w:hAnsi="Courier New" w:cs="Courier New" w:hint="default"/>
+      </w:rPr>
+    </w:lvl>
+    <w:lvl w:ilvl="5" w:tplc="080A0005" w:tentative="1">
+      <w:start w:val="1"/>
+      <w:numFmt w:val="bullet"/>
+      <w:lvlText w:val=""/>
+      <w:lvlJc w:val="left"/>
+      <w:pPr>
+        <w:ind w:left="4320" w:hanging="360"/>
+      </w:pPr>
+      <w:rPr>
+        <w:rFonts w:ascii="Wingdings" w:hAnsi="Wingdings" w:hint="default"/>
+      </w:rPr>
+    </w:lvl>
+    <w:lvl w:ilvl="6" w:tplc="080A0001" w:tentative="1">
+      <w:start w:val="1"/>
+      <w:numFmt w:val="bullet"/>
+      <w:lvlText w:val=""/>
+      <w:lvlJc w:val="left"/>
+      <w:pPr>
+        <w:ind w:left="5040" w:hanging="360"/>
+      </w:pPr>
+      <w:rPr>
+        <w:rFonts w:ascii="Symbol" w:hAnsi="Symbol" w:hint="default"/>
+      </w:rPr>
+    </w:lvl>
+    <w:lvl w:ilvl="7" w:tplc="080A0003" w:tentative="1">
+      <w:start w:val="1"/>
+      <w:numFmt w:val="bullet"/>
+      <w:lvlText w:val="o"/>
+      <w:lvlJc w:val="left"/>
+      <w:pPr>
+        <w:ind w:left="5760" w:hanging="360"/>
+      </w:pPr>
+      <w:rPr>
+        <w:rFonts w:ascii="Courier New" w:hAnsi="Courier New" w:cs="Courier New" w:hint="default"/>
+      </w:rPr>
+    </w:lvl>
+    <w:lvl w:ilvl="8" w:tplc="080A0005" w:tentative="1">
+      <w:start w:val="1"/>
+      <w:numFmt w:val="bullet"/>
+      <w:lvlText w:val=""/>
+      <w:lvlJc w:val="left"/>
+      <w:pPr>
+        <w:ind w:left="6480" w:hanging="360"/>
+      </w:pPr>
+      <w:rPr>
+        <w:rFonts w:ascii="Wingdings" w:hAnsi="Wingdings" w:hint="default"/>
+      </w:rPr>
+    </w:lvl>
+  </w:abstractNum>
+  <w:abstractNum w:abstractNumId="9" w15:restartNumberingAfterBreak="0">
+    <w:nsid w:val="5FC27015"/>
+    <w:multiLevelType w:val="hybridMultilevel"/>
+    <w:tmpl w:val="7C183EB8"/>
+    <w:lvl w:ilvl="0" w:tplc="33B28E8E">
+      <w:numFmt w:val="bullet"/>
+      <w:lvlText w:val="-"/>
+      <w:lvlJc w:val="left"/>
+      <w:pPr>
+        <w:ind w:left="720" w:hanging="360"/>
+      </w:pPr>
+      <w:rPr>
+        <w:rFonts w:ascii="This Notes" w:eastAsiaTheme="minorHAnsi" w:hAnsi="This Notes" w:cstheme="minorBidi" w:hint="default"/>
+      </w:rPr>
+    </w:lvl>
+    <w:lvl w:ilvl="1" w:tplc="080A0003" w:tentative="1">
+      <w:start w:val="1"/>
+      <w:numFmt w:val="bullet"/>
+      <w:lvlText w:val="o"/>
+      <w:lvlJc w:val="left"/>
+      <w:pPr>
+        <w:ind w:left="1440" w:hanging="360"/>
+      </w:pPr>
+      <w:rPr>
+        <w:rFonts w:ascii="Courier New" w:hAnsi="Courier New" w:cs="Courier New" w:hint="default"/>
+      </w:rPr>
+    </w:lvl>
+    <w:lvl w:ilvl="2" w:tplc="080A0005" w:tentative="1">
+      <w:start w:val="1"/>
+      <w:numFmt w:val="bullet"/>
+      <w:lvlText w:val=""/>
+      <w:lvlJc w:val="left"/>
+      <w:pPr>
+        <w:ind w:left="2160" w:hanging="360"/>
+      </w:pPr>
+      <w:rPr>
+        <w:rFonts w:ascii="Wingdings" w:hAnsi="Wingdings" w:hint="default"/>
+      </w:rPr>
+    </w:lvl>
+    <w:lvl w:ilvl="3" w:tplc="080A0001" w:tentative="1">
+      <w:start w:val="1"/>
+      <w:numFmt w:val="bullet"/>
+      <w:lvlText w:val=""/>
+      <w:lvlJc w:val="left"/>
+      <w:pPr>
+        <w:ind w:left="2880" w:hanging="360"/>
+      </w:pPr>
+      <w:rPr>
+        <w:rFonts w:ascii="Symbol" w:hAnsi="Symbol" w:hint="default"/>
+      </w:rPr>
+    </w:lvl>
+    <w:lvl w:ilvl="4" w:tplc="080A0003" w:tentative="1">
+      <w:start w:val="1"/>
+      <w:numFmt w:val="bullet"/>
+      <w:lvlText w:val="o"/>
+      <w:lvlJc w:val="left"/>
+      <w:pPr>
+        <w:ind w:left="3600" w:hanging="360"/>
+      </w:pPr>
+      <w:rPr>
+        <w:rFonts w:ascii="Courier New" w:hAnsi="Courier New" w:cs="Courier New" w:hint="default"/>
+      </w:rPr>
+    </w:lvl>
+    <w:lvl w:ilvl="5" w:tplc="080A0005" w:tentative="1">
+      <w:start w:val="1"/>
+      <w:numFmt w:val="bullet"/>
+      <w:lvlText w:val=""/>
+      <w:lvlJc w:val="left"/>
+      <w:pPr>
+        <w:ind w:left="4320" w:hanging="360"/>
+      </w:pPr>
+      <w:rPr>
+        <w:rFonts w:ascii="Wingdings" w:hAnsi="Wingdings" w:hint="default"/>
+      </w:rPr>
+    </w:lvl>
+    <w:lvl w:ilvl="6" w:tplc="080A0001" w:tentative="1">
+      <w:start w:val="1"/>
+      <w:numFmt w:val="bullet"/>
+      <w:lvlText w:val=""/>
+      <w:lvlJc w:val="left"/>
+      <w:pPr>
+        <w:ind w:left="5040" w:hanging="360"/>
+      </w:pPr>
+      <w:rPr>
+        <w:rFonts w:ascii="Symbol" w:hAnsi="Symbol" w:hint="default"/>
+      </w:rPr>
+    </w:lvl>
+    <w:lvl w:ilvl="7" w:tplc="080A0003" w:tentative="1">
+      <w:start w:val="1"/>
+      <w:numFmt w:val="bullet"/>
+      <w:lvlText w:val="o"/>
+      <w:lvlJc w:val="left"/>
+      <w:pPr>
+        <w:ind w:left="5760" w:hanging="360"/>
+      </w:pPr>
+      <w:rPr>
+        <w:rFonts w:ascii="Courier New" w:hAnsi="Courier New" w:cs="Courier New" w:hint="default"/>
+      </w:rPr>
+    </w:lvl>
+    <w:lvl w:ilvl="8" w:tplc="080A0005" w:tentative="1">
+      <w:start w:val="1"/>
+      <w:numFmt w:val="bullet"/>
+      <w:lvlText w:val=""/>
+      <w:lvlJc w:val="left"/>
+      <w:pPr>
+        <w:ind w:left="6480" w:hanging="360"/>
+      </w:pPr>
+      <w:rPr>
+        <w:rFonts w:ascii="Wingdings" w:hAnsi="Wingdings" w:hint="default"/>
+      </w:rPr>
+    </w:lvl>
+  </w:abstractNum>
+  <w:abstractNum w:abstractNumId="10" w15:restartNumberingAfterBreak="0">
+    <w:nsid w:val="6EC666C1"/>
+    <w:multiLevelType w:val="hybridMultilevel"/>
+    <w:tmpl w:val="9FC26F86"/>
+    <w:lvl w:ilvl="0" w:tplc="5E24F31E">
+      <w:numFmt w:val="bullet"/>
+      <w:lvlText w:val="-"/>
+      <w:lvlJc w:val="left"/>
+      <w:pPr>
+        <w:ind w:left="720" w:hanging="360"/>
+      </w:pPr>
+      <w:rPr>
+        <w:rFonts w:ascii="Montserrat Light" w:eastAsiaTheme="minorHAnsi" w:hAnsi="Montserrat Light" w:cstheme="minorBidi" w:hint="default"/>
+      </w:rPr>
+    </w:lvl>
+    <w:lvl w:ilvl="1" w:tplc="080A0003" w:tentative="1">
+      <w:start w:val="1"/>
+      <w:numFmt w:val="bullet"/>
+      <w:lvlText w:val="o"/>
+      <w:lvlJc w:val="left"/>
+      <w:pPr>
+        <w:ind w:left="1440" w:hanging="360"/>
+      </w:pPr>
+      <w:rPr>
+        <w:rFonts w:ascii="Courier New" w:hAnsi="Courier New" w:cs="Courier New" w:hint="default"/>
+      </w:rPr>
+    </w:lvl>
+    <w:lvl w:ilvl="2" w:tplc="080A0005" w:tentative="1">
+      <w:start w:val="1"/>
+      <w:numFmt w:val="bullet"/>
+      <w:lvlText w:val=""/>
+      <w:lvlJc w:val="left"/>
+      <w:pPr>
+        <w:ind w:left="2160" w:hanging="360"/>
+      </w:pPr>
+      <w:rPr>
+        <w:rFonts w:ascii="Wingdings" w:hAnsi="Wingdings" w:hint="default"/>
+      </w:rPr>
+    </w:lvl>
+    <w:lvl w:ilvl="3" w:tplc="080A0001" w:tentative="1">
+      <w:start w:val="1"/>
+      <w:numFmt w:val="bullet"/>
+      <w:lvlText w:val=""/>
+      <w:lvlJc w:val="left"/>
+      <w:pPr>
+        <w:ind w:left="2880" w:hanging="360"/>
+      </w:pPr>
+      <w:rPr>
+        <w:rFonts w:ascii="Symbol" w:hAnsi="Symbol" w:hint="default"/>
+      </w:rPr>
+    </w:lvl>
+    <w:lvl w:ilvl="4" w:tplc="080A0003" w:tentative="1">
+      <w:start w:val="1"/>
+      <w:numFmt w:val="bullet"/>
+      <w:lvlText w:val="o"/>
+      <w:lvlJc w:val="left"/>
+      <w:pPr>
+        <w:ind w:left="3600" w:hanging="360"/>
+      </w:pPr>
+      <w:rPr>
+        <w:rFonts w:ascii="Courier New" w:hAnsi="Courier New" w:cs="Courier New" w:hint="default"/>
+      </w:rPr>
+    </w:lvl>
+    <w:lvl w:ilvl="5" w:tplc="080A0005" w:tentative="1">
+      <w:start w:val="1"/>
+      <w:numFmt w:val="bullet"/>
+      <w:lvlText w:val=""/>
+      <w:lvlJc w:val="left"/>
+      <w:pPr>
+        <w:ind w:left="4320" w:hanging="360"/>
+      </w:pPr>
+      <w:rPr>
+        <w:rFonts w:ascii="Wingdings" w:hAnsi="Wingdings" w:hint="default"/>
+      </w:rPr>
+    </w:lvl>
+    <w:lvl w:ilvl="6" w:tplc="080A0001" w:tentative="1">
+      <w:start w:val="1"/>
+      <w:numFmt w:val="bullet"/>
+      <w:lvlText w:val=""/>
+      <w:lvlJc w:val="left"/>
+      <w:pPr>
+        <w:ind w:left="5040" w:hanging="360"/>
+      </w:pPr>
+      <w:rPr>
+        <w:rFonts w:ascii="Symbol" w:hAnsi="Symbol" w:hint="default"/>
+      </w:rPr>
+    </w:lvl>
+    <w:lvl w:ilvl="7" w:tplc="080A0003" w:tentative="1">
+      <w:start w:val="1"/>
+      <w:numFmt w:val="bullet"/>
+      <w:lvlText w:val="o"/>
+      <w:lvlJc w:val="left"/>
+      <w:pPr>
+        <w:ind w:left="5760" w:hanging="360"/>
+      </w:pPr>
+      <w:rPr>
+        <w:rFonts w:ascii="Courier New" w:hAnsi="Courier New" w:cs="Courier New" w:hint="default"/>
+      </w:rPr>
+    </w:lvl>
+    <w:lvl w:ilvl="8" w:tplc="080A0005" w:tentative="1">
+      <w:start w:val="1"/>
+      <w:numFmt w:val="bullet"/>
+      <w:lvlText w:val=""/>
+      <w:lvlJc w:val="left"/>
+      <w:pPr>
+        <w:ind w:left="6480" w:hanging="360"/>
+      </w:pPr>
+      <w:rPr>
+        <w:rFonts w:ascii="Wingdings" w:hAnsi="Wingdings" w:hint="default"/>
+      </w:rPr>
+    </w:lvl>
+  </w:abstractNum>
+  <w:abstractNum w:abstractNumId="11" w15:restartNumberingAfterBreak="0">
+    <w:nsid w:val="722F48B0"/>
+    <w:multiLevelType w:val="hybridMultilevel"/>
+    <w:tmpl w:val="9D74ECA8"/>
+    <w:lvl w:ilvl="0" w:tplc="5E24F31E">
+      <w:numFmt w:val="bullet"/>
+      <w:lvlText w:val="-"/>
+      <w:lvlJc w:val="left"/>
+      <w:pPr>
+        <w:ind w:left="720" w:hanging="360"/>
+      </w:pPr>
+      <w:rPr>
+        <w:rFonts w:ascii="Montserrat Light" w:eastAsiaTheme="minorHAnsi" w:hAnsi="Montserrat Light" w:cstheme="minorBidi" w:hint="default"/>
+      </w:rPr>
+    </w:lvl>
+    <w:lvl w:ilvl="1" w:tplc="080A0003" w:tentative="1">
+      <w:start w:val="1"/>
+      <w:numFmt w:val="bullet"/>
+      <w:lvlText w:val="o"/>
+      <w:lvlJc w:val="left"/>
+      <w:pPr>
+        <w:ind w:left="1440" w:hanging="360"/>
+      </w:pPr>
+      <w:rPr>
+        <w:rFonts w:ascii="Courier New" w:hAnsi="Courier New" w:cs="Courier New" w:hint="default"/>
+      </w:rPr>
+    </w:lvl>
+    <w:lvl w:ilvl="2" w:tplc="080A0005" w:tentative="1">
+      <w:start w:val="1"/>
+      <w:numFmt w:val="bullet"/>
+      <w:lvlText w:val=""/>
+      <w:lvlJc w:val="left"/>
+      <w:pPr>
+        <w:ind w:left="2160" w:hanging="360"/>
+      </w:pPr>
+      <w:rPr>
+        <w:rFonts w:ascii="Wingdings" w:hAnsi="Wingdings" w:hint="default"/>
+      </w:rPr>
+    </w:lvl>
+    <w:lvl w:ilvl="3" w:tplc="080A0001" w:tentative="1">
+      <w:start w:val="1"/>
+      <w:numFmt w:val="bullet"/>
+      <w:lvlText w:val=""/>
+      <w:lvlJc w:val="left"/>
+      <w:pPr>
+        <w:ind w:left="2880" w:hanging="360"/>
+      </w:pPr>
+      <w:rPr>
+        <w:rFonts w:ascii="Symbol" w:hAnsi="Symbol" w:hint="default"/>
+      </w:rPr>
+    </w:lvl>
+    <w:lvl w:ilvl="4" w:tplc="080A0003" w:tentative="1">
+      <w:start w:val="1"/>
+      <w:numFmt w:val="bullet"/>
+      <w:lvlText w:val="o"/>
+      <w:lvlJc w:val="left"/>
+      <w:pPr>
+        <w:ind w:left="3600" w:hanging="360"/>
+      </w:pPr>
+      <w:rPr>
+        <w:rFonts w:ascii="Courier New" w:hAnsi="Courier New" w:cs="Courier New" w:hint="default"/>
+      </w:rPr>
+    </w:lvl>
+    <w:lvl w:ilvl="5" w:tplc="080A0005" w:tentative="1">
+      <w:start w:val="1"/>
+      <w:numFmt w:val="bullet"/>
+      <w:lvlText w:val=""/>
+      <w:lvlJc w:val="left"/>
+      <w:pPr>
+        <w:ind w:left="4320" w:hanging="360"/>
+      </w:pPr>
+      <w:rPr>
+        <w:rFonts w:ascii="Wingdings" w:hAnsi="Wingdings" w:hint="default"/>
+      </w:rPr>
+    </w:lvl>
+    <w:lvl w:ilvl="6" w:tplc="080A0001" w:tentative="1">
+      <w:start w:val="1"/>
+      <w:numFmt w:val="bullet"/>
+      <w:lvlText w:val=""/>
+      <w:lvlJc w:val="left"/>
+      <w:pPr>
+        <w:ind w:left="5040" w:hanging="360"/>
+      </w:pPr>
+      <w:rPr>
+        <w:rFonts w:ascii="Symbol" w:hAnsi="Symbol" w:hint="default"/>
+      </w:rPr>
+    </w:lvl>
+    <w:lvl w:ilvl="7" w:tplc="080A0003" w:tentative="1">
+      <w:start w:val="1"/>
+      <w:numFmt w:val="bullet"/>
+      <w:lvlText w:val="o"/>
+      <w:lvlJc w:val="left"/>
+      <w:pPr>
+        <w:ind w:left="5760" w:hanging="360"/>
+      </w:pPr>
+      <w:rPr>
+        <w:rFonts w:ascii="Courier New" w:hAnsi="Courier New" w:cs="Courier New" w:hint="default"/>
+      </w:rPr>
+    </w:lvl>
+    <w:lvl w:ilvl="8" w:tplc="080A0005" w:tentative="1">
+      <w:start w:val="1"/>
+      <w:numFmt w:val="bullet"/>
+      <w:lvlText w:val=""/>
+      <w:lvlJc w:val="left"/>
+      <w:pPr>
+        <w:ind w:left="6480" w:hanging="360"/>
+      </w:pPr>
+      <w:rPr>
+        <w:rFonts w:ascii="Wingdings" w:hAnsi="Wingdings" w:hint="default"/>
+      </w:rPr>
+    </w:lvl>
+  </w:abstractNum>
+  <w:abstractNum w:abstractNumId="12" w15:restartNumberingAfterBreak="0">
+    <w:nsid w:val="74BA425A"/>
+    <w:multiLevelType w:val="hybridMultilevel"/>
+    <w:tmpl w:val="5B0C75EA"/>
+    <w:lvl w:ilvl="0" w:tplc="5E24F31E">
+      <w:numFmt w:val="bullet"/>
+      <w:lvlText w:val="-"/>
+      <w:lvlJc w:val="left"/>
+      <w:pPr>
+        <w:ind w:left="720" w:hanging="360"/>
+      </w:pPr>
+      <w:rPr>
+        <w:rFonts w:ascii="Montserrat Light" w:eastAsiaTheme="minorHAnsi" w:hAnsi="Montserrat Light" w:cstheme="minorBidi" w:hint="default"/>
+      </w:rPr>
+    </w:lvl>
+    <w:lvl w:ilvl="1" w:tplc="080A0003" w:tentative="1">
+      <w:start w:val="1"/>
+      <w:numFmt w:val="bullet"/>
+      <w:lvlText w:val="o"/>
+      <w:lvlJc w:val="left"/>
+      <w:pPr>
+        <w:ind w:left="1440" w:hanging="360"/>
+      </w:pPr>
+      <w:rPr>
+        <w:rFonts w:ascii="Courier New" w:hAnsi="Courier New" w:cs="Courier New" w:hint="default"/>
+      </w:rPr>
+    </w:lvl>
+    <w:lvl w:ilvl="2" w:tplc="080A0005" w:tentative="1">
+      <w:start w:val="1"/>
+      <w:numFmt w:val="bullet"/>
+      <w:lvlText w:val=""/>
+      <w:lvlJc w:val="left"/>
+      <w:pPr>
+        <w:ind w:left="2160" w:hanging="360"/>
+      </w:pPr>
+      <w:rPr>
+        <w:rFonts w:ascii="Wingdings" w:hAnsi="Wingdings" w:hint="default"/>
+      </w:rPr>
+    </w:lvl>
+    <w:lvl w:ilvl="3" w:tplc="080A0001" w:tentative="1">
+      <w:start w:val="1"/>
+      <w:numFmt w:val="bullet"/>
+      <w:lvlText w:val=""/>
+      <w:lvlJc w:val="left"/>
+      <w:pPr>
+        <w:ind w:left="2880" w:hanging="360"/>
+      </w:pPr>
+      <w:rPr>
+        <w:rFonts w:ascii="Symbol" w:hAnsi="Symbol" w:hint="default"/>
+      </w:rPr>
+    </w:lvl>
+    <w:lvl w:ilvl="4" w:tplc="080A0003" w:tentative="1">
+      <w:start w:val="1"/>
+      <w:numFmt w:val="bullet"/>
+      <w:lvlText w:val="o"/>
+      <w:lvlJc w:val="left"/>
+      <w:pPr>
+        <w:ind w:left="3600" w:hanging="360"/>
+      </w:pPr>
+      <w:rPr>
+        <w:rFonts w:ascii="Courier New" w:hAnsi="Courier New" w:cs="Courier New" w:hint="default"/>
+      </w:rPr>
+    </w:lvl>
+    <w:lvl w:ilvl="5" w:tplc="080A0005" w:tentative="1">
+      <w:start w:val="1"/>
+      <w:numFmt w:val="bullet"/>
+      <w:lvlText w:val=""/>
+      <w:lvlJc w:val="left"/>
+      <w:pPr>
+        <w:ind w:left="4320" w:hanging="360"/>
+      </w:pPr>
+      <w:rPr>
+        <w:rFonts w:ascii="Wingdings" w:hAnsi="Wingdings" w:hint="default"/>
+      </w:rPr>
+    </w:lvl>
+    <w:lvl w:ilvl="6" w:tplc="080A0001" w:tentative="1">
+      <w:start w:val="1"/>
+      <w:numFmt w:val="bullet"/>
+      <w:lvlText w:val=""/>
+      <w:lvlJc w:val="left"/>
+      <w:pPr>
+        <w:ind w:left="5040" w:hanging="360"/>
+      </w:pPr>
+      <w:rPr>
+        <w:rFonts w:ascii="Symbol" w:hAnsi="Symbol" w:hint="default"/>
+      </w:rPr>
+    </w:lvl>
+    <w:lvl w:ilvl="7" w:tplc="080A0003" w:tentative="1">
+      <w:start w:val="1"/>
+      <w:numFmt w:val="bullet"/>
+      <w:lvlText w:val="o"/>
+      <w:lvlJc w:val="left"/>
+      <w:pPr>
+        <w:ind w:left="5760" w:hanging="360"/>
+      </w:pPr>
+      <w:rPr>
+        <w:rFonts w:ascii="Courier New" w:hAnsi="Courier New" w:cs="Courier New" w:hint="default"/>
+      </w:rPr>
+    </w:lvl>
+    <w:lvl w:ilvl="8" w:tplc="080A0005" w:tentative="1">
+      <w:start w:val="1"/>
+      <w:numFmt w:val="bullet"/>
+      <w:lvlText w:val=""/>
+      <w:lvlJc w:val="left"/>
+      <w:pPr>
+        <w:ind w:left="6480" w:hanging="360"/>
+      </w:pPr>
+      <w:rPr>
+        <w:rFonts w:ascii="Wingdings" w:hAnsi="Wingdings" w:hint="default"/>
+      </w:rPr>
+    </w:lvl>
+  </w:abstractNum>
+  <w:num w:numId="1" w16cid:durableId="160893098">
+    <w:abstractNumId w:val="9"/>
+  </w:num>
+  <w:num w:numId="2" w16cid:durableId="653215425">
+    <w:abstractNumId w:val="7"/>
+  </w:num>
+  <w:num w:numId="3" w16cid:durableId="1526484597">
+    <w:abstractNumId w:val="5"/>
+  </w:num>
+  <w:num w:numId="4" w16cid:durableId="28917946">
+    <w:abstractNumId w:val="8"/>
+  </w:num>
+  <w:num w:numId="5" w16cid:durableId="648242873">
+    <w:abstractNumId w:val="1"/>
+  </w:num>
+  <w:num w:numId="6" w16cid:durableId="523252074">
+    <w:abstractNumId w:val="10"/>
+  </w:num>
+  <w:num w:numId="7" w16cid:durableId="1384061787">
+    <w:abstractNumId w:val="3"/>
+  </w:num>
+  <w:num w:numId="8" w16cid:durableId="1836021975">
+    <w:abstractNumId w:val="4"/>
+  </w:num>
+  <w:num w:numId="9" w16cid:durableId="614871669">
+    <w:abstractNumId w:val="12"/>
+  </w:num>
+  <w:num w:numId="10" w16cid:durableId="1503010783">
+    <w:abstractNumId w:val="11"/>
+  </w:num>
+  <w:num w:numId="11" w16cid:durableId="1830366000">
+    <w:abstractNumId w:val="0"/>
+  </w:num>
+  <w:num w:numId="12" w16cid:durableId="844519650">
+    <w:abstractNumId w:val="2"/>
+  </w:num>
+  <w:num w:numId="13" w16cid:durableId="724379014">
+    <w:abstractNumId w:val="6"/>
+  </w:num>
+</w:numbering>
 </file>
 
 <file path=word/styles.xml><?xml version="1.0" encoding="utf-8"?>
@@ -564,7 +5497,6 @@
     <w:next w:val="Normal"/>
     <w:link w:val="Ttulo2Car"/>
     <w:uiPriority w:val="9"/>
-    <w:semiHidden/>
     <w:unhideWhenUsed/>
     <w:qFormat/>
     <w:rsid w:val="00073FA9"/>
@@ -739,7 +5671,6 @@
   <w:style w:type="character" w:default="1" w:styleId="Fuentedeprrafopredeter">
     <w:name w:val="Default Paragraph Font"/>
     <w:uiPriority w:val="1"/>
-    <w:semiHidden/>
     <w:unhideWhenUsed/>
   </w:style>
   <w:style w:type="table" w:default="1" w:styleId="Tablanormal">
@@ -781,7 +5712,6 @@
     <w:basedOn w:val="Fuentedeprrafopredeter"/>
     <w:link w:val="Ttulo2"/>
     <w:uiPriority w:val="9"/>
-    <w:semiHidden/>
     <w:rsid w:val="00073FA9"/>
     <w:rPr>
       <w:rFonts w:asciiTheme="majorHAnsi" w:eastAsiaTheme="majorEastAsia" w:hAnsiTheme="majorHAnsi" w:cstheme="majorBidi"/>
@@ -1051,6 +5981,19 @@
       <w:smallCaps/>
       <w:color w:val="2F5496" w:themeColor="accent1" w:themeShade="BF"/>
       <w:spacing w:val="5"/>
+    </w:rPr>
+  </w:style>
+  <w:style w:type="character" w:styleId="CdigoHTML">
+    <w:name w:val="HTML Code"/>
+    <w:basedOn w:val="Fuentedeprrafopredeter"/>
+    <w:uiPriority w:val="99"/>
+    <w:semiHidden/>
+    <w:unhideWhenUsed/>
+    <w:rsid w:val="0067036B"/>
+    <w:rPr>
+      <w:rFonts w:ascii="Courier New" w:eastAsia="Times New Roman" w:hAnsi="Courier New" w:cs="Courier New"/>
+      <w:sz w:val="20"/>
+      <w:szCs w:val="20"/>
     </w:rPr>
   </w:style>
 </w:styles>

--- a/Modelos Machine Learning.docx
+++ b/Modelos Machine Learning.docx
@@ -2882,88 +2882,6 @@
         </w:rPr>
         <w:t>)</w:t>
       </w:r>
-    </w:p>
-    <w:p>
-      <w:pPr>
-        <w:pStyle w:val="Prrafodelista"/>
-        <w:numPr>
-          <w:ilvl w:val="0"/>
-          <w:numId w:val="8"/>
-        </w:numPr>
-        <w:rPr>
-          <w:rFonts w:ascii="Montserrat Light" w:hAnsi="Montserrat Light"/>
-          <w:sz w:val="24"/>
-          <w:szCs w:val="24"/>
-          <w:highlight w:val="yellow"/>
-          <w:lang w:eastAsia="es-MX"/>
-        </w:rPr>
-      </w:pPr>
-      <w:r>
-        <w:rPr>
-          <w:rFonts w:ascii="Montserrat Light" w:hAnsi="Montserrat Light"/>
-          <w:sz w:val="24"/>
-          <w:szCs w:val="24"/>
-          <w:highlight w:val="yellow"/>
-          <w:lang w:eastAsia="es-MX"/>
-        </w:rPr>
-        <w:t xml:space="preserve">Bootstrap </w:t>
-      </w:r>
-      <w:proofErr w:type="spellStart"/>
-      <w:r>
-        <w:rPr>
-          <w:rFonts w:ascii="Montserrat Light" w:hAnsi="Montserrat Light"/>
-          <w:sz w:val="24"/>
-          <w:szCs w:val="24"/>
-          <w:highlight w:val="yellow"/>
-          <w:lang w:eastAsia="es-MX"/>
-        </w:rPr>
-        <w:t>Aggregating</w:t>
-      </w:r>
-      <w:proofErr w:type="spellEnd"/>
-      <w:r>
-        <w:rPr>
-          <w:rFonts w:ascii="Montserrat Light" w:hAnsi="Montserrat Light"/>
-          <w:sz w:val="24"/>
-          <w:szCs w:val="24"/>
-          <w:highlight w:val="yellow"/>
-          <w:lang w:eastAsia="es-MX"/>
-        </w:rPr>
-        <w:t xml:space="preserve"> </w:t>
-      </w:r>
-      <w:proofErr w:type="spellStart"/>
-      <w:r>
-        <w:rPr>
-          <w:rFonts w:ascii="Montserrat Light" w:hAnsi="Montserrat Light"/>
-          <w:sz w:val="24"/>
-          <w:szCs w:val="24"/>
-          <w:highlight w:val="yellow"/>
-          <w:lang w:eastAsia="es-MX"/>
-        </w:rPr>
-        <w:t>Decision</w:t>
-      </w:r>
-      <w:proofErr w:type="spellEnd"/>
-      <w:r>
-        <w:rPr>
-          <w:rFonts w:ascii="Montserrat Light" w:hAnsi="Montserrat Light"/>
-          <w:sz w:val="24"/>
-          <w:szCs w:val="24"/>
-          <w:highlight w:val="yellow"/>
-          <w:lang w:eastAsia="es-MX"/>
-        </w:rPr>
-        <w:t xml:space="preserve"> </w:t>
-      </w:r>
-      <w:proofErr w:type="spellStart"/>
-      <w:r>
-        <w:rPr>
-          <w:rFonts w:ascii="Montserrat Light" w:hAnsi="Montserrat Light"/>
-          <w:sz w:val="24"/>
-          <w:szCs w:val="24"/>
-          <w:highlight w:val="yellow"/>
-          <w:lang w:eastAsia="es-MX"/>
-        </w:rPr>
-        <w:t>Trees</w:t>
-      </w:r>
-      <w:proofErr w:type="spellEnd"/>
     </w:p>
     <w:p>
       <w:pPr>

--- a/Modelos Machine Learning.docx
+++ b/Modelos Machine Learning.docx
@@ -5300,51 +5300,87 @@
     <w:p>
       <w:pPr>
         <w:rPr>
+          <w:rFonts w:ascii="Montserrat Light" w:hAnsi="Montserrat Light"/>
           <w:lang w:val="en-US"/>
         </w:rPr>
       </w:pPr>
     </w:p>
     <w:p>
-      <w:proofErr w:type="spellStart"/>
-      <w:r>
+      <w:pPr>
+        <w:rPr>
+          <w:rFonts w:ascii="Montserrat Light" w:hAnsi="Montserrat Light"/>
+        </w:rPr>
+      </w:pPr>
+      <w:proofErr w:type="spellStart"/>
+      <w:r>
+        <w:rPr>
+          <w:rFonts w:ascii="Montserrat Light" w:hAnsi="Montserrat Light"/>
+        </w:rPr>
         <w:lastRenderedPageBreak/>
         <w:t>Bayesian</w:t>
       </w:r>
       <w:proofErr w:type="spellEnd"/>
     </w:p>
     <w:p>
-      <w:proofErr w:type="spellStart"/>
-      <w:r>
+      <w:pPr>
+        <w:rPr>
+          <w:rFonts w:ascii="Montserrat Light" w:hAnsi="Montserrat Light"/>
+        </w:rPr>
+      </w:pPr>
+      <w:proofErr w:type="spellStart"/>
+      <w:r>
+        <w:rPr>
+          <w:rFonts w:ascii="Montserrat Light" w:hAnsi="Montserrat Light"/>
+        </w:rPr>
         <w:t>Cluttstering</w:t>
       </w:r>
       <w:proofErr w:type="spellEnd"/>
     </w:p>
     <w:p>
-      <w:proofErr w:type="spellStart"/>
-      <w:r>
+      <w:pPr>
+        <w:rPr>
+          <w:rFonts w:ascii="Montserrat Light" w:hAnsi="Montserrat Light"/>
+        </w:rPr>
+      </w:pPr>
+      <w:proofErr w:type="spellStart"/>
+      <w:r>
+        <w:rPr>
+          <w:rFonts w:ascii="Montserrat Light" w:hAnsi="Montserrat Light"/>
+        </w:rPr>
         <w:t>Decision</w:t>
       </w:r>
       <w:proofErr w:type="spellEnd"/>
       <w:r>
+        <w:rPr>
+          <w:rFonts w:ascii="Montserrat Light" w:hAnsi="Montserrat Light"/>
+        </w:rPr>
         <w:t xml:space="preserve"> </w:t>
       </w:r>
       <w:proofErr w:type="spellStart"/>
       <w:r>
+        <w:rPr>
+          <w:rFonts w:ascii="Montserrat Light" w:hAnsi="Montserrat Light"/>
+        </w:rPr>
         <w:t>Tree</w:t>
       </w:r>
       <w:proofErr w:type="spellEnd"/>
       <w:r>
+        <w:rPr>
+          <w:rFonts w:ascii="Montserrat Light" w:hAnsi="Montserrat Light"/>
+        </w:rPr>
         <w:t xml:space="preserve"> </w:t>
       </w:r>
     </w:p>
     <w:p>
       <w:pPr>
         <w:rPr>
+          <w:rFonts w:ascii="Montserrat Light" w:hAnsi="Montserrat Light"/>
           <w:lang w:val="en-US"/>
         </w:rPr>
       </w:pPr>
       <w:r>
         <w:rPr>
+          <w:rFonts w:ascii="Montserrat Light" w:hAnsi="Montserrat Light"/>
           <w:lang w:val="en-US"/>
         </w:rPr>
         <w:t>Deep Learning</w:t>
@@ -5353,11 +5389,13 @@
     <w:p>
       <w:pPr>
         <w:rPr>
+          <w:rFonts w:ascii="Montserrat Light" w:hAnsi="Montserrat Light"/>
           <w:lang w:val="en-US"/>
         </w:rPr>
       </w:pPr>
       <w:r>
         <w:rPr>
+          <w:rFonts w:ascii="Montserrat Light" w:hAnsi="Montserrat Light"/>
           <w:lang w:val="en-US"/>
         </w:rPr>
         <w:t>Dimensionality Reduction</w:t>
@@ -5366,11 +5404,13 @@
     <w:p>
       <w:pPr>
         <w:rPr>
+          <w:rFonts w:ascii="Montserrat Light" w:hAnsi="Montserrat Light"/>
           <w:lang w:val="en-US"/>
         </w:rPr>
       </w:pPr>
       <w:r>
         <w:rPr>
+          <w:rFonts w:ascii="Montserrat Light" w:hAnsi="Montserrat Light"/>
           <w:lang w:val="en-US"/>
         </w:rPr>
         <w:t>Ensemble</w:t>
@@ -5379,11 +5419,13 @@
     <w:p>
       <w:pPr>
         <w:rPr>
+          <w:rFonts w:ascii="Montserrat Light" w:hAnsi="Montserrat Light"/>
           <w:lang w:val="en-US"/>
         </w:rPr>
       </w:pPr>
       <w:r>
         <w:rPr>
+          <w:rFonts w:ascii="Montserrat Light" w:hAnsi="Montserrat Light"/>
           <w:lang w:val="en-US"/>
         </w:rPr>
         <w:t>Instance Based</w:t>
@@ -5392,11 +5434,13 @@
     <w:p>
       <w:pPr>
         <w:rPr>
+          <w:rFonts w:ascii="Montserrat Light" w:hAnsi="Montserrat Light"/>
           <w:lang w:val="en-US"/>
         </w:rPr>
       </w:pPr>
       <w:r>
         <w:rPr>
+          <w:rFonts w:ascii="Montserrat Light" w:hAnsi="Montserrat Light"/>
           <w:lang w:val="en-US"/>
         </w:rPr>
         <w:t>Neural Network</w:t>
@@ -5405,11 +5449,15 @@
     <w:p>
       <w:pPr>
         <w:rPr>
+          <w:rFonts w:ascii="Montserrat Light" w:hAnsi="Montserrat Light"/>
           <w:lang w:val="en-US"/>
         </w:rPr>
       </w:pPr>
       <w:proofErr w:type="spellStart"/>
       <w:r>
+        <w:rPr>
+          <w:rFonts w:ascii="Montserrat Light" w:hAnsi="Montserrat Light"/>
+        </w:rPr>
         <w:t>Regression</w:t>
       </w:r>
       <w:proofErr w:type="spellEnd"/>
@@ -5417,11 +5465,13 @@
     <w:p>
       <w:pPr>
         <w:rPr>
+          <w:rFonts w:ascii="Montserrat Light" w:hAnsi="Montserrat Light"/>
           <w:lang w:val="en-US"/>
         </w:rPr>
       </w:pPr>
       <w:r>
         <w:rPr>
+          <w:rFonts w:ascii="Montserrat Light" w:hAnsi="Montserrat Light"/>
           <w:lang w:val="en-US"/>
         </w:rPr>
         <w:t>Regularization</w:t>
@@ -5430,11 +5480,13 @@
     <w:p>
       <w:pPr>
         <w:rPr>
+          <w:rFonts w:ascii="Montserrat Light" w:hAnsi="Montserrat Light"/>
           <w:lang w:val="en-US"/>
         </w:rPr>
       </w:pPr>
       <w:r>
         <w:rPr>
+          <w:rFonts w:ascii="Montserrat Light" w:hAnsi="Montserrat Light"/>
           <w:lang w:val="en-US"/>
         </w:rPr>
         <w:t>Decision Rules</w:t>
